--- a/سنجش/بررسی امنیت فرانت عند سنجش/بررسی امنیت سامانه سنجش از دور.docx
+++ b/سنجش/بررسی امنیت فرانت عند سنجش/بررسی امنیت سامانه سنجش از دور.docx
@@ -14822,10 +14822,150 @@
       </w:pPr>
       <w:r>
         <w:rPr>
-          <w:rFonts w:asciiTheme="majorBidi" w:hAnsiTheme="majorBidi"/>
-          <w:rtl/>
-        </w:rPr>
-        <w:t>چکیده خلاصه بسیار فشرده (معمولا حدود 200 کلمه و حداکثر در یک صفحه) از گزارش تحقیق است. در چکیده به مسئله اصلی یا فرضیه، روش تحقیق، تعداد و انواع آزمودنی‌ها، متغیرهای مورد مطالعه، صفات اندازه‌گیری شده، نتایج و یافته‌های اصلی اشاره می‌شود. در چکیده بیشترین تاکید روی نتایج و یافته‌های تحقیقاتی است.</w:t>
+          <w:rFonts w:asciiTheme="majorBidi" w:hAnsiTheme="majorBidi" w:hint="cs"/>
+          <w:rtl/>
+        </w:rPr>
+        <w:t>امنیت یک سایت مساله مهمی است که هر سایتی باید آن را در نظر داشته باشد. امنیت یک پروسه است که در هنگام توسعه و پیاده</w:t>
+      </w:r>
+      <w:r>
+        <w:rPr>
+          <w:rFonts w:asciiTheme="majorBidi" w:hAnsiTheme="majorBidi"/>
+          <w:rtl/>
+        </w:rPr>
+        <w:softHyphen/>
+      </w:r>
+      <w:r>
+        <w:rPr>
+          <w:rFonts w:asciiTheme="majorBidi" w:hAnsiTheme="majorBidi" w:hint="cs"/>
+          <w:rtl/>
+        </w:rPr>
+        <w:t>سازی وب سایت باید در نظر داشت. با انجام امور مشخص می</w:t>
+      </w:r>
+      <w:r>
+        <w:rPr>
+          <w:rFonts w:asciiTheme="majorBidi" w:hAnsiTheme="majorBidi"/>
+          <w:rtl/>
+        </w:rPr>
+        <w:softHyphen/>
+      </w:r>
+      <w:r>
+        <w:rPr>
+          <w:rFonts w:asciiTheme="majorBidi" w:hAnsiTheme="majorBidi" w:hint="cs"/>
+          <w:rtl/>
+        </w:rPr>
+        <w:t>توان امنیت یک سایت را بهبود بخشید اما وجود امنیت یک مساله نسبی است. یعنی یک سایت می</w:t>
+      </w:r>
+      <w:r>
+        <w:rPr>
+          <w:rFonts w:asciiTheme="majorBidi" w:hAnsiTheme="majorBidi"/>
+          <w:rtl/>
+        </w:rPr>
+        <w:softHyphen/>
+      </w:r>
+      <w:r>
+        <w:rPr>
+          <w:rFonts w:asciiTheme="majorBidi" w:hAnsiTheme="majorBidi" w:hint="cs"/>
+          <w:rtl/>
+        </w:rPr>
+        <w:t>تواند امن</w:t>
+      </w:r>
+      <w:r>
+        <w:rPr>
+          <w:rFonts w:asciiTheme="majorBidi" w:hAnsiTheme="majorBidi"/>
+          <w:rtl/>
+        </w:rPr>
+        <w:softHyphen/>
+      </w:r>
+      <w:r>
+        <w:rPr>
+          <w:rFonts w:asciiTheme="majorBidi" w:hAnsiTheme="majorBidi" w:hint="cs"/>
+          <w:rtl/>
+        </w:rPr>
+        <w:t>تر باشد ولی باز هم امکان هک شدن آن وجود دارد. در این مستند ابتدا به بررسی موارد مهم و اصلی در ایجاد امنیت بر روی یک وب سایت پرداخته شده است، سپس به بررسی سامانه سنجش پرداخته شده است. در طی این بررسی</w:t>
+      </w:r>
+      <w:r>
+        <w:rPr>
+          <w:rFonts w:asciiTheme="majorBidi" w:hAnsiTheme="majorBidi"/>
+          <w:rtl/>
+        </w:rPr>
+        <w:softHyphen/>
+      </w:r>
+      <w:r>
+        <w:rPr>
+          <w:rFonts w:asciiTheme="majorBidi" w:hAnsiTheme="majorBidi" w:hint="cs"/>
+          <w:rtl/>
+        </w:rPr>
+        <w:t>ها چالش</w:t>
+      </w:r>
+      <w:r>
+        <w:rPr>
+          <w:rFonts w:asciiTheme="majorBidi" w:hAnsiTheme="majorBidi"/>
+          <w:rtl/>
+        </w:rPr>
+        <w:softHyphen/>
+      </w:r>
+      <w:r>
+        <w:rPr>
+          <w:rFonts w:asciiTheme="majorBidi" w:hAnsiTheme="majorBidi" w:hint="cs"/>
+          <w:rtl/>
+        </w:rPr>
+        <w:t>های اساسی مشخص گردیده</w:t>
+      </w:r>
+      <w:r>
+        <w:rPr>
+          <w:rFonts w:asciiTheme="majorBidi" w:hAnsiTheme="majorBidi"/>
+          <w:rtl/>
+        </w:rPr>
+        <w:softHyphen/>
+      </w:r>
+      <w:r>
+        <w:rPr>
+          <w:rFonts w:asciiTheme="majorBidi" w:hAnsiTheme="majorBidi" w:hint="cs"/>
+          <w:rtl/>
+        </w:rPr>
+        <w:t>اند و راه</w:t>
+      </w:r>
+      <w:r>
+        <w:rPr>
+          <w:rFonts w:asciiTheme="majorBidi" w:hAnsiTheme="majorBidi"/>
+          <w:rtl/>
+        </w:rPr>
+        <w:softHyphen/>
+      </w:r>
+      <w:r>
+        <w:rPr>
+          <w:rFonts w:asciiTheme="majorBidi" w:hAnsiTheme="majorBidi" w:hint="cs"/>
+          <w:rtl/>
+        </w:rPr>
+        <w:t>حل</w:t>
+      </w:r>
+      <w:r>
+        <w:rPr>
+          <w:rFonts w:asciiTheme="majorBidi" w:hAnsiTheme="majorBidi"/>
+          <w:rtl/>
+        </w:rPr>
+        <w:softHyphen/>
+      </w:r>
+      <w:r>
+        <w:rPr>
+          <w:rFonts w:asciiTheme="majorBidi" w:hAnsiTheme="majorBidi" w:hint="cs"/>
+          <w:rtl/>
+        </w:rPr>
+        <w:t>هایی برای حل آن</w:t>
+      </w:r>
+      <w:r>
+        <w:rPr>
+          <w:rFonts w:asciiTheme="majorBidi" w:hAnsiTheme="majorBidi"/>
+          <w:rtl/>
+        </w:rPr>
+        <w:softHyphen/>
+      </w:r>
+      <w:r>
+        <w:rPr>
+          <w:rFonts w:asciiTheme="majorBidi" w:hAnsiTheme="majorBidi" w:hint="cs"/>
+          <w:rtl/>
+        </w:rPr>
+        <w:t>ها پیشنهاد گردیده شده است.</w:t>
       </w:r>
     </w:p>
     <w:p>
@@ -14841,8 +14981,9 @@
       <w:pPr>
         <w:ind w:firstLine="49"/>
         <w:rPr>
-          <w:rFonts w:asciiTheme="majorBidi" w:hAnsiTheme="majorBidi"/>
-          <w:rtl/>
+          <w:rFonts w:asciiTheme="majorBidi" w:hAnsiTheme="majorBidi" w:hint="cs"/>
+          <w:rtl/>
+          <w:lang w:bidi="fa-IR"/>
         </w:rPr>
       </w:pPr>
       <w:r>
@@ -14865,40 +15006,12 @@
       </w:r>
       <w:r>
         <w:rPr>
-          <w:rFonts w:asciiTheme="majorBidi" w:hAnsiTheme="majorBidi"/>
+          <w:rFonts w:asciiTheme="majorBidi" w:hAnsiTheme="majorBidi" w:hint="cs"/>
           <w:sz w:val="26"/>
           <w:rtl/>
-        </w:rPr>
-        <w:t xml:space="preserve"> </w:t>
-      </w:r>
-      <w:r>
-        <w:rPr>
-          <w:rFonts w:asciiTheme="majorBidi" w:hAnsiTheme="majorBidi"/>
-          <w:sz w:val="26"/>
-          <w:rtl/>
-        </w:rPr>
-        <w:t>چ</w:t>
-      </w:r>
-      <w:r>
-        <w:rPr>
-          <w:rFonts w:asciiTheme="majorBidi" w:hAnsiTheme="majorBidi"/>
-          <w:rtl/>
-        </w:rPr>
-        <w:t>کیده، روش تحقیق، نتایج</w:t>
-      </w:r>
-      <w:r>
-        <w:rPr>
-          <w:rFonts w:asciiTheme="majorBidi" w:hAnsiTheme="majorBidi"/>
-          <w:rtl/>
-        </w:rPr>
-        <w:t>،</w:t>
-      </w:r>
-      <w:r>
-        <w:rPr>
-          <w:rFonts w:asciiTheme="majorBidi" w:hAnsiTheme="majorBidi"/>
-          <w:rtl/>
-        </w:rPr>
-        <w:t xml:space="preserve"> یافته‌ها.</w:t>
+          <w:lang w:bidi="fa-IR"/>
+        </w:rPr>
+        <w:t xml:space="preserve"> بررسی امنیت سایت، سامانه سنجش.</w:t>
       </w:r>
     </w:p>
     <w:p>
@@ -15156,7 +15269,7 @@
         </w:rPr>
         <w:fldChar w:fldCharType="separate"/>
       </w:r>
-      <w:hyperlink w:anchor="_Toc532991345" w:history="1">
+      <w:hyperlink w:anchor="_Toc533320447" w:history="1">
         <w:r>
           <w:rPr>
             <w:rStyle w:val="Hyperlink"/>
@@ -15229,7 +15342,7 @@
             <w:webHidden/>
             <w:rtl/>
           </w:rPr>
-          <w:instrText xml:space="preserve">532991345 </w:instrText>
+          <w:instrText xml:space="preserve">533320447 </w:instrText>
         </w:r>
         <w:r>
           <w:rPr>
@@ -15285,7 +15398,7 @@
           <w:rtl/>
         </w:rPr>
       </w:pPr>
-      <w:hyperlink w:anchor="_Toc532991346" w:history="1">
+      <w:hyperlink w:anchor="_Toc533320448" w:history="1">
         <w:r>
           <w:rPr>
             <w:rStyle w:val="Hyperlink"/>
@@ -15398,7 +15511,7 @@
             <w:webHidden/>
             <w:rtl/>
           </w:rPr>
-          <w:instrText xml:space="preserve">532991346 </w:instrText>
+          <w:instrText xml:space="preserve">533320448 </w:instrText>
         </w:r>
         <w:r>
           <w:rPr>
@@ -15453,7 +15566,7 @@
           <w:rtl/>
         </w:rPr>
       </w:pPr>
-      <w:hyperlink w:anchor="_Toc532991347" w:history="1">
+      <w:hyperlink w:anchor="_Toc533320449" w:history="1">
         <w:r>
           <w:rPr>
             <w:rStyle w:val="Hyperlink"/>
@@ -15589,7 +15702,7 @@
             <w:webHidden/>
             <w:rtl/>
           </w:rPr>
-          <w:instrText xml:space="preserve">532991347 </w:instrText>
+          <w:instrText xml:space="preserve">533320449 </w:instrText>
         </w:r>
         <w:r>
           <w:rPr>
@@ -15645,7 +15758,7 @@
           <w:rtl/>
         </w:rPr>
       </w:pPr>
-      <w:hyperlink w:anchor="_Toc532991348" w:history="1">
+      <w:hyperlink w:anchor="_Toc533320450" w:history="1">
         <w:r>
           <w:rPr>
             <w:rStyle w:val="Hyperlink"/>
@@ -15854,7 +15967,7 @@
             <w:webHidden/>
             <w:rtl/>
           </w:rPr>
-          <w:instrText xml:space="preserve">532991348 </w:instrText>
+          <w:instrText xml:space="preserve">533320450 </w:instrText>
         </w:r>
         <w:r>
           <w:rPr>
@@ -15909,7 +16022,7 @@
           <w:rtl/>
         </w:rPr>
       </w:pPr>
-      <w:hyperlink w:anchor="_Toc532991349" w:history="1">
+      <w:hyperlink w:anchor="_Toc533320451" w:history="1">
         <w:r>
           <w:rPr>
             <w:rStyle w:val="Hyperlink"/>
@@ -16053,7 +16166,7 @@
             <w:webHidden/>
             <w:rtl/>
           </w:rPr>
-          <w:instrText xml:space="preserve">532991349 </w:instrText>
+          <w:instrText xml:space="preserve">533320451 </w:instrText>
         </w:r>
         <w:r>
           <w:rPr>
@@ -16108,7 +16221,7 @@
           <w:rtl/>
         </w:rPr>
       </w:pPr>
-      <w:hyperlink w:anchor="_Toc532991350" w:history="1">
+      <w:hyperlink w:anchor="_Toc533320452" w:history="1">
         <w:r>
           <w:rPr>
             <w:rStyle w:val="Hyperlink"/>
@@ -16204,7 +16317,7 @@
             <w:webHidden/>
             <w:rtl/>
           </w:rPr>
-          <w:instrText xml:space="preserve">532991350 </w:instrText>
+          <w:instrText xml:space="preserve">533320452 </w:instrText>
         </w:r>
         <w:r>
           <w:rPr>
@@ -16259,7 +16372,7 @@
           <w:rtl/>
         </w:rPr>
       </w:pPr>
-      <w:hyperlink w:anchor="_Toc532991351" w:history="1">
+      <w:hyperlink w:anchor="_Toc533320453" w:history="1">
         <w:r>
           <w:rPr>
             <w:rStyle w:val="Hyperlink"/>
@@ -16379,7 +16492,7 @@
             <w:webHidden/>
             <w:rtl/>
           </w:rPr>
-          <w:instrText xml:space="preserve">532991351 </w:instrText>
+          <w:instrText xml:space="preserve">533320453 </w:instrText>
         </w:r>
         <w:r>
           <w:rPr>
@@ -16434,7 +16547,7 @@
           <w:rtl/>
         </w:rPr>
       </w:pPr>
-      <w:hyperlink w:anchor="_Toc532991352" w:history="1">
+      <w:hyperlink w:anchor="_Toc533320454" w:history="1">
         <w:r>
           <w:rPr>
             <w:rStyle w:val="Hyperlink"/>
@@ -16580,7 +16693,7 @@
             <w:webHidden/>
             <w:rtl/>
           </w:rPr>
-          <w:instrText xml:space="preserve">532991352 </w:instrText>
+          <w:instrText xml:space="preserve">533320454 </w:instrText>
         </w:r>
         <w:r>
           <w:rPr>
@@ -16635,7 +16748,7 @@
           <w:rtl/>
         </w:rPr>
       </w:pPr>
-      <w:hyperlink w:anchor="_Toc532991353" w:history="1">
+      <w:hyperlink w:anchor="_Toc533320455" w:history="1">
         <w:r>
           <w:rPr>
             <w:rStyle w:val="Hyperlink"/>
@@ -16709,7 +16822,7 @@
             <w:webHidden/>
             <w:rtl/>
           </w:rPr>
-          <w:instrText xml:space="preserve">532991353 </w:instrText>
+          <w:instrText xml:space="preserve">533320455 </w:instrText>
         </w:r>
         <w:r>
           <w:rPr>
@@ -16764,7 +16877,7 @@
           <w:rtl/>
         </w:rPr>
       </w:pPr>
-      <w:hyperlink w:anchor="_Toc532991354" w:history="1">
+      <w:hyperlink w:anchor="_Toc533320456" w:history="1">
         <w:r>
           <w:rPr>
             <w:rStyle w:val="Hyperlink"/>
@@ -16883,7 +16996,7 @@
             <w:webHidden/>
             <w:rtl/>
           </w:rPr>
-          <w:instrText xml:space="preserve">532991354 </w:instrText>
+          <w:instrText xml:space="preserve">533320456 </w:instrText>
         </w:r>
         <w:r>
           <w:rPr>
@@ -16938,7 +17051,7 @@
           <w:rtl/>
         </w:rPr>
       </w:pPr>
-      <w:hyperlink w:anchor="_Toc532991355" w:history="1">
+      <w:hyperlink w:anchor="_Toc533320457" w:history="1">
         <w:r>
           <w:rPr>
             <w:rStyle w:val="Hyperlink"/>
@@ -17102,7 +17215,7 @@
             <w:webHidden/>
             <w:rtl/>
           </w:rPr>
-          <w:instrText xml:space="preserve">532991355 </w:instrText>
+          <w:instrText xml:space="preserve">533320457 </w:instrText>
         </w:r>
         <w:r>
           <w:rPr>
@@ -17157,7 +17270,7 @@
           <w:rtl/>
         </w:rPr>
       </w:pPr>
-      <w:hyperlink w:anchor="_Toc532991356" w:history="1">
+      <w:hyperlink w:anchor="_Toc533320458" w:history="1">
         <w:r>
           <w:rPr>
             <w:rStyle w:val="Hyperlink"/>
@@ -17321,7 +17434,7 @@
             <w:webHidden/>
             <w:rtl/>
           </w:rPr>
-          <w:instrText xml:space="preserve">532991356 </w:instrText>
+          <w:instrText xml:space="preserve">533320458 </w:instrText>
         </w:r>
         <w:r>
           <w:rPr>
@@ -17376,7 +17489,7 @@
           <w:rtl/>
         </w:rPr>
       </w:pPr>
-      <w:hyperlink w:anchor="_Toc532991357" w:history="1">
+      <w:hyperlink w:anchor="_Toc533320459" w:history="1">
         <w:r>
           <w:rPr>
             <w:rStyle w:val="Hyperlink"/>
@@ -17477,7 +17590,7 @@
             <w:webHidden/>
             <w:rtl/>
           </w:rPr>
-          <w:instrText xml:space="preserve">532991357 </w:instrText>
+          <w:instrText xml:space="preserve">533320459 </w:instrText>
         </w:r>
         <w:r>
           <w:rPr>
@@ -17532,7 +17645,7 @@
           <w:rtl/>
         </w:rPr>
       </w:pPr>
-      <w:hyperlink w:anchor="_Toc532991358" w:history="1">
+      <w:hyperlink w:anchor="_Toc533320460" w:history="1">
         <w:r>
           <w:rPr>
             <w:rStyle w:val="Hyperlink"/>
@@ -17731,7 +17844,7 @@
             <w:webHidden/>
             <w:rtl/>
           </w:rPr>
-          <w:instrText xml:space="preserve">532991358 </w:instrText>
+          <w:instrText xml:space="preserve">533320460 </w:instrText>
         </w:r>
         <w:r>
           <w:rPr>
@@ -17787,7 +17900,7 @@
           <w:rtl/>
         </w:rPr>
       </w:pPr>
-      <w:hyperlink w:anchor="_Toc532991359" w:history="1">
+      <w:hyperlink w:anchor="_Toc533320461" w:history="1">
         <w:r>
           <w:rPr>
             <w:rStyle w:val="Hyperlink"/>
@@ -17952,7 +18065,7 @@
             <w:webHidden/>
             <w:rtl/>
           </w:rPr>
-          <w:instrText xml:space="preserve">532991359 </w:instrText>
+          <w:instrText xml:space="preserve">533320461 </w:instrText>
         </w:r>
         <w:r>
           <w:rPr>
@@ -18007,7 +18120,7 @@
           <w:rtl/>
         </w:rPr>
       </w:pPr>
-      <w:hyperlink w:anchor="_Toc532991360" w:history="1">
+      <w:hyperlink w:anchor="_Toc533320462" w:history="1">
         <w:r>
           <w:rPr>
             <w:rStyle w:val="Hyperlink"/>
@@ -18117,7 +18230,7 @@
             <w:webHidden/>
             <w:rtl/>
           </w:rPr>
-          <w:instrText xml:space="preserve">532991360 </w:instrText>
+          <w:instrText xml:space="preserve">533320462 </w:instrText>
         </w:r>
         <w:r>
           <w:rPr>
@@ -18173,7 +18286,7 @@
           <w:rtl/>
         </w:rPr>
       </w:pPr>
-      <w:hyperlink w:anchor="_Toc532991361" w:history="1">
+      <w:hyperlink w:anchor="_Toc533320463" w:history="1">
         <w:r>
           <w:rPr>
             <w:rStyle w:val="Hyperlink"/>
@@ -18266,7 +18379,7 @@
             <w:webHidden/>
             <w:rtl/>
           </w:rPr>
-          <w:instrText xml:space="preserve">532991361 </w:instrText>
+          <w:instrText xml:space="preserve">533320463 </w:instrText>
         </w:r>
         <w:r>
           <w:rPr>
@@ -18321,7 +18434,7 @@
           <w:rtl/>
         </w:rPr>
       </w:pPr>
-      <w:hyperlink w:anchor="_Toc532991362" w:history="1">
+      <w:hyperlink w:anchor="_Toc533320464" w:history="1">
         <w:r>
           <w:rPr>
             <w:rStyle w:val="Hyperlink"/>
@@ -18422,7 +18535,7 @@
             <w:webHidden/>
             <w:rtl/>
           </w:rPr>
-          <w:instrText xml:space="preserve">532991362 </w:instrText>
+          <w:instrText xml:space="preserve">533320464 </w:instrText>
         </w:r>
         <w:r>
           <w:rPr>
@@ -18477,7 +18590,7 @@
           <w:rtl/>
         </w:rPr>
       </w:pPr>
-      <w:hyperlink w:anchor="_Toc532991363" w:history="1">
+      <w:hyperlink w:anchor="_Toc533320465" w:history="1">
         <w:r>
           <w:rPr>
             <w:rStyle w:val="Hyperlink"/>
@@ -18551,7 +18664,7 @@
             <w:webHidden/>
             <w:rtl/>
           </w:rPr>
-          <w:instrText xml:space="preserve">532991363 </w:instrText>
+          <w:instrText xml:space="preserve">533320465 </w:instrText>
         </w:r>
         <w:r>
           <w:rPr>
@@ -18606,7 +18719,7 @@
           <w:rtl/>
         </w:rPr>
       </w:pPr>
-      <w:hyperlink w:anchor="_Toc532991364" w:history="1">
+      <w:hyperlink w:anchor="_Toc533320466" w:history="1">
         <w:r>
           <w:rPr>
             <w:rStyle w:val="Hyperlink"/>
@@ -18687,7 +18800,7 @@
             <w:webHidden/>
             <w:rtl/>
           </w:rPr>
-          <w:instrText xml:space="preserve">532991364 </w:instrText>
+          <w:instrText xml:space="preserve">533320466 </w:instrText>
         </w:r>
         <w:r>
           <w:rPr>
@@ -18742,7 +18855,7 @@
           <w:rtl/>
         </w:rPr>
       </w:pPr>
-      <w:hyperlink w:anchor="_Toc532991365" w:history="1">
+      <w:hyperlink w:anchor="_Toc533320467" w:history="1">
         <w:r>
           <w:rPr>
             <w:rStyle w:val="Hyperlink"/>
@@ -18831,7 +18944,7 @@
             <w:webHidden/>
             <w:rtl/>
           </w:rPr>
-          <w:instrText xml:space="preserve">532991365 </w:instrText>
+          <w:instrText xml:space="preserve">533320467 </w:instrText>
         </w:r>
         <w:r>
           <w:rPr>
@@ -18887,7 +19000,7 @@
           <w:rtl/>
         </w:rPr>
       </w:pPr>
-      <w:hyperlink w:anchor="_Toc532991366" w:history="1">
+      <w:hyperlink w:anchor="_Toc533320468" w:history="1">
         <w:r>
           <w:rPr>
             <w:rStyle w:val="Hyperlink"/>
@@ -19015,7 +19128,7 @@
             <w:webHidden/>
             <w:rtl/>
           </w:rPr>
-          <w:instrText xml:space="preserve">532991366 </w:instrText>
+          <w:instrText xml:space="preserve">533320468 </w:instrText>
         </w:r>
         <w:r>
           <w:rPr>
@@ -19073,8 +19186,6 @@
         </w:rPr>
         <w:fldChar w:fldCharType="end"/>
       </w:r>
-      <w:bookmarkStart w:id="0" w:name="_GoBack"/>
-      <w:bookmarkEnd w:id="0"/>
       <w:r>
         <w:rPr>
           <w:rFonts w:asciiTheme="majorBidi" w:hAnsiTheme="majorBidi"/>
@@ -19297,7 +19408,25 @@
         </w:rPr>
         <w:fldChar w:fldCharType="separate"/>
       </w:r>
-      <w:hyperlink w:anchor="_Toc532984440" w:history="1">
+      <w:hyperlink w:anchor="_Toc533320469" w:history="1">
+        <w:r>
+          <w:rPr>
+            <w:rStyle w:val="Hyperlink"/>
+            <w:rFonts w:asciiTheme="majorBidi" w:hAnsiTheme="majorBidi"/>
+            <w:rtl/>
+            <w:lang w:bidi="fa-IR"/>
+          </w:rPr>
+          <w:t>تصو</w:t>
+        </w:r>
+        <w:r>
+          <w:rPr>
+            <w:rStyle w:val="Hyperlink"/>
+            <w:rFonts w:asciiTheme="majorBidi" w:hAnsiTheme="majorBidi" w:hint="cs"/>
+            <w:rtl/>
+            <w:lang w:bidi="fa-IR"/>
+          </w:rPr>
+          <w:t>ی</w:t>
+        </w:r>
         <w:r>
           <w:rPr>
             <w:rStyle w:val="Hyperlink"/>
@@ -19305,7 +19434,34 @@
             <w:rtl/>
             <w:lang w:bidi="fa-IR"/>
           </w:rPr>
-          <w:t>تصو</w:t>
+          <w:t>ر</w:t>
+        </w:r>
+        <w:r>
+          <w:rPr>
+            <w:rStyle w:val="Hyperlink"/>
+            <w:rFonts w:asciiTheme="majorBidi" w:hAnsiTheme="majorBidi"/>
+            <w:rtl/>
+            <w:lang w:bidi="fa-IR"/>
+          </w:rPr>
+          <w:t xml:space="preserve">1 </w:t>
+        </w:r>
+        <w:r>
+          <w:rPr>
+            <w:rStyle w:val="Hyperlink"/>
+            <w:rFonts w:cs="Times New Roman"/>
+            <w:rtl/>
+            <w:lang w:bidi="fa-IR"/>
+          </w:rPr>
+          <w:t>–</w:t>
+        </w:r>
+        <w:r>
+          <w:rPr>
+            <w:rStyle w:val="Hyperlink"/>
+            <w:rFonts w:asciiTheme="majorBidi" w:hAnsiTheme="majorBidi"/>
+            <w:rtl/>
+            <w:lang w:bidi="fa-IR"/>
+          </w:rPr>
+          <w:t xml:space="preserve"> ل</w:t>
         </w:r>
         <w:r>
           <w:rPr>
@@ -19323,7 +19479,7 @@
             <w:rtl/>
             <w:lang w:bidi="fa-IR"/>
           </w:rPr>
-          <w:t>ر</w:t>
+          <w:t>نک</w:t>
         </w:r>
         <w:r>
           <w:rPr>
@@ -19332,16 +19488,25 @@
             <w:rtl/>
             <w:lang w:bidi="fa-IR"/>
           </w:rPr>
-          <w:t xml:space="preserve">1 </w:t>
+          <w:t xml:space="preserve"> سامانه سنجش از دور در سا</w:t>
         </w:r>
         <w:r>
           <w:rPr>
             <w:rStyle w:val="Hyperlink"/>
-            <w:rFonts w:cs="Times New Roman"/>
+            <w:rFonts w:asciiTheme="majorBidi" w:hAnsiTheme="majorBidi" w:hint="cs"/>
             <w:rtl/>
             <w:lang w:bidi="fa-IR"/>
           </w:rPr>
-          <w:t>–</w:t>
+          <w:t>ی</w:t>
+        </w:r>
+        <w:r>
+          <w:rPr>
+            <w:rStyle w:val="Hyperlink"/>
+            <w:rFonts w:asciiTheme="majorBidi" w:hAnsiTheme="majorBidi" w:hint="eastAsia"/>
+            <w:rtl/>
+            <w:lang w:bidi="fa-IR"/>
+          </w:rPr>
+          <w:t>ت</w:t>
         </w:r>
         <w:r>
           <w:rPr>
@@ -19350,16 +19515,7 @@
             <w:rtl/>
             <w:lang w:bidi="fa-IR"/>
           </w:rPr>
-          <w:t xml:space="preserve"> </w:t>
-        </w:r>
-        <w:r>
-          <w:rPr>
-            <w:rStyle w:val="Hyperlink"/>
-            <w:rFonts w:asciiTheme="majorBidi" w:hAnsiTheme="majorBidi" w:hint="eastAsia"/>
-            <w:rtl/>
-            <w:lang w:bidi="fa-IR"/>
-          </w:rPr>
-          <w:t>ل</w:t>
+          <w:t xml:space="preserve"> پژوهشگاه فضا</w:t>
         </w:r>
         <w:r>
           <w:rPr>
@@ -19368,186 +19524,6 @@
             <w:rtl/>
             <w:lang w:bidi="fa-IR"/>
           </w:rPr>
-          <w:t>ی</w:t>
-        </w:r>
-        <w:r>
-          <w:rPr>
-            <w:rStyle w:val="Hyperlink"/>
-            <w:rFonts w:asciiTheme="majorBidi" w:hAnsiTheme="majorBidi" w:hint="eastAsia"/>
-            <w:rtl/>
-            <w:lang w:bidi="fa-IR"/>
-          </w:rPr>
-          <w:t>نک</w:t>
-        </w:r>
-        <w:r>
-          <w:rPr>
-            <w:rStyle w:val="Hyperlink"/>
-            <w:rFonts w:asciiTheme="majorBidi" w:hAnsiTheme="majorBidi"/>
-            <w:rtl/>
-            <w:lang w:bidi="fa-IR"/>
-          </w:rPr>
-          <w:t xml:space="preserve"> </w:t>
-        </w:r>
-        <w:r>
-          <w:rPr>
-            <w:rStyle w:val="Hyperlink"/>
-            <w:rFonts w:asciiTheme="majorBidi" w:hAnsiTheme="majorBidi" w:hint="eastAsia"/>
-            <w:rtl/>
-            <w:lang w:bidi="fa-IR"/>
-          </w:rPr>
-          <w:t>سامانه</w:t>
-        </w:r>
-        <w:r>
-          <w:rPr>
-            <w:rStyle w:val="Hyperlink"/>
-            <w:rFonts w:asciiTheme="majorBidi" w:hAnsiTheme="majorBidi"/>
-            <w:rtl/>
-            <w:lang w:bidi="fa-IR"/>
-          </w:rPr>
-          <w:t xml:space="preserve"> </w:t>
-        </w:r>
-        <w:r>
-          <w:rPr>
-            <w:rStyle w:val="Hyperlink"/>
-            <w:rFonts w:asciiTheme="majorBidi" w:hAnsiTheme="majorBidi" w:hint="eastAsia"/>
-            <w:rtl/>
-            <w:lang w:bidi="fa-IR"/>
-          </w:rPr>
-          <w:t>سنجش</w:t>
-        </w:r>
-        <w:r>
-          <w:rPr>
-            <w:rStyle w:val="Hyperlink"/>
-            <w:rFonts w:asciiTheme="majorBidi" w:hAnsiTheme="majorBidi"/>
-            <w:rtl/>
-            <w:lang w:bidi="fa-IR"/>
-          </w:rPr>
-          <w:t xml:space="preserve"> </w:t>
-        </w:r>
-        <w:r>
-          <w:rPr>
-            <w:rStyle w:val="Hyperlink"/>
-            <w:rFonts w:asciiTheme="majorBidi" w:hAnsiTheme="majorBidi" w:hint="eastAsia"/>
-            <w:rtl/>
-            <w:lang w:bidi="fa-IR"/>
-          </w:rPr>
-          <w:t>از</w:t>
-        </w:r>
-        <w:r>
-          <w:rPr>
-            <w:rStyle w:val="Hyperlink"/>
-            <w:rFonts w:asciiTheme="majorBidi" w:hAnsiTheme="majorBidi"/>
-            <w:rtl/>
-            <w:lang w:bidi="fa-IR"/>
-          </w:rPr>
-          <w:t xml:space="preserve"> </w:t>
-        </w:r>
-        <w:r>
-          <w:rPr>
-            <w:rStyle w:val="Hyperlink"/>
-            <w:rFonts w:asciiTheme="majorBidi" w:hAnsiTheme="majorBidi" w:hint="eastAsia"/>
-            <w:rtl/>
-            <w:lang w:bidi="fa-IR"/>
-          </w:rPr>
-          <w:t>دور</w:t>
-        </w:r>
-        <w:r>
-          <w:rPr>
-            <w:rStyle w:val="Hyperlink"/>
-            <w:rFonts w:asciiTheme="majorBidi" w:hAnsiTheme="majorBidi"/>
-            <w:rtl/>
-            <w:lang w:bidi="fa-IR"/>
-          </w:rPr>
-          <w:t xml:space="preserve"> </w:t>
-        </w:r>
-        <w:r>
-          <w:rPr>
-            <w:rStyle w:val="Hyperlink"/>
-            <w:rFonts w:asciiTheme="majorBidi" w:hAnsiTheme="majorBidi" w:hint="eastAsia"/>
-            <w:rtl/>
-            <w:lang w:bidi="fa-IR"/>
-          </w:rPr>
-          <w:t>در</w:t>
-        </w:r>
-        <w:r>
-          <w:rPr>
-            <w:rStyle w:val="Hyperlink"/>
-            <w:rFonts w:asciiTheme="majorBidi" w:hAnsiTheme="majorBidi"/>
-            <w:rtl/>
-            <w:lang w:bidi="fa-IR"/>
-          </w:rPr>
-          <w:t xml:space="preserve"> </w:t>
-        </w:r>
-        <w:r>
-          <w:rPr>
-            <w:rStyle w:val="Hyperlink"/>
-            <w:rFonts w:asciiTheme="majorBidi" w:hAnsiTheme="majorBidi" w:hint="eastAsia"/>
-            <w:rtl/>
-            <w:lang w:bidi="fa-IR"/>
-          </w:rPr>
-          <w:t>سا</w:t>
-        </w:r>
-        <w:r>
-          <w:rPr>
-            <w:rStyle w:val="Hyperlink"/>
-            <w:rFonts w:asciiTheme="majorBidi" w:hAnsiTheme="majorBidi" w:hint="cs"/>
-            <w:rtl/>
-            <w:lang w:bidi="fa-IR"/>
-          </w:rPr>
-          <w:t>ی</w:t>
-        </w:r>
-        <w:r>
-          <w:rPr>
-            <w:rStyle w:val="Hyperlink"/>
-            <w:rFonts w:asciiTheme="majorBidi" w:hAnsiTheme="majorBidi" w:hint="eastAsia"/>
-            <w:rtl/>
-            <w:lang w:bidi="fa-IR"/>
-          </w:rPr>
-          <w:t>ت</w:t>
-        </w:r>
-        <w:r>
-          <w:rPr>
-            <w:rStyle w:val="Hyperlink"/>
-            <w:rFonts w:asciiTheme="majorBidi" w:hAnsiTheme="majorBidi"/>
-            <w:rtl/>
-            <w:lang w:bidi="fa-IR"/>
-          </w:rPr>
-          <w:t xml:space="preserve"> </w:t>
-        </w:r>
-        <w:r>
-          <w:rPr>
-            <w:rStyle w:val="Hyperlink"/>
-            <w:rFonts w:asciiTheme="majorBidi" w:hAnsiTheme="majorBidi" w:hint="eastAsia"/>
-            <w:rtl/>
-            <w:lang w:bidi="fa-IR"/>
-          </w:rPr>
-          <w:t>پژوهشگاه</w:t>
-        </w:r>
-        <w:r>
-          <w:rPr>
-            <w:rStyle w:val="Hyperlink"/>
-            <w:rFonts w:asciiTheme="majorBidi" w:hAnsiTheme="majorBidi"/>
-            <w:rtl/>
-            <w:lang w:bidi="fa-IR"/>
-          </w:rPr>
-          <w:t xml:space="preserve"> </w:t>
-        </w:r>
-        <w:r>
-          <w:rPr>
-            <w:rStyle w:val="Hyperlink"/>
-            <w:rFonts w:asciiTheme="majorBidi" w:hAnsiTheme="majorBidi" w:hint="eastAsia"/>
-            <w:rtl/>
-            <w:lang w:bidi="fa-IR"/>
-          </w:rPr>
-          <w:t>فضا</w:t>
-        </w:r>
-        <w:r>
-          <w:rPr>
-            <w:rStyle w:val="Hyperlink"/>
-            <w:rFonts w:asciiTheme="majorBidi" w:hAnsiTheme="majorBidi" w:hint="cs"/>
-            <w:rtl/>
-            <w:lang w:bidi="fa-IR"/>
-          </w:rPr>
           <w:t>یی</w:t>
         </w:r>
         <w:r>
@@ -19595,7 +19571,7 @@
             <w:webHidden/>
             <w:rtl/>
           </w:rPr>
-          <w:instrText xml:space="preserve">532984440 </w:instrText>
+          <w:instrText xml:space="preserve">533320469 </w:instrText>
         </w:r>
         <w:r>
           <w:rPr>
@@ -19651,29 +19627,29 @@
           <w:rtl/>
         </w:rPr>
       </w:pPr>
-      <w:hyperlink w:anchor="_Toc532984441" w:history="1">
+      <w:hyperlink w:anchor="_Toc533320470" w:history="1">
+        <w:r>
+          <w:rPr>
+            <w:rStyle w:val="Hyperlink"/>
+            <w:rFonts w:asciiTheme="majorBidi" w:hAnsiTheme="majorBidi"/>
+            <w:rtl/>
+          </w:rPr>
+          <w:t>تصو</w:t>
+        </w:r>
+        <w:r>
+          <w:rPr>
+            <w:rStyle w:val="Hyperlink"/>
+            <w:rFonts w:asciiTheme="majorBidi" w:hAnsiTheme="majorBidi" w:hint="cs"/>
+            <w:rtl/>
+          </w:rPr>
+          <w:t>ی</w:t>
+        </w:r>
         <w:r>
           <w:rPr>
             <w:rStyle w:val="Hyperlink"/>
             <w:rFonts w:asciiTheme="majorBidi" w:hAnsiTheme="majorBidi" w:hint="eastAsia"/>
             <w:rtl/>
           </w:rPr>
-          <w:t>تصو</w:t>
-        </w:r>
-        <w:r>
-          <w:rPr>
-            <w:rStyle w:val="Hyperlink"/>
-            <w:rFonts w:asciiTheme="majorBidi" w:hAnsiTheme="majorBidi" w:hint="cs"/>
-            <w:rtl/>
-          </w:rPr>
-          <w:t>ی</w:t>
-        </w:r>
-        <w:r>
-          <w:rPr>
-            <w:rStyle w:val="Hyperlink"/>
-            <w:rFonts w:asciiTheme="majorBidi" w:hAnsiTheme="majorBidi" w:hint="eastAsia"/>
-            <w:rtl/>
-          </w:rPr>
           <w:t>ر</w:t>
         </w:r>
         <w:r>
@@ -19682,111 +19658,7 @@
             <w:rFonts w:asciiTheme="majorBidi" w:hAnsiTheme="majorBidi"/>
             <w:rtl/>
           </w:rPr>
-          <w:t xml:space="preserve">2- </w:t>
-        </w:r>
-        <w:r>
-          <w:rPr>
-            <w:rStyle w:val="Hyperlink"/>
-            <w:rFonts w:asciiTheme="majorBidi" w:hAnsiTheme="majorBidi" w:hint="eastAsia"/>
-            <w:rtl/>
-          </w:rPr>
-          <w:t>صفحه</w:t>
-        </w:r>
-        <w:r>
-          <w:rPr>
-            <w:rStyle w:val="Hyperlink"/>
-            <w:rFonts w:asciiTheme="majorBidi" w:hAnsiTheme="majorBidi"/>
-            <w:rtl/>
-          </w:rPr>
-          <w:t xml:space="preserve"> </w:t>
-        </w:r>
-        <w:r>
-          <w:rPr>
-            <w:rStyle w:val="Hyperlink"/>
-            <w:rFonts w:asciiTheme="majorBidi" w:hAnsiTheme="majorBidi" w:hint="eastAsia"/>
-            <w:rtl/>
-          </w:rPr>
-          <w:t>ورود</w:t>
-        </w:r>
-        <w:r>
-          <w:rPr>
-            <w:rStyle w:val="Hyperlink"/>
-            <w:rFonts w:asciiTheme="majorBidi" w:hAnsiTheme="majorBidi"/>
-            <w:rtl/>
-          </w:rPr>
-          <w:t xml:space="preserve"> </w:t>
-        </w:r>
-        <w:r>
-          <w:rPr>
-            <w:rStyle w:val="Hyperlink"/>
-            <w:rFonts w:asciiTheme="majorBidi" w:hAnsiTheme="majorBidi" w:hint="eastAsia"/>
-            <w:rtl/>
-          </w:rPr>
-          <w:t>به</w:t>
-        </w:r>
-        <w:r>
-          <w:rPr>
-            <w:rStyle w:val="Hyperlink"/>
-            <w:rFonts w:asciiTheme="majorBidi" w:hAnsiTheme="majorBidi"/>
-            <w:rtl/>
-          </w:rPr>
-          <w:t xml:space="preserve"> </w:t>
-        </w:r>
-        <w:r>
-          <w:rPr>
-            <w:rStyle w:val="Hyperlink"/>
-            <w:rFonts w:asciiTheme="majorBidi" w:hAnsiTheme="majorBidi" w:hint="eastAsia"/>
-            <w:rtl/>
-          </w:rPr>
-          <w:t>سامانه</w:t>
-        </w:r>
-        <w:r>
-          <w:rPr>
-            <w:rStyle w:val="Hyperlink"/>
-            <w:rFonts w:asciiTheme="majorBidi" w:hAnsiTheme="majorBidi"/>
-            <w:rtl/>
-          </w:rPr>
-          <w:t xml:space="preserve"> </w:t>
-        </w:r>
-        <w:r>
-          <w:rPr>
-            <w:rStyle w:val="Hyperlink"/>
-            <w:rFonts w:asciiTheme="majorBidi" w:hAnsiTheme="majorBidi" w:hint="eastAsia"/>
-            <w:rtl/>
-          </w:rPr>
-          <w:t>سنجش</w:t>
-        </w:r>
-        <w:r>
-          <w:rPr>
-            <w:rStyle w:val="Hyperlink"/>
-            <w:rFonts w:asciiTheme="majorBidi" w:hAnsiTheme="majorBidi"/>
-            <w:rtl/>
-          </w:rPr>
-          <w:t xml:space="preserve"> </w:t>
-        </w:r>
-        <w:r>
-          <w:rPr>
-            <w:rStyle w:val="Hyperlink"/>
-            <w:rFonts w:asciiTheme="majorBidi" w:hAnsiTheme="majorBidi" w:hint="eastAsia"/>
-            <w:rtl/>
-          </w:rPr>
-          <w:t>از</w:t>
-        </w:r>
-        <w:r>
-          <w:rPr>
-            <w:rStyle w:val="Hyperlink"/>
-            <w:rFonts w:asciiTheme="majorBidi" w:hAnsiTheme="majorBidi"/>
-            <w:rtl/>
-          </w:rPr>
-          <w:t xml:space="preserve"> </w:t>
-        </w:r>
-        <w:r>
-          <w:rPr>
-            <w:rStyle w:val="Hyperlink"/>
-            <w:rFonts w:asciiTheme="majorBidi" w:hAnsiTheme="majorBidi" w:hint="eastAsia"/>
-            <w:rtl/>
-          </w:rPr>
-          <w:t>دور</w:t>
+          <w:t>2- صفحه ورود به سامانه سنجش از دور</w:t>
         </w:r>
         <w:r>
           <w:rPr>
@@ -19833,7 +19705,7 @@
             <w:webHidden/>
             <w:rtl/>
           </w:rPr>
-          <w:instrText xml:space="preserve">532984441 </w:instrText>
+          <w:instrText xml:space="preserve">533320470 </w:instrText>
         </w:r>
         <w:r>
           <w:rPr>
@@ -19889,7 +19761,25 @@
           <w:rtl/>
         </w:rPr>
       </w:pPr>
-      <w:hyperlink w:anchor="_Toc532984442" w:history="1">
+      <w:hyperlink w:anchor="_Toc533320471" w:history="1">
+        <w:r>
+          <w:rPr>
+            <w:rStyle w:val="Hyperlink"/>
+            <w:rFonts w:asciiTheme="majorBidi" w:hAnsiTheme="majorBidi"/>
+            <w:rtl/>
+            <w:lang w:bidi="fa-IR"/>
+          </w:rPr>
+          <w:t>تصو</w:t>
+        </w:r>
+        <w:r>
+          <w:rPr>
+            <w:rStyle w:val="Hyperlink"/>
+            <w:rFonts w:asciiTheme="majorBidi" w:hAnsiTheme="majorBidi" w:hint="cs"/>
+            <w:rtl/>
+            <w:lang w:bidi="fa-IR"/>
+          </w:rPr>
+          <w:t>ی</w:t>
+        </w:r>
         <w:r>
           <w:rPr>
             <w:rStyle w:val="Hyperlink"/>
@@ -19897,7 +19787,16 @@
             <w:rtl/>
             <w:lang w:bidi="fa-IR"/>
           </w:rPr>
-          <w:t>تصو</w:t>
+          <w:t>ر</w:t>
+        </w:r>
+        <w:r>
+          <w:rPr>
+            <w:rStyle w:val="Hyperlink"/>
+            <w:rFonts w:asciiTheme="majorBidi" w:hAnsiTheme="majorBidi"/>
+            <w:rtl/>
+            <w:lang w:bidi="fa-IR"/>
+          </w:rPr>
+          <w:t>3- صفحه ورود به صفحه مد</w:t>
         </w:r>
         <w:r>
           <w:rPr>
@@ -19920,11 +19819,11 @@
         <w:r>
           <w:rPr>
             <w:rStyle w:val="Hyperlink"/>
-            <w:rFonts w:asciiTheme="majorBidi" w:hAnsiTheme="majorBidi"/>
+            <w:rFonts w:asciiTheme="majorBidi" w:hAnsiTheme="majorBidi" w:hint="cs"/>
             <w:rtl/>
             <w:lang w:bidi="fa-IR"/>
           </w:rPr>
-          <w:t xml:space="preserve">3- </w:t>
+          <w:t>ی</w:t>
         </w:r>
         <w:r>
           <w:rPr>
@@ -19933,114 +19832,6 @@
             <w:rtl/>
             <w:lang w:bidi="fa-IR"/>
           </w:rPr>
-          <w:t>صفحه</w:t>
-        </w:r>
-        <w:r>
-          <w:rPr>
-            <w:rStyle w:val="Hyperlink"/>
-            <w:rFonts w:asciiTheme="majorBidi" w:hAnsiTheme="majorBidi"/>
-            <w:rtl/>
-            <w:lang w:bidi="fa-IR"/>
-          </w:rPr>
-          <w:t xml:space="preserve"> </w:t>
-        </w:r>
-        <w:r>
-          <w:rPr>
-            <w:rStyle w:val="Hyperlink"/>
-            <w:rFonts w:asciiTheme="majorBidi" w:hAnsiTheme="majorBidi" w:hint="eastAsia"/>
-            <w:rtl/>
-            <w:lang w:bidi="fa-IR"/>
-          </w:rPr>
-          <w:t>ورود</w:t>
-        </w:r>
-        <w:r>
-          <w:rPr>
-            <w:rStyle w:val="Hyperlink"/>
-            <w:rFonts w:asciiTheme="majorBidi" w:hAnsiTheme="majorBidi"/>
-            <w:rtl/>
-            <w:lang w:bidi="fa-IR"/>
-          </w:rPr>
-          <w:t xml:space="preserve"> </w:t>
-        </w:r>
-        <w:r>
-          <w:rPr>
-            <w:rStyle w:val="Hyperlink"/>
-            <w:rFonts w:asciiTheme="majorBidi" w:hAnsiTheme="majorBidi" w:hint="eastAsia"/>
-            <w:rtl/>
-            <w:lang w:bidi="fa-IR"/>
-          </w:rPr>
-          <w:t>به</w:t>
-        </w:r>
-        <w:r>
-          <w:rPr>
-            <w:rStyle w:val="Hyperlink"/>
-            <w:rFonts w:asciiTheme="majorBidi" w:hAnsiTheme="majorBidi"/>
-            <w:rtl/>
-            <w:lang w:bidi="fa-IR"/>
-          </w:rPr>
-          <w:t xml:space="preserve"> </w:t>
-        </w:r>
-        <w:r>
-          <w:rPr>
-            <w:rStyle w:val="Hyperlink"/>
-            <w:rFonts w:asciiTheme="majorBidi" w:hAnsiTheme="majorBidi" w:hint="eastAsia"/>
-            <w:rtl/>
-            <w:lang w:bidi="fa-IR"/>
-          </w:rPr>
-          <w:t>صفحه</w:t>
-        </w:r>
-        <w:r>
-          <w:rPr>
-            <w:rStyle w:val="Hyperlink"/>
-            <w:rFonts w:asciiTheme="majorBidi" w:hAnsiTheme="majorBidi"/>
-            <w:rtl/>
-            <w:lang w:bidi="fa-IR"/>
-          </w:rPr>
-          <w:t xml:space="preserve"> </w:t>
-        </w:r>
-        <w:r>
-          <w:rPr>
-            <w:rStyle w:val="Hyperlink"/>
-            <w:rFonts w:asciiTheme="majorBidi" w:hAnsiTheme="majorBidi" w:hint="eastAsia"/>
-            <w:rtl/>
-            <w:lang w:bidi="fa-IR"/>
-          </w:rPr>
-          <w:t>مد</w:t>
-        </w:r>
-        <w:r>
-          <w:rPr>
-            <w:rStyle w:val="Hyperlink"/>
-            <w:rFonts w:asciiTheme="majorBidi" w:hAnsiTheme="majorBidi" w:hint="cs"/>
-            <w:rtl/>
-            <w:lang w:bidi="fa-IR"/>
-          </w:rPr>
-          <w:t>ی</w:t>
-        </w:r>
-        <w:r>
-          <w:rPr>
-            <w:rStyle w:val="Hyperlink"/>
-            <w:rFonts w:asciiTheme="majorBidi" w:hAnsiTheme="majorBidi" w:hint="eastAsia"/>
-            <w:rtl/>
-            <w:lang w:bidi="fa-IR"/>
-          </w:rPr>
-          <w:t>ر</w:t>
-        </w:r>
-        <w:r>
-          <w:rPr>
-            <w:rStyle w:val="Hyperlink"/>
-            <w:rFonts w:asciiTheme="majorBidi" w:hAnsiTheme="majorBidi" w:hint="cs"/>
-            <w:rtl/>
-            <w:lang w:bidi="fa-IR"/>
-          </w:rPr>
-          <w:t>ی</w:t>
-        </w:r>
-        <w:r>
-          <w:rPr>
-            <w:rStyle w:val="Hyperlink"/>
-            <w:rFonts w:asciiTheme="majorBidi" w:hAnsiTheme="majorBidi" w:hint="eastAsia"/>
-            <w:rtl/>
-            <w:lang w:bidi="fa-IR"/>
-          </w:rPr>
           <w:t>ت</w:t>
         </w:r>
         <w:r>
@@ -20088,7 +19879,7 @@
             <w:webHidden/>
             <w:rtl/>
           </w:rPr>
-          <w:instrText xml:space="preserve">532984442 </w:instrText>
+          <w:instrText xml:space="preserve">533320471 </w:instrText>
         </w:r>
         <w:r>
           <w:rPr>
@@ -20144,7 +19935,25 @@
           <w:rtl/>
         </w:rPr>
       </w:pPr>
-      <w:hyperlink w:anchor="_Toc532984443" w:history="1">
+      <w:hyperlink w:anchor="_Toc533320472" w:history="1">
+        <w:r>
+          <w:rPr>
+            <w:rStyle w:val="Hyperlink"/>
+            <w:rFonts w:asciiTheme="majorBidi" w:hAnsiTheme="majorBidi"/>
+            <w:rtl/>
+            <w:lang w:bidi="fa-IR"/>
+          </w:rPr>
+          <w:t>تصو</w:t>
+        </w:r>
+        <w:r>
+          <w:rPr>
+            <w:rStyle w:val="Hyperlink"/>
+            <w:rFonts w:asciiTheme="majorBidi" w:hAnsiTheme="majorBidi" w:hint="cs"/>
+            <w:rtl/>
+            <w:lang w:bidi="fa-IR"/>
+          </w:rPr>
+          <w:t>ی</w:t>
+        </w:r>
         <w:r>
           <w:rPr>
             <w:rStyle w:val="Hyperlink"/>
@@ -20152,7 +19961,16 @@
             <w:rtl/>
             <w:lang w:bidi="fa-IR"/>
           </w:rPr>
-          <w:t>تصو</w:t>
+          <w:t>ر</w:t>
+        </w:r>
+        <w:r>
+          <w:rPr>
+            <w:rStyle w:val="Hyperlink"/>
+            <w:rFonts w:asciiTheme="majorBidi" w:hAnsiTheme="majorBidi"/>
+            <w:rtl/>
+            <w:lang w:bidi="fa-IR"/>
+          </w:rPr>
+          <w:t>4- ورود غ</w:t>
         </w:r>
         <w:r>
           <w:rPr>
@@ -20179,7 +19997,16 @@
             <w:rtl/>
             <w:lang w:bidi="fa-IR"/>
           </w:rPr>
-          <w:t xml:space="preserve">4- </w:t>
+          <w:t xml:space="preserve"> مجاز به صفحه مد</w:t>
+        </w:r>
+        <w:r>
+          <w:rPr>
+            <w:rStyle w:val="Hyperlink"/>
+            <w:rFonts w:asciiTheme="majorBidi" w:hAnsiTheme="majorBidi" w:hint="cs"/>
+            <w:rtl/>
+            <w:lang w:bidi="fa-IR"/>
+          </w:rPr>
+          <w:t>ی</w:t>
         </w:r>
         <w:r>
           <w:rPr>
@@ -20188,7 +20015,25 @@
             <w:rtl/>
             <w:lang w:bidi="fa-IR"/>
           </w:rPr>
-          <w:t>ورود</w:t>
+          <w:t>ر</w:t>
+        </w:r>
+        <w:r>
+          <w:rPr>
+            <w:rStyle w:val="Hyperlink"/>
+            <w:rFonts w:asciiTheme="majorBidi" w:hAnsiTheme="majorBidi" w:hint="cs"/>
+            <w:rtl/>
+            <w:lang w:bidi="fa-IR"/>
+          </w:rPr>
+          <w:t>ی</w:t>
+        </w:r>
+        <w:r>
+          <w:rPr>
+            <w:rStyle w:val="Hyperlink"/>
+            <w:rFonts w:asciiTheme="majorBidi" w:hAnsiTheme="majorBidi" w:hint="eastAsia"/>
+            <w:rtl/>
+            <w:lang w:bidi="fa-IR"/>
+          </w:rPr>
+          <w:t>ت</w:t>
         </w:r>
         <w:r>
           <w:rPr>
@@ -20197,160 +20042,7 @@
             <w:rtl/>
             <w:lang w:bidi="fa-IR"/>
           </w:rPr>
-          <w:t xml:space="preserve"> </w:t>
-        </w:r>
-        <w:r>
-          <w:rPr>
-            <w:rStyle w:val="Hyperlink"/>
-            <w:rFonts w:asciiTheme="majorBidi" w:hAnsiTheme="majorBidi" w:hint="eastAsia"/>
-            <w:rtl/>
-            <w:lang w:bidi="fa-IR"/>
-          </w:rPr>
-          <w:t>غ</w:t>
-        </w:r>
-        <w:r>
-          <w:rPr>
-            <w:rStyle w:val="Hyperlink"/>
-            <w:rFonts w:asciiTheme="majorBidi" w:hAnsiTheme="majorBidi" w:hint="cs"/>
-            <w:rtl/>
-            <w:lang w:bidi="fa-IR"/>
-          </w:rPr>
-          <w:t>ی</w:t>
-        </w:r>
-        <w:r>
-          <w:rPr>
-            <w:rStyle w:val="Hyperlink"/>
-            <w:rFonts w:asciiTheme="majorBidi" w:hAnsiTheme="majorBidi" w:hint="eastAsia"/>
-            <w:rtl/>
-            <w:lang w:bidi="fa-IR"/>
-          </w:rPr>
-          <w:t>ر</w:t>
-        </w:r>
-        <w:r>
-          <w:rPr>
-            <w:rStyle w:val="Hyperlink"/>
-            <w:rFonts w:asciiTheme="majorBidi" w:hAnsiTheme="majorBidi"/>
-            <w:rtl/>
-            <w:lang w:bidi="fa-IR"/>
-          </w:rPr>
-          <w:t xml:space="preserve"> </w:t>
-        </w:r>
-        <w:r>
-          <w:rPr>
-            <w:rStyle w:val="Hyperlink"/>
-            <w:rFonts w:asciiTheme="majorBidi" w:hAnsiTheme="majorBidi" w:hint="eastAsia"/>
-            <w:rtl/>
-            <w:lang w:bidi="fa-IR"/>
-          </w:rPr>
-          <w:t>مجاز</w:t>
-        </w:r>
-        <w:r>
-          <w:rPr>
-            <w:rStyle w:val="Hyperlink"/>
-            <w:rFonts w:asciiTheme="majorBidi" w:hAnsiTheme="majorBidi"/>
-            <w:rtl/>
-            <w:lang w:bidi="fa-IR"/>
-          </w:rPr>
-          <w:t xml:space="preserve"> </w:t>
-        </w:r>
-        <w:r>
-          <w:rPr>
-            <w:rStyle w:val="Hyperlink"/>
-            <w:rFonts w:asciiTheme="majorBidi" w:hAnsiTheme="majorBidi" w:hint="eastAsia"/>
-            <w:rtl/>
-            <w:lang w:bidi="fa-IR"/>
-          </w:rPr>
-          <w:t>به</w:t>
-        </w:r>
-        <w:r>
-          <w:rPr>
-            <w:rStyle w:val="Hyperlink"/>
-            <w:rFonts w:asciiTheme="majorBidi" w:hAnsiTheme="majorBidi"/>
-            <w:rtl/>
-            <w:lang w:bidi="fa-IR"/>
-          </w:rPr>
-          <w:t xml:space="preserve"> </w:t>
-        </w:r>
-        <w:r>
-          <w:rPr>
-            <w:rStyle w:val="Hyperlink"/>
-            <w:rFonts w:asciiTheme="majorBidi" w:hAnsiTheme="majorBidi" w:hint="eastAsia"/>
-            <w:rtl/>
-            <w:lang w:bidi="fa-IR"/>
-          </w:rPr>
-          <w:t>صفحه</w:t>
-        </w:r>
-        <w:r>
-          <w:rPr>
-            <w:rStyle w:val="Hyperlink"/>
-            <w:rFonts w:asciiTheme="majorBidi" w:hAnsiTheme="majorBidi"/>
-            <w:rtl/>
-            <w:lang w:bidi="fa-IR"/>
-          </w:rPr>
-          <w:t xml:space="preserve"> </w:t>
-        </w:r>
-        <w:r>
-          <w:rPr>
-            <w:rStyle w:val="Hyperlink"/>
-            <w:rFonts w:asciiTheme="majorBidi" w:hAnsiTheme="majorBidi" w:hint="eastAsia"/>
-            <w:rtl/>
-            <w:lang w:bidi="fa-IR"/>
-          </w:rPr>
-          <w:t>مد</w:t>
-        </w:r>
-        <w:r>
-          <w:rPr>
-            <w:rStyle w:val="Hyperlink"/>
-            <w:rFonts w:asciiTheme="majorBidi" w:hAnsiTheme="majorBidi" w:hint="cs"/>
-            <w:rtl/>
-            <w:lang w:bidi="fa-IR"/>
-          </w:rPr>
-          <w:t>ی</w:t>
-        </w:r>
-        <w:r>
-          <w:rPr>
-            <w:rStyle w:val="Hyperlink"/>
-            <w:rFonts w:asciiTheme="majorBidi" w:hAnsiTheme="majorBidi" w:hint="eastAsia"/>
-            <w:rtl/>
-            <w:lang w:bidi="fa-IR"/>
-          </w:rPr>
-          <w:t>ر</w:t>
-        </w:r>
-        <w:r>
-          <w:rPr>
-            <w:rStyle w:val="Hyperlink"/>
-            <w:rFonts w:asciiTheme="majorBidi" w:hAnsiTheme="majorBidi" w:hint="cs"/>
-            <w:rtl/>
-            <w:lang w:bidi="fa-IR"/>
-          </w:rPr>
-          <w:t>ی</w:t>
-        </w:r>
-        <w:r>
-          <w:rPr>
-            <w:rStyle w:val="Hyperlink"/>
-            <w:rFonts w:asciiTheme="majorBidi" w:hAnsiTheme="majorBidi" w:hint="eastAsia"/>
-            <w:rtl/>
-            <w:lang w:bidi="fa-IR"/>
-          </w:rPr>
-          <w:t>ت</w:t>
-        </w:r>
-        <w:r>
-          <w:rPr>
-            <w:rStyle w:val="Hyperlink"/>
-            <w:rFonts w:asciiTheme="majorBidi" w:hAnsiTheme="majorBidi"/>
-            <w:rtl/>
-            <w:lang w:bidi="fa-IR"/>
-          </w:rPr>
-          <w:t xml:space="preserve"> </w:t>
-        </w:r>
-        <w:r>
-          <w:rPr>
-            <w:rStyle w:val="Hyperlink"/>
-            <w:rFonts w:asciiTheme="majorBidi" w:hAnsiTheme="majorBidi" w:hint="eastAsia"/>
-            <w:rtl/>
-            <w:lang w:bidi="fa-IR"/>
-          </w:rPr>
-          <w:t>سامانه</w:t>
+          <w:t xml:space="preserve"> سامانه</w:t>
         </w:r>
         <w:r>
           <w:rPr>
@@ -20397,7 +20089,7 @@
             <w:webHidden/>
             <w:rtl/>
           </w:rPr>
-          <w:instrText xml:space="preserve">532984443 </w:instrText>
+          <w:instrText xml:space="preserve">533320472 </w:instrText>
         </w:r>
         <w:r>
           <w:rPr>
@@ -20471,9 +20163,9 @@
           <w:rtl/>
         </w:rPr>
       </w:pPr>
-      <w:bookmarkStart w:id="1" w:name="_Toc391759840"/>
-      <w:bookmarkStart w:id="2" w:name="_Toc391859630"/>
-      <w:bookmarkStart w:id="3" w:name="_Toc532991345"/>
+      <w:bookmarkStart w:id="0" w:name="_Toc391759840"/>
+      <w:bookmarkStart w:id="1" w:name="_Toc391859630"/>
+      <w:bookmarkStart w:id="2" w:name="_Toc533320447"/>
       <w:r>
         <w:rPr>
           <w:rFonts w:asciiTheme="majorBidi" w:hAnsiTheme="majorBidi"/>
@@ -20482,9 +20174,9 @@
         <w:lastRenderedPageBreak/>
         <w:t>مقدمه</w:t>
       </w:r>
+      <w:bookmarkEnd w:id="0"/>
       <w:bookmarkEnd w:id="1"/>
       <w:bookmarkEnd w:id="2"/>
-      <w:bookmarkEnd w:id="3"/>
     </w:p>
     <w:p>
       <w:pPr>
@@ -20517,7 +20209,7 @@
           <w:rtl/>
         </w:rPr>
       </w:pPr>
-      <w:bookmarkStart w:id="4" w:name="_Toc532991346"/>
+      <w:bookmarkStart w:id="3" w:name="_Toc533320448"/>
       <w:r>
         <w:rPr>
           <w:rFonts w:asciiTheme="majorBidi" w:hAnsiTheme="majorBidi"/>
@@ -20525,7 +20217,7 @@
         </w:rPr>
         <w:t>امنیت سایت</w:t>
       </w:r>
-      <w:bookmarkEnd w:id="4"/>
+      <w:bookmarkEnd w:id="3"/>
     </w:p>
     <w:p>
       <w:pPr>
@@ -20539,7 +20231,28 @@
           <w:rFonts w:asciiTheme="majorBidi" w:hAnsiTheme="majorBidi"/>
           <w:rtl/>
         </w:rPr>
-        <w:t>امنیت سایت به مجموعه اقداماتی گفته می شود که با انجام آنها ضریب امنیت سایت به حداکثر رسیده و امکان نفوذ به آن به حداقل می رسد. توجه داشته باشید که امنیت سایت تابع موارد دیگری نیز می باشد که تمامی آنها نقش بسیار اساسی در تامین امنیت وبسایت دارند. امنیت سرور ، امنیت شبکه ، امنیت اینترنت ، امنیت سیستم عامل ، امنیت نرم افزار و بسیاری از موارد دیگر نقش کلیدی در تامین زیرساخت امنیت سایت دارند.</w:t>
+        <w:t>امنیت سایت به مجموعه اقداماتی گفته می شود که با انجام آنها ضریب امنیت سایت به حداکثر رسیده و امکان نفوذ به آن به حداقل می رسد. توجه داشته باشید که امنیت سایت تابع موارد دیگری نیز می باشد که تمامی آنها نقش بسیار اساسی در تامین امنیت وب</w:t>
+      </w:r>
+      <w:r>
+        <w:rPr>
+          <w:rFonts w:asciiTheme="majorBidi" w:hAnsiTheme="majorBidi" w:hint="cs"/>
+          <w:rtl/>
+        </w:rPr>
+        <w:t xml:space="preserve"> </w:t>
+      </w:r>
+      <w:r>
+        <w:rPr>
+          <w:rFonts w:asciiTheme="majorBidi" w:hAnsiTheme="majorBidi"/>
+          <w:rtl/>
+        </w:rPr>
+        <w:t>سایت دارند. امنیت سرور، امنیت شبکه، امنیت اینترنت، امنیت سیستم عامل</w:t>
+      </w:r>
+      <w:r>
+        <w:rPr>
+          <w:rFonts w:asciiTheme="majorBidi" w:hAnsiTheme="majorBidi"/>
+          <w:rtl/>
+        </w:rPr>
+        <w:t>، امنیت نرم افزار و بسیاری از موارد دیگر نقش کلیدی در تامین زیرساخت امنیت سایت دارند.</w:t>
       </w:r>
     </w:p>
     <w:p>
@@ -20558,7 +20271,7 @@
           <w:rtl/>
         </w:rPr>
       </w:pPr>
-      <w:bookmarkStart w:id="5" w:name="_Toc532991347"/>
+      <w:bookmarkStart w:id="4" w:name="_Toc533320449"/>
       <w:r>
         <w:rPr>
           <w:rFonts w:asciiTheme="majorBidi" w:hAnsiTheme="majorBidi"/>
@@ -20566,7 +20279,7 @@
         </w:rPr>
         <w:t>اهمیت امنیت سایت</w:t>
       </w:r>
-      <w:bookmarkEnd w:id="5"/>
+      <w:bookmarkEnd w:id="4"/>
     </w:p>
     <w:p>
       <w:pPr>
@@ -20580,7 +20293,7 @@
           <w:rFonts w:asciiTheme="majorBidi" w:hAnsiTheme="majorBidi"/>
           <w:rtl/>
         </w:rPr>
-        <w:t>امنیت سایت از اهمیت فوق العاده ای برخوردار است و می توان گفت موثرترین عامل ادامه فعالیت ، ثبات و اعتبار یک سایت با توجه به موارد دیگر ، موضوع مهم امنیت است. متاسفانه با بررسی وضعیت سایت های عادی و حتی بزرگ و حساس به این نتیجه می</w:t>
+        <w:t>امنیت سایت از اهمیت فوق العاده</w:t>
       </w:r>
       <w:r>
         <w:rPr>
@@ -20588,7 +20301,41 @@
           <w:rtl/>
         </w:rPr>
         <w:softHyphen/>
-        <w:t>رسیم که بسیاری از مدیران و مسئولان سایت ها اهمیت کمی به امنیت سایت می</w:t>
+      </w:r>
+      <w:r>
+        <w:rPr>
+          <w:rFonts w:asciiTheme="majorBidi" w:hAnsiTheme="majorBidi"/>
+          <w:rtl/>
+        </w:rPr>
+        <w:t>ای برخوردار است</w:t>
+      </w:r>
+      <w:r>
+        <w:rPr>
+          <w:rFonts w:asciiTheme="majorBidi" w:hAnsiTheme="majorBidi" w:hint="cs"/>
+          <w:rtl/>
+        </w:rPr>
+        <w:t>،</w:t>
+      </w:r>
+      <w:r>
+        <w:rPr>
+          <w:rFonts w:asciiTheme="majorBidi" w:hAnsiTheme="majorBidi"/>
+          <w:rtl/>
+        </w:rPr>
+        <w:t xml:space="preserve"> </w:t>
+      </w:r>
+      <w:r>
+        <w:rPr>
+          <w:rFonts w:asciiTheme="majorBidi" w:hAnsiTheme="majorBidi" w:hint="cs"/>
+          <w:rtl/>
+        </w:rPr>
+        <w:t>به طوری که</w:t>
+      </w:r>
+      <w:r>
+        <w:rPr>
+          <w:rFonts w:asciiTheme="majorBidi" w:hAnsiTheme="majorBidi"/>
+          <w:rtl/>
+        </w:rPr>
+        <w:t xml:space="preserve"> می</w:t>
       </w:r>
       <w:r>
         <w:rPr>
@@ -20596,7 +20343,76 @@
           <w:rtl/>
         </w:rPr>
         <w:softHyphen/>
-        <w:t>دهند. هک نشدن سایت ، امن بودن سایت را تضمین نمی</w:t>
+      </w:r>
+      <w:r>
+        <w:rPr>
+          <w:rFonts w:asciiTheme="majorBidi" w:hAnsiTheme="majorBidi"/>
+          <w:rtl/>
+        </w:rPr>
+        <w:t>توان</w:t>
+      </w:r>
+      <w:r>
+        <w:rPr>
+          <w:rFonts w:asciiTheme="majorBidi" w:hAnsiTheme="majorBidi"/>
+          <w:rtl/>
+        </w:rPr>
+        <w:t xml:space="preserve"> گفت </w:t>
+      </w:r>
+      <w:r>
+        <w:rPr>
+          <w:rFonts w:asciiTheme="majorBidi" w:hAnsiTheme="majorBidi" w:hint="cs"/>
+          <w:rtl/>
+        </w:rPr>
+        <w:t xml:space="preserve">که یکی از </w:t>
+      </w:r>
+      <w:r>
+        <w:rPr>
+          <w:rFonts w:asciiTheme="majorBidi" w:hAnsiTheme="majorBidi"/>
+          <w:rtl/>
+        </w:rPr>
+        <w:t>موثرترین ع</w:t>
+      </w:r>
+      <w:r>
+        <w:rPr>
+          <w:rFonts w:asciiTheme="majorBidi" w:hAnsiTheme="majorBidi" w:hint="cs"/>
+          <w:rtl/>
+        </w:rPr>
+        <w:t>وا</w:t>
+      </w:r>
+      <w:r>
+        <w:rPr>
+          <w:rFonts w:asciiTheme="majorBidi" w:hAnsiTheme="majorBidi"/>
+          <w:rtl/>
+        </w:rPr>
+        <w:t>مل ادامه فعالیت</w:t>
+      </w:r>
+      <w:r>
+        <w:rPr>
+          <w:rFonts w:asciiTheme="majorBidi" w:hAnsiTheme="majorBidi"/>
+          <w:rtl/>
+        </w:rPr>
+        <w:t>، ثبات و اعتبا</w:t>
+      </w:r>
+      <w:r>
+        <w:rPr>
+          <w:rFonts w:asciiTheme="majorBidi" w:hAnsiTheme="majorBidi"/>
+          <w:rtl/>
+        </w:rPr>
+        <w:t>ر یک سایت</w:t>
+      </w:r>
+      <w:r>
+        <w:rPr>
+          <w:rFonts w:asciiTheme="majorBidi" w:hAnsiTheme="majorBidi"/>
+          <w:rtl/>
+        </w:rPr>
+        <w:t xml:space="preserve"> موضوع مهم امنیت اس</w:t>
+      </w:r>
+      <w:r>
+        <w:rPr>
+          <w:rFonts w:asciiTheme="majorBidi" w:hAnsiTheme="majorBidi"/>
+          <w:rtl/>
+        </w:rPr>
+        <w:t>ت. متاسفانه با بررسی وضعیت سایت</w:t>
       </w:r>
       <w:r>
         <w:rPr>
@@ -20604,7 +20420,283 @@
           <w:rtl/>
         </w:rPr>
         <w:softHyphen/>
-        <w:t>کند به این معنی که ممکن است بر روی یک سایت با ضعف های امنیتی ، تلاشی برای هک و نفوذ به آن انجام نشده است و در صورت انجام سایت مورد بحث آسیب پذیر خواهد بود. اهمیت امنیت سایت زمانی مشخص می شود که سایت تحت حمله قرار دارد که محتمل به دو نتیجه خواهد بود. اگر امنیت سایت بصورت صحیح تامین شده باشد حمله ناموفق بوده و سایت آسیبی نخواهد دید اما اگر موارد امنیتی رعایت و تامین نشده باشد ضریب آسیب پذیری سایت بسیار بالا خواهد بود و امکان هک سایت و نفوذ به آن وجود دارد. این نکته نیز قابل توجه است که حتی با وجود انجام و پوشش موارد امنیتی هر سایتی در هر زمان و موقعیت مستعد دریافت حملات و آسیب پذیری ناشی از حملات است. نوع ، تعداد و روشهای هک و نفوذ بسیار گسترده هستند و مقابله در برابر تمامی آنها اقدامات بسیار جدی و دائمی را طلب می کند. علاوه بر پوشش و رفع موارد امنیتی بحث مراقبت و رسیدگی نیز در امنیت بسیار حائز اهمیت است.</w:t>
+      </w:r>
+      <w:r>
+        <w:rPr>
+          <w:rFonts w:asciiTheme="majorBidi" w:hAnsiTheme="majorBidi"/>
+          <w:rtl/>
+        </w:rPr>
+        <w:t>های عادی و حتی بزرگ و حساس به این نتیجه می</w:t>
+      </w:r>
+      <w:r>
+        <w:rPr>
+          <w:rFonts w:asciiTheme="majorBidi" w:hAnsiTheme="majorBidi"/>
+          <w:rtl/>
+        </w:rPr>
+        <w:softHyphen/>
+        <w:t xml:space="preserve">رسیم که </w:t>
+      </w:r>
+      <w:r>
+        <w:rPr>
+          <w:rFonts w:asciiTheme="majorBidi" w:hAnsiTheme="majorBidi"/>
+          <w:rtl/>
+        </w:rPr>
+        <w:t>بسیاری از مدیران و مسئولان سایت</w:t>
+      </w:r>
+      <w:r>
+        <w:rPr>
+          <w:rFonts w:asciiTheme="majorBidi" w:hAnsiTheme="majorBidi"/>
+          <w:rtl/>
+        </w:rPr>
+        <w:softHyphen/>
+      </w:r>
+      <w:r>
+        <w:rPr>
+          <w:rFonts w:asciiTheme="majorBidi" w:hAnsiTheme="majorBidi"/>
+          <w:rtl/>
+        </w:rPr>
+        <w:t>ها اهمیت کمی به ا</w:t>
+      </w:r>
+      <w:r>
+        <w:rPr>
+          <w:rFonts w:asciiTheme="majorBidi" w:hAnsiTheme="majorBidi"/>
+          <w:rtl/>
+        </w:rPr>
+        <w:t>منیت سایت می</w:t>
+      </w:r>
+      <w:r>
+        <w:rPr>
+          <w:rFonts w:asciiTheme="majorBidi" w:hAnsiTheme="majorBidi"/>
+          <w:rtl/>
+        </w:rPr>
+        <w:softHyphen/>
+        <w:t>دهند. هک نشدن سایت</w:t>
+      </w:r>
+      <w:r>
+        <w:rPr>
+          <w:rFonts w:asciiTheme="majorBidi" w:hAnsiTheme="majorBidi"/>
+          <w:rtl/>
+        </w:rPr>
+        <w:t>، امن بودن س</w:t>
+      </w:r>
+      <w:r>
+        <w:rPr>
+          <w:rFonts w:asciiTheme="majorBidi" w:hAnsiTheme="majorBidi"/>
+          <w:rtl/>
+        </w:rPr>
+        <w:t>ایت را تضمین نمی</w:t>
+      </w:r>
+      <w:r>
+        <w:rPr>
+          <w:rFonts w:asciiTheme="majorBidi" w:hAnsiTheme="majorBidi"/>
+          <w:rtl/>
+        </w:rPr>
+        <w:softHyphen/>
+        <w:t>کند</w:t>
+      </w:r>
+      <w:r>
+        <w:rPr>
+          <w:rFonts w:asciiTheme="majorBidi" w:hAnsiTheme="majorBidi" w:hint="cs"/>
+          <w:rtl/>
+        </w:rPr>
+        <w:t>. به عنوان مثال</w:t>
+      </w:r>
+      <w:r>
+        <w:rPr>
+          <w:rFonts w:asciiTheme="majorBidi" w:hAnsiTheme="majorBidi"/>
+          <w:rtl/>
+        </w:rPr>
+        <w:t xml:space="preserve"> ممکن است بر روی یک سایت با ضعف</w:t>
+      </w:r>
+      <w:r>
+        <w:rPr>
+          <w:rFonts w:asciiTheme="majorBidi" w:hAnsiTheme="majorBidi"/>
+          <w:rtl/>
+        </w:rPr>
+        <w:softHyphen/>
+        <w:t>های امنیتی</w:t>
+      </w:r>
+      <w:r>
+        <w:rPr>
+          <w:rFonts w:asciiTheme="majorBidi" w:hAnsiTheme="majorBidi"/>
+          <w:rtl/>
+        </w:rPr>
+        <w:t>، تلاشی برای هک و نفوذ به آن انجام نشده است و</w:t>
+      </w:r>
+      <w:r>
+        <w:rPr>
+          <w:rFonts w:asciiTheme="majorBidi" w:hAnsiTheme="majorBidi" w:hint="cs"/>
+          <w:rtl/>
+        </w:rPr>
+        <w:t>لی</w:t>
+      </w:r>
+      <w:r>
+        <w:rPr>
+          <w:rFonts w:asciiTheme="majorBidi" w:hAnsiTheme="majorBidi"/>
+          <w:rtl/>
+        </w:rPr>
+        <w:t xml:space="preserve"> در صورت انجام</w:t>
+      </w:r>
+      <w:r>
+        <w:rPr>
+          <w:rFonts w:asciiTheme="majorBidi" w:hAnsiTheme="majorBidi" w:hint="cs"/>
+          <w:rtl/>
+        </w:rPr>
+        <w:t xml:space="preserve"> حمله،</w:t>
+      </w:r>
+      <w:r>
+        <w:rPr>
+          <w:rFonts w:asciiTheme="majorBidi" w:hAnsiTheme="majorBidi"/>
+          <w:rtl/>
+        </w:rPr>
+        <w:t xml:space="preserve"> سایت مورد بحث آسیب پذیر خواهد بود.</w:t>
+      </w:r>
+      <w:r>
+        <w:rPr>
+          <w:rFonts w:asciiTheme="majorBidi" w:hAnsiTheme="majorBidi"/>
+          <w:rtl/>
+        </w:rPr>
+        <w:t xml:space="preserve"> اهمیت امنیت سایت زمانی مشخص می</w:t>
+      </w:r>
+      <w:r>
+        <w:rPr>
+          <w:rFonts w:asciiTheme="majorBidi" w:hAnsiTheme="majorBidi"/>
+          <w:rtl/>
+        </w:rPr>
+        <w:softHyphen/>
+      </w:r>
+      <w:r>
+        <w:rPr>
+          <w:rFonts w:asciiTheme="majorBidi" w:hAnsiTheme="majorBidi"/>
+          <w:rtl/>
+        </w:rPr>
+        <w:t>شود که سایت تحت حمله قرار دارد که محتمل به دو نتیجه خواهد بود. اگر امنیت سایت بصورت صحیح تامین شده باشد حمله ناموفق بوده و سایت آسیبی نخواهد دید</w:t>
+      </w:r>
+      <w:r>
+        <w:rPr>
+          <w:rFonts w:asciiTheme="majorBidi" w:hAnsiTheme="majorBidi" w:hint="cs"/>
+          <w:rtl/>
+        </w:rPr>
+        <w:t>،</w:t>
+      </w:r>
+      <w:r>
+        <w:rPr>
+          <w:rFonts w:asciiTheme="majorBidi" w:hAnsiTheme="majorBidi"/>
+          <w:rtl/>
+        </w:rPr>
+        <w:t xml:space="preserve"> اما اگر موارد امنیتی رعایت و تامین نشده باشد ضریب آسیب پذیری </w:t>
+      </w:r>
+      <w:r>
+        <w:rPr>
+          <w:rFonts w:asciiTheme="majorBidi" w:hAnsiTheme="majorBidi"/>
+          <w:rtl/>
+        </w:rPr>
+        <w:t xml:space="preserve">سایت بسیار بالا خواهد بود و </w:t>
+      </w:r>
+      <w:r>
+        <w:rPr>
+          <w:rFonts w:asciiTheme="majorBidi" w:hAnsiTheme="majorBidi" w:hint="cs"/>
+          <w:rtl/>
+        </w:rPr>
+        <w:t>آسیبی که به سایت خواهد خورد می</w:t>
+      </w:r>
+      <w:r>
+        <w:rPr>
+          <w:rFonts w:asciiTheme="majorBidi" w:hAnsiTheme="majorBidi"/>
+          <w:rtl/>
+        </w:rPr>
+        <w:softHyphen/>
+      </w:r>
+      <w:r>
+        <w:rPr>
+          <w:rFonts w:asciiTheme="majorBidi" w:hAnsiTheme="majorBidi" w:hint="cs"/>
+          <w:rtl/>
+        </w:rPr>
+        <w:t>تواند بسیار جدی باشد</w:t>
+      </w:r>
+      <w:r>
+        <w:rPr>
+          <w:rFonts w:asciiTheme="majorBidi" w:hAnsiTheme="majorBidi"/>
+          <w:rtl/>
+        </w:rPr>
+        <w:t>. این نکته نیز قابل توجه است که حتی با وجود انجام و پوشش موارد امنیتی هر سایتی در هر زمان و م</w:t>
+      </w:r>
+      <w:r>
+        <w:rPr>
+          <w:rFonts w:asciiTheme="majorBidi" w:hAnsiTheme="majorBidi"/>
+          <w:rtl/>
+        </w:rPr>
+        <w:t>وقعیت مستعد دریافت حملات و آسیب</w:t>
+      </w:r>
+      <w:r>
+        <w:rPr>
+          <w:rFonts w:asciiTheme="majorBidi" w:hAnsiTheme="majorBidi"/>
+          <w:rtl/>
+        </w:rPr>
+        <w:softHyphen/>
+      </w:r>
+      <w:r>
+        <w:rPr>
+          <w:rFonts w:asciiTheme="majorBidi" w:hAnsiTheme="majorBidi"/>
+          <w:rtl/>
+        </w:rPr>
+        <w:t>پذیری ناشی از حملات است. نوع</w:t>
+      </w:r>
+      <w:r>
+        <w:rPr>
+          <w:rFonts w:asciiTheme="majorBidi" w:hAnsiTheme="majorBidi" w:hint="cs"/>
+          <w:rtl/>
+        </w:rPr>
+        <w:t>،</w:t>
+      </w:r>
+      <w:r>
+        <w:rPr>
+          <w:rFonts w:asciiTheme="majorBidi" w:hAnsiTheme="majorBidi"/>
+          <w:rtl/>
+        </w:rPr>
+        <w:t xml:space="preserve"> </w:t>
+      </w:r>
+      <w:r>
+        <w:rPr>
+          <w:rFonts w:asciiTheme="majorBidi" w:hAnsiTheme="majorBidi"/>
+          <w:rtl/>
+        </w:rPr>
+        <w:t>تعداد و روشهای هک و نفوذ بسیار گسترده هستند و مقابله در برابر تمامی آن</w:t>
+      </w:r>
+      <w:r>
+        <w:rPr>
+          <w:rFonts w:asciiTheme="majorBidi" w:hAnsiTheme="majorBidi"/>
+          <w:rtl/>
+        </w:rPr>
+        <w:softHyphen/>
+      </w:r>
+      <w:r>
+        <w:rPr>
+          <w:rFonts w:asciiTheme="majorBidi" w:hAnsiTheme="majorBidi"/>
+          <w:rtl/>
+        </w:rPr>
+        <w:t>ها اقدا</w:t>
+      </w:r>
+      <w:r>
+        <w:rPr>
+          <w:rFonts w:asciiTheme="majorBidi" w:hAnsiTheme="majorBidi"/>
+          <w:rtl/>
+        </w:rPr>
+        <w:t>مات بسیار جدی و دائمی را طلب می</w:t>
+      </w:r>
+      <w:r>
+        <w:rPr>
+          <w:rFonts w:asciiTheme="majorBidi" w:hAnsiTheme="majorBidi"/>
+          <w:rtl/>
+        </w:rPr>
+        <w:softHyphen/>
+      </w:r>
+      <w:r>
+        <w:rPr>
+          <w:rFonts w:asciiTheme="majorBidi" w:hAnsiTheme="majorBidi"/>
+          <w:rtl/>
+        </w:rPr>
+        <w:t>کند. علاوه بر پوشش و رفع موارد امنیتی بحث مراقبت و رسیدگی نیز در امنیت بسیار حائز اهمیت است.</w:t>
       </w:r>
     </w:p>
     <w:p>
@@ -20623,7 +20715,7 @@
           <w:rtl/>
         </w:rPr>
       </w:pPr>
-      <w:bookmarkStart w:id="6" w:name="_Toc532991348"/>
+      <w:bookmarkStart w:id="5" w:name="_Toc533320450"/>
       <w:r>
         <w:rPr>
           <w:rFonts w:asciiTheme="majorBidi" w:hAnsiTheme="majorBidi"/>
@@ -20645,6 +20737,63 @@
         </w:rPr>
         <w:softHyphen/>
         <w:t>ای برای ایجاد امنیت یک سایت</w:t>
+      </w:r>
+      <w:bookmarkEnd w:id="5"/>
+    </w:p>
+    <w:p>
+      <w:pPr>
+        <w:rPr>
+          <w:rFonts w:asciiTheme="majorBidi" w:hAnsiTheme="majorBidi"/>
+          <w:rtl/>
+        </w:rPr>
+      </w:pPr>
+      <w:r>
+        <w:rPr>
+          <w:rFonts w:asciiTheme="majorBidi" w:hAnsiTheme="majorBidi"/>
+          <w:rtl/>
+        </w:rPr>
+        <w:t>عوامل بسیار زیادی و متعددی در ایجاد امنیت یک سایت وجود دارد اما از پایه</w:t>
+      </w:r>
+      <w:r>
+        <w:rPr>
+          <w:rFonts w:asciiTheme="majorBidi" w:hAnsiTheme="majorBidi"/>
+          <w:rtl/>
+        </w:rPr>
+        <w:softHyphen/>
+        <w:t>ای ترین آن</w:t>
+      </w:r>
+      <w:r>
+        <w:rPr>
+          <w:rFonts w:asciiTheme="majorBidi" w:hAnsiTheme="majorBidi"/>
+          <w:rtl/>
+        </w:rPr>
+        <w:softHyphen/>
+        <w:t>ها می</w:t>
+      </w:r>
+      <w:r>
+        <w:rPr>
+          <w:rFonts w:asciiTheme="majorBidi" w:hAnsiTheme="majorBidi"/>
+          <w:rtl/>
+        </w:rPr>
+        <w:softHyphen/>
+        <w:t>توان به موارد زیر اشاره کرد.</w:t>
+      </w:r>
+    </w:p>
+    <w:p>
+      <w:pPr>
+        <w:pStyle w:val="Heading2"/>
+        <w:rPr>
+          <w:rFonts w:asciiTheme="majorBidi" w:hAnsiTheme="majorBidi"/>
+          <w:rtl/>
+        </w:rPr>
+      </w:pPr>
+      <w:bookmarkStart w:id="6" w:name="_Toc533320451"/>
+      <w:r>
+        <w:rPr>
+          <w:rFonts w:asciiTheme="majorBidi" w:hAnsiTheme="majorBidi"/>
+          <w:rtl/>
+        </w:rPr>
+        <w:t>میزبانی سایت بر روی هاست امن</w:t>
       </w:r>
       <w:bookmarkEnd w:id="6"/>
     </w:p>
@@ -20660,7 +20809,14 @@
           <w:rFonts w:asciiTheme="majorBidi" w:hAnsiTheme="majorBidi"/>
           <w:rtl/>
         </w:rPr>
-        <w:t>عوامل بسیار زیادی و متعددی در ایجاد امنیت یک سایت وجود دارد اما از پایه</w:t>
+        <w:t>هاست سایت خود را از شرکت های معتبر و قابل اعتماد تهیه کنید. وجود بستر ا</w:t>
+      </w:r>
+      <w:r>
+        <w:rPr>
+          <w:rFonts w:asciiTheme="majorBidi" w:hAnsiTheme="majorBidi"/>
+          <w:rtl/>
+        </w:rPr>
+        <w:t>من که سایت بر روی آن میزبانی می</w:t>
       </w:r>
       <w:r>
         <w:rPr>
@@ -20668,7 +20824,20 @@
           <w:rtl/>
         </w:rPr>
         <w:softHyphen/>
-        <w:t>ای ترین آن</w:t>
+      </w:r>
+      <w:r>
+        <w:rPr>
+          <w:rFonts w:asciiTheme="majorBidi" w:hAnsiTheme="majorBidi"/>
+          <w:rtl/>
+        </w:rPr>
+        <w:t>شود از اهمیت بسیار ویژه ای برخورد</w:t>
+      </w:r>
+      <w:r>
+        <w:rPr>
+          <w:rFonts w:asciiTheme="majorBidi" w:hAnsiTheme="majorBidi"/>
+          <w:rtl/>
+        </w:rPr>
+        <w:t>ار است. استفاده از سیستم</w:t>
       </w:r>
       <w:r>
         <w:rPr>
@@ -20676,7 +20845,20 @@
           <w:rtl/>
         </w:rPr>
         <w:softHyphen/>
-        <w:t>ها می</w:t>
+      </w:r>
+      <w:r>
+        <w:rPr>
+          <w:rFonts w:asciiTheme="majorBidi" w:hAnsiTheme="majorBidi"/>
+          <w:rtl/>
+        </w:rPr>
+        <w:t>های</w:t>
+      </w:r>
+      <w:r>
+        <w:rPr>
+          <w:rFonts w:asciiTheme="majorBidi" w:hAnsiTheme="majorBidi"/>
+          <w:rtl/>
+        </w:rPr>
+        <w:t xml:space="preserve"> امنیتی شامل آنتی</w:t>
       </w:r>
       <w:r>
         <w:rPr>
@@ -20684,52 +20866,55 @@
           <w:rtl/>
         </w:rPr>
         <w:softHyphen/>
-        <w:t>توان به موارد زیر اشاره کرد.</w:t>
+        <w:t>ویروس، آنتی اسپم، آنتی شل</w:t>
+      </w:r>
+      <w:r>
+        <w:rPr>
+          <w:rFonts w:asciiTheme="majorBidi" w:hAnsiTheme="majorBidi"/>
+          <w:rtl/>
+        </w:rPr>
+        <w:t xml:space="preserve">، </w:t>
+      </w:r>
+      <w:r>
+        <w:rPr>
+          <w:rFonts w:asciiTheme="majorBidi" w:hAnsiTheme="majorBidi"/>
+          <w:rtl/>
+        </w:rPr>
+        <w:lastRenderedPageBreak/>
+        <w:t>فایروال سخت افزاری و نرم افزاری و کانفیگ حرفه ای و اصولی سرور نقش اساس</w:t>
+      </w:r>
+      <w:r>
+        <w:rPr>
+          <w:rFonts w:asciiTheme="majorBidi" w:hAnsiTheme="majorBidi"/>
+          <w:rtl/>
+        </w:rPr>
+        <w:t>ی در برخورد با حملات را ایفا می</w:t>
+      </w:r>
+      <w:r>
+        <w:rPr>
+          <w:rFonts w:asciiTheme="majorBidi" w:hAnsiTheme="majorBidi"/>
+          <w:rtl/>
+        </w:rPr>
+        <w:softHyphen/>
+      </w:r>
+      <w:r>
+        <w:rPr>
+          <w:rFonts w:asciiTheme="majorBidi" w:hAnsiTheme="majorBidi"/>
+          <w:rtl/>
+        </w:rPr>
+        <w:t>کند. در کل امنیت سایت وابسته به تمامی عوامل مطرح شده است که امنیت هاست نیز یکی از موارد</w:t>
+      </w:r>
+      <w:r>
+        <w:rPr>
+          <w:rFonts w:asciiTheme="majorBidi" w:hAnsiTheme="majorBidi"/>
+          <w:rtl/>
+        </w:rPr>
+        <w:t xml:space="preserve"> بسیار مهم است.</w:t>
       </w:r>
     </w:p>
     <w:p>
       <w:pPr>
-        <w:pStyle w:val="Heading2"/>
-        <w:rPr>
-          <w:rFonts w:asciiTheme="majorBidi" w:hAnsiTheme="majorBidi"/>
-          <w:rtl/>
-        </w:rPr>
-      </w:pPr>
-      <w:bookmarkStart w:id="7" w:name="_Toc532991349"/>
-      <w:r>
-        <w:rPr>
-          <w:rFonts w:asciiTheme="majorBidi" w:hAnsiTheme="majorBidi"/>
-          <w:rtl/>
-        </w:rPr>
-        <w:t>میزبانی سایت بر روی هاست امن</w:t>
-      </w:r>
-      <w:bookmarkEnd w:id="7"/>
-    </w:p>
-    <w:p>
-      <w:pPr>
-        <w:rPr>
-          <w:rFonts w:asciiTheme="majorBidi" w:hAnsiTheme="majorBidi"/>
-          <w:rtl/>
-        </w:rPr>
-      </w:pPr>
-      <w:r>
-        <w:rPr>
-          <w:rFonts w:asciiTheme="majorBidi" w:hAnsiTheme="majorBidi"/>
-          <w:rtl/>
-        </w:rPr>
-        <w:t xml:space="preserve">هاست سایت خود را از شرکت های معتبر و قابل اعتماد تهیه کنید. وجود بستر امن که سایت بر روی آن میزبانی می شود از اهمیت بسیار ویژه ای برخوردار است. استفاده از سیستم های امنیتی شامل آنتی ویروس ، آنتی اسپم ، آنتی شل ، فایروال سخت افزاری و نرم افزاری و کانفیگ حرفه ای و اصولی سرور نقش اساسی در برخورد با حملات را ایفا می کند. در </w:t>
-      </w:r>
-      <w:r>
-        <w:rPr>
-          <w:rFonts w:asciiTheme="majorBidi" w:hAnsiTheme="majorBidi"/>
-          <w:rtl/>
-        </w:rPr>
-        <w:lastRenderedPageBreak/>
-        <w:t>کل امنیت سایت وابسته به تمامی عوامل مطرح شده است که امنیت هاست نیز یکی از موارد بسیار مهم است. در هنگام خرید هاست به موارد ذکر شده توجه نمایید.</w:t>
-      </w:r>
-    </w:p>
-    <w:p>
-      <w:pPr>
+        <w:ind w:firstLine="0"/>
         <w:rPr>
           <w:rFonts w:asciiTheme="majorBidi" w:hAnsiTheme="majorBidi"/>
           <w:rtl/>
@@ -20744,7 +20929,7 @@
           <w:rtl/>
         </w:rPr>
       </w:pPr>
-      <w:bookmarkStart w:id="8" w:name="_Toc532991350"/>
+      <w:bookmarkStart w:id="7" w:name="_Toc533320452"/>
       <w:r>
         <w:rPr>
           <w:rFonts w:asciiTheme="majorBidi" w:hAnsiTheme="majorBidi"/>
@@ -20752,7 +20937,7 @@
         </w:rPr>
         <w:t>استفاده از اینترنت امن و مطمئن</w:t>
       </w:r>
-      <w:bookmarkEnd w:id="8"/>
+      <w:bookmarkEnd w:id="7"/>
     </w:p>
     <w:p>
       <w:pPr>
@@ -20766,20 +20951,298 @@
           <w:rFonts w:asciiTheme="majorBidi" w:hAnsiTheme="majorBidi"/>
           <w:rtl/>
         </w:rPr>
-        <w:t xml:space="preserve">غالبا ارتباط بین سایت ها و کاربران دو طرفه بوده و این ارتباط از طریق اینترنت انجام می شود. برای ثبت نام ، ورود و بسیاری از موارد دیگر می بایست درخواستی از سمت کاربر به سایت ارسال شود تا سایت پاسخ مناسب برای آن درخواست را انجام دهد. برای مثال در هنگام ورود به یک سایت اگر در مسیر درخواست ( از کامپیوتر ما تا سایت و بالعکس ) شنودی انجام شود اطلاعات کاربری ما به راحتی به سرقت می رود حال اگر این مورد در سطح بالاتری و برای مدیر سایت اتفاق بیافتد یک فاجعه رخ داده است که برای جلوگیری از اینکار می بایست از ارتباطی امن و حدالامکان محدود شده استفاده کنیم. استفاده از اینترنت عمومی که کنترل و محدودیت امنیتی خاصی بر روی آن انجام نشده است می تواند بسیار خطرناک باشد. توجه داشته باشید که حتی در صورت استفاده از اینترنت شخصی نیز می بایست اقدامات امنیتی مناسب برای تامین اینترنت امن را انجام داد. با توجه به اینکه عمدتا اینترنت در کشور ما از طریق </w:t>
-      </w:r>
-      <w:r>
-        <w:rPr>
-          <w:rFonts w:asciiTheme="majorBidi" w:hAnsiTheme="majorBidi"/>
-        </w:rPr>
-        <w:t>adsl</w:t>
-      </w:r>
-      <w:r>
-        <w:rPr>
-          <w:rFonts w:asciiTheme="majorBidi" w:hAnsiTheme="majorBidi"/>
-          <w:rtl/>
-        </w:rPr>
-        <w:t xml:space="preserve"> و هدایت آنها از طریق مودم و روتر انجام شده و اتصال اکثر دستگاه ها به اینترنت از طریق </w:t>
+        <w:t>غالبا ارتباط بین سایت</w:t>
+      </w:r>
+      <w:r>
+        <w:rPr>
+          <w:rFonts w:asciiTheme="majorBidi" w:hAnsiTheme="majorBidi"/>
+          <w:rtl/>
+        </w:rPr>
+        <w:softHyphen/>
+      </w:r>
+      <w:r>
+        <w:rPr>
+          <w:rFonts w:asciiTheme="majorBidi" w:hAnsiTheme="majorBidi"/>
+          <w:rtl/>
+        </w:rPr>
+        <w:t xml:space="preserve">ها و کاربران دو طرفه بوده و این </w:t>
+      </w:r>
+      <w:r>
+        <w:rPr>
+          <w:rFonts w:asciiTheme="majorBidi" w:hAnsiTheme="majorBidi"/>
+          <w:rtl/>
+        </w:rPr>
+        <w:t>ارتباط از طریق اینترنت انجام می</w:t>
+      </w:r>
+      <w:r>
+        <w:rPr>
+          <w:rFonts w:asciiTheme="majorBidi" w:hAnsiTheme="majorBidi"/>
+          <w:rtl/>
+        </w:rPr>
+        <w:softHyphen/>
+      </w:r>
+      <w:r>
+        <w:rPr>
+          <w:rFonts w:asciiTheme="majorBidi" w:hAnsiTheme="majorBidi"/>
+          <w:rtl/>
+        </w:rPr>
+        <w:t>شود. برای ثبت نام</w:t>
+      </w:r>
+      <w:r>
+        <w:rPr>
+          <w:rFonts w:asciiTheme="majorBidi" w:hAnsiTheme="majorBidi"/>
+          <w:rtl/>
+        </w:rPr>
+        <w:t>،</w:t>
+      </w:r>
+      <w:r>
+        <w:rPr>
+          <w:rFonts w:asciiTheme="majorBidi" w:hAnsiTheme="majorBidi"/>
+          <w:rtl/>
+        </w:rPr>
+        <w:t xml:space="preserve"> ورود و بسیاری از موارد دیگر می</w:t>
+      </w:r>
+      <w:r>
+        <w:rPr>
+          <w:rFonts w:asciiTheme="majorBidi" w:hAnsiTheme="majorBidi"/>
+          <w:rtl/>
+        </w:rPr>
+        <w:softHyphen/>
+      </w:r>
+      <w:r>
+        <w:rPr>
+          <w:rFonts w:asciiTheme="majorBidi" w:hAnsiTheme="majorBidi"/>
+          <w:rtl/>
+        </w:rPr>
+        <w:t>بایست درخواستی از سمت کاربر به سایت ارسال شود تا سایت پاسخ مناسب برای آن درخواست را انجام دهد. برای مثال در هنگام ورود به یک سایت اگر در مسیر درخواست ( از کامپیوتر ما تا سایت و بالعکس ) شنودی انجام شود اطلاعا</w:t>
+      </w:r>
+      <w:r>
+        <w:rPr>
+          <w:rFonts w:asciiTheme="majorBidi" w:hAnsiTheme="majorBidi"/>
+          <w:rtl/>
+        </w:rPr>
+        <w:t>ت کاربری ما به راحتی به سرقت می</w:t>
+      </w:r>
+      <w:r>
+        <w:rPr>
+          <w:rFonts w:asciiTheme="majorBidi" w:hAnsiTheme="majorBidi"/>
+          <w:rtl/>
+        </w:rPr>
+        <w:softHyphen/>
+      </w:r>
+      <w:r>
+        <w:rPr>
+          <w:rFonts w:asciiTheme="majorBidi" w:hAnsiTheme="majorBidi"/>
+          <w:rtl/>
+        </w:rPr>
+        <w:t>رود</w:t>
+      </w:r>
+      <w:r>
+        <w:rPr>
+          <w:rFonts w:asciiTheme="majorBidi" w:hAnsiTheme="majorBidi" w:hint="cs"/>
+          <w:rtl/>
+        </w:rPr>
+        <w:t>.</w:t>
+      </w:r>
+      <w:r>
+        <w:rPr>
+          <w:rFonts w:asciiTheme="majorBidi" w:hAnsiTheme="majorBidi"/>
+          <w:rtl/>
+        </w:rPr>
+        <w:t xml:space="preserve"> حال اگر این مورد در سطح بالاتری و برای مدیر سایت ا</w:t>
+      </w:r>
+      <w:r>
+        <w:rPr>
+          <w:rFonts w:asciiTheme="majorBidi" w:hAnsiTheme="majorBidi"/>
+          <w:rtl/>
+        </w:rPr>
+        <w:t xml:space="preserve">تفاق بیافتد یک فاجعه </w:t>
+      </w:r>
+      <w:r>
+        <w:rPr>
+          <w:rFonts w:asciiTheme="majorBidi" w:hAnsiTheme="majorBidi" w:hint="cs"/>
+          <w:rtl/>
+        </w:rPr>
+        <w:t>رخ خواهد داد.</w:t>
+      </w:r>
+      <w:r>
+        <w:rPr>
+          <w:rFonts w:asciiTheme="majorBidi" w:hAnsiTheme="majorBidi"/>
+          <w:rtl/>
+        </w:rPr>
+        <w:t xml:space="preserve"> برای جلوگیری از این</w:t>
+      </w:r>
+      <w:r>
+        <w:rPr>
+          <w:rFonts w:asciiTheme="majorBidi" w:hAnsiTheme="majorBidi" w:hint="cs"/>
+          <w:rtl/>
+        </w:rPr>
+        <w:t xml:space="preserve"> </w:t>
+      </w:r>
+      <w:r>
+        <w:rPr>
+          <w:rFonts w:asciiTheme="majorBidi" w:hAnsiTheme="majorBidi"/>
+          <w:rtl/>
+        </w:rPr>
+        <w:t>کار می</w:t>
+      </w:r>
+      <w:r>
+        <w:rPr>
+          <w:rFonts w:asciiTheme="majorBidi" w:hAnsiTheme="majorBidi"/>
+          <w:rtl/>
+        </w:rPr>
+        <w:softHyphen/>
+      </w:r>
+      <w:r>
+        <w:rPr>
+          <w:rFonts w:asciiTheme="majorBidi" w:hAnsiTheme="majorBidi"/>
+          <w:rtl/>
+        </w:rPr>
+        <w:t xml:space="preserve">بایست از ارتباطی امن و </w:t>
+      </w:r>
+      <w:r>
+        <w:rPr>
+          <w:rFonts w:asciiTheme="majorBidi" w:hAnsiTheme="majorBidi"/>
+          <w:rtl/>
+        </w:rPr>
+        <w:t>حدالامکان محدود شده استفاده ک</w:t>
+      </w:r>
+      <w:r>
+        <w:rPr>
+          <w:rFonts w:asciiTheme="majorBidi" w:hAnsiTheme="majorBidi" w:hint="cs"/>
+          <w:rtl/>
+        </w:rPr>
+        <w:t>رد</w:t>
+      </w:r>
+      <w:r>
+        <w:rPr>
+          <w:rFonts w:asciiTheme="majorBidi" w:hAnsiTheme="majorBidi"/>
+          <w:rtl/>
+        </w:rPr>
+        <w:t>. استفاده از اینترنت عمومی که کنترل و محدودیت امنیتی خ</w:t>
+      </w:r>
+      <w:r>
+        <w:rPr>
+          <w:rFonts w:asciiTheme="majorBidi" w:hAnsiTheme="majorBidi"/>
+          <w:rtl/>
+        </w:rPr>
+        <w:t>اصی بر روی آن انجام نشده است می</w:t>
+      </w:r>
+      <w:r>
+        <w:rPr>
+          <w:rFonts w:asciiTheme="majorBidi" w:hAnsiTheme="majorBidi"/>
+          <w:rtl/>
+        </w:rPr>
+        <w:softHyphen/>
+      </w:r>
+      <w:r>
+        <w:rPr>
+          <w:rFonts w:asciiTheme="majorBidi" w:hAnsiTheme="majorBidi"/>
+          <w:rtl/>
+        </w:rPr>
+        <w:t>تواند بسیار خطرناک باشد. توج</w:t>
+      </w:r>
+      <w:r>
+        <w:rPr>
+          <w:rFonts w:asciiTheme="majorBidi" w:hAnsiTheme="majorBidi"/>
+          <w:rtl/>
+        </w:rPr>
+        <w:t xml:space="preserve">ه </w:t>
+      </w:r>
+      <w:r>
+        <w:rPr>
+          <w:rFonts w:asciiTheme="majorBidi" w:hAnsiTheme="majorBidi" w:hint="cs"/>
+          <w:rtl/>
+        </w:rPr>
+        <w:t>به این نکته ضروری است</w:t>
+      </w:r>
+      <w:r>
+        <w:rPr>
+          <w:rFonts w:asciiTheme="majorBidi" w:hAnsiTheme="majorBidi"/>
+          <w:rtl/>
+        </w:rPr>
+        <w:t xml:space="preserve"> که حتی در صورت</w:t>
+      </w:r>
+      <w:r>
+        <w:rPr>
+          <w:rFonts w:asciiTheme="majorBidi" w:hAnsiTheme="majorBidi"/>
+          <w:rtl/>
+        </w:rPr>
+        <w:t xml:space="preserve"> استفاده از اینترنت شخصی نیز می</w:t>
+      </w:r>
+      <w:r>
+        <w:rPr>
+          <w:rFonts w:asciiTheme="majorBidi" w:hAnsiTheme="majorBidi"/>
+          <w:rtl/>
+        </w:rPr>
+        <w:softHyphen/>
+      </w:r>
+      <w:r>
+        <w:rPr>
+          <w:rFonts w:asciiTheme="majorBidi" w:hAnsiTheme="majorBidi"/>
+          <w:rtl/>
+        </w:rPr>
+        <w:t>بایست اقدامات امنیتی مناسب برای تامین اینترنت امن را انجام داد. با توجه به این</w:t>
+      </w:r>
+      <w:r>
+        <w:rPr>
+          <w:rFonts w:asciiTheme="majorBidi" w:hAnsiTheme="majorBidi" w:hint="cs"/>
+          <w:rtl/>
+        </w:rPr>
+        <w:t xml:space="preserve"> </w:t>
+      </w:r>
+      <w:r>
+        <w:rPr>
+          <w:rFonts w:asciiTheme="majorBidi" w:hAnsiTheme="majorBidi"/>
+          <w:rtl/>
+        </w:rPr>
+        <w:t xml:space="preserve">که عمدتا اینترنت در کشور ما از طریق </w:t>
+      </w:r>
+      <w:r>
+        <w:rPr>
+          <w:rFonts w:asciiTheme="majorBidi" w:hAnsiTheme="majorBidi"/>
+        </w:rPr>
+        <w:t>ADSL</w:t>
+      </w:r>
+      <w:r>
+        <w:rPr>
+          <w:rFonts w:asciiTheme="majorBidi" w:hAnsiTheme="majorBidi"/>
+          <w:rtl/>
+        </w:rPr>
+        <w:t xml:space="preserve"> و هدایت آن</w:t>
+      </w:r>
+      <w:r>
+        <w:rPr>
+          <w:rFonts w:asciiTheme="majorBidi" w:hAnsiTheme="majorBidi"/>
+        </w:rPr>
+        <w:softHyphen/>
+      </w:r>
+      <w:r>
+        <w:rPr>
+          <w:rFonts w:asciiTheme="majorBidi" w:hAnsiTheme="majorBidi"/>
+          <w:rtl/>
+        </w:rPr>
+        <w:t>ها از طریق مودم و روت</w:t>
+      </w:r>
+      <w:r>
+        <w:rPr>
+          <w:rFonts w:asciiTheme="majorBidi" w:hAnsiTheme="majorBidi"/>
+          <w:rtl/>
+        </w:rPr>
+        <w:t>ر انجام شده و اتصال اکثر دستگاه</w:t>
+      </w:r>
+      <w:r>
+        <w:rPr>
+          <w:rFonts w:asciiTheme="majorBidi" w:hAnsiTheme="majorBidi"/>
+        </w:rPr>
+        <w:softHyphen/>
+      </w:r>
+      <w:r>
+        <w:rPr>
+          <w:rFonts w:asciiTheme="majorBidi" w:hAnsiTheme="majorBidi"/>
+          <w:rtl/>
+        </w:rPr>
+        <w:t xml:space="preserve">ها به اینترنت از طریق </w:t>
       </w:r>
       <w:r>
         <w:rPr>
@@ -20792,7 +21255,83 @@
           <w:rFonts w:asciiTheme="majorBidi" w:hAnsiTheme="majorBidi"/>
           <w:rtl/>
         </w:rPr>
-        <w:t xml:space="preserve"> انجام می پذیرد می بایست تمهیدات خاصی جهت جلوگیری از هک وای فای انجام داد. </w:t>
+        <w:t xml:space="preserve"> انجام می</w:t>
+      </w:r>
+      <w:r>
+        <w:rPr>
+          <w:rFonts w:asciiTheme="majorBidi" w:hAnsiTheme="majorBidi"/>
+        </w:rPr>
+        <w:softHyphen/>
+      </w:r>
+      <w:r>
+        <w:rPr>
+          <w:rFonts w:asciiTheme="majorBidi" w:hAnsiTheme="majorBidi"/>
+          <w:rtl/>
+        </w:rPr>
+        <w:t>پذیرد</w:t>
+      </w:r>
+      <w:r>
+        <w:rPr>
+          <w:rFonts w:asciiTheme="majorBidi" w:hAnsiTheme="majorBidi" w:hint="cs"/>
+          <w:rtl/>
+          <w:lang w:bidi="fa-IR"/>
+        </w:rPr>
+        <w:t>، لذا</w:t>
+      </w:r>
+      <w:r>
+        <w:rPr>
+          <w:rFonts w:asciiTheme="majorBidi" w:hAnsiTheme="majorBidi"/>
+          <w:rtl/>
+        </w:rPr>
+        <w:t xml:space="preserve"> </w:t>
+      </w:r>
+      <w:r>
+        <w:rPr>
+          <w:rFonts w:asciiTheme="majorBidi" w:hAnsiTheme="majorBidi" w:hint="cs"/>
+          <w:rtl/>
+        </w:rPr>
+        <w:t>نیاز است تا</w:t>
+      </w:r>
+      <w:r>
+        <w:rPr>
+          <w:rFonts w:asciiTheme="majorBidi" w:hAnsiTheme="majorBidi"/>
+          <w:rtl/>
+        </w:rPr>
+        <w:t xml:space="preserve"> تمهیدات خاصی جهت جلوگیری از هک </w:t>
+      </w:r>
+      <w:r>
+        <w:rPr>
+          <w:rFonts w:asciiTheme="majorBidi" w:hAnsiTheme="majorBidi"/>
+        </w:rPr>
+        <w:t>Wi-Fi</w:t>
+      </w:r>
+      <w:r>
+        <w:rPr>
+          <w:rFonts w:asciiTheme="majorBidi" w:hAnsiTheme="majorBidi"/>
+          <w:rtl/>
+        </w:rPr>
+        <w:t xml:space="preserve"> </w:t>
+      </w:r>
+      <w:r>
+        <w:rPr>
+          <w:rFonts w:asciiTheme="majorBidi" w:hAnsiTheme="majorBidi"/>
+          <w:rtl/>
+        </w:rPr>
+        <w:t xml:space="preserve">انجام </w:t>
+      </w:r>
+      <w:r>
+        <w:rPr>
+          <w:rFonts w:asciiTheme="majorBidi" w:hAnsiTheme="majorBidi" w:hint="cs"/>
+          <w:rtl/>
+        </w:rPr>
+        <w:t>شود</w:t>
+      </w:r>
+      <w:r>
+        <w:rPr>
+          <w:rFonts w:asciiTheme="majorBidi" w:hAnsiTheme="majorBidi"/>
+          <w:rtl/>
+        </w:rPr>
+        <w:t xml:space="preserve">. </w:t>
       </w:r>
       <w:r>
         <w:rPr>
@@ -20834,20 +21373,34 @@
           <w:rFonts w:asciiTheme="majorBidi" w:hAnsiTheme="majorBidi"/>
           <w:rtl/>
         </w:rPr>
-        <w:t xml:space="preserve"> دستگاه ها ، غیر فعال کردن </w:t>
-      </w:r>
-      <w:r>
-        <w:rPr>
-          <w:rFonts w:asciiTheme="majorBidi" w:hAnsiTheme="majorBidi"/>
-        </w:rPr>
-        <w:t>wps</w:t>
-      </w:r>
-      <w:r>
-        <w:rPr>
-          <w:rFonts w:asciiTheme="majorBidi" w:hAnsiTheme="majorBidi"/>
-          <w:rtl/>
-        </w:rPr>
-        <w:t xml:space="preserve"> ، فعال کردن فایروال مودم </w:t>
+        <w:t xml:space="preserve"> دستگاه</w:t>
+      </w:r>
+      <w:r>
+        <w:rPr>
+          <w:rFonts w:asciiTheme="majorBidi" w:hAnsiTheme="majorBidi"/>
+          <w:rtl/>
+        </w:rPr>
+        <w:softHyphen/>
+      </w:r>
+      <w:r>
+        <w:rPr>
+          <w:rFonts w:asciiTheme="majorBidi" w:hAnsiTheme="majorBidi"/>
+          <w:rtl/>
+        </w:rPr>
+        <w:t xml:space="preserve">ها ، غیر فعال کردن </w:t>
+      </w:r>
+      <w:r>
+        <w:rPr>
+          <w:rFonts w:asciiTheme="majorBidi" w:hAnsiTheme="majorBidi"/>
+        </w:rPr>
+        <w:t>WPS</w:t>
+      </w:r>
+      <w:r>
+        <w:rPr>
+          <w:rFonts w:asciiTheme="majorBidi" w:hAnsiTheme="majorBidi"/>
+          <w:rtl/>
+        </w:rPr>
+        <w:t xml:space="preserve">، فعال کردن فایروال مودم </w:t>
       </w:r>
       <w:r>
         <w:rPr>
@@ -20873,7 +21426,7 @@
           <w:rtl/>
         </w:rPr>
       </w:pPr>
-      <w:bookmarkStart w:id="9" w:name="_Toc532991351"/>
+      <w:bookmarkStart w:id="8" w:name="_Toc533320453"/>
       <w:r>
         <w:rPr>
           <w:rFonts w:asciiTheme="majorBidi" w:hAnsiTheme="majorBidi"/>
@@ -20881,7 +21434,7 @@
         </w:rPr>
         <w:t>استفاده از سیستم عامل و نرم افزارهای معتبر و اصلی</w:t>
       </w:r>
-      <w:bookmarkEnd w:id="9"/>
+      <w:bookmarkEnd w:id="8"/>
     </w:p>
     <w:p>
       <w:pPr>
@@ -20895,28 +21448,119 @@
           <w:rFonts w:asciiTheme="majorBidi" w:hAnsiTheme="majorBidi"/>
           <w:rtl/>
         </w:rPr>
-        <w:t xml:space="preserve">این موضوع برای عموم کاملا قابل درک است که با استفاده از سیستم عامل و نرم افزارهای معتبر و اصلی امنیت بسیار بالاتری نسبت به حالت معکوس آن خواهیم داشت. این نکته را در نظر داشته باشید که ممکن است در منابع غیر اصلی تغییراتی در هسته یا بخشی از سیستم عامل و نرم افزار مورد استفاده انجام شده باشد و بسیار محتمل است که این تغییرات به سمت سوء استفاده ، تخریب و جاسوسی و </w:t>
-      </w:r>
-      <w:r>
-        <w:rPr>
-          <w:rFonts w:cs="Times New Roman" w:hint="cs"/>
-          <w:rtl/>
-        </w:rPr>
-        <w:t>…</w:t>
-      </w:r>
-      <w:r>
-        <w:rPr>
-          <w:rFonts w:asciiTheme="majorBidi" w:hAnsiTheme="majorBidi"/>
-          <w:rtl/>
-        </w:rPr>
-        <w:t xml:space="preserve"> باشد و نکته قابل بحث در اینجاست که متاسفانه در این حالت تشخیص و جلوگیری از این مشکل بسیار سخت خواهد بود و پیشنهاد ما به شما این است که حتما از سیستم عامل و نرم افزارهای معتبر و اصلی استفاده کرده و به هیچ عنوان از نسخه های کرک شده و مشابه استفاده نکنید. </w:t>
-      </w:r>
-      <w:r>
-        <w:rPr>
-          <w:rFonts w:asciiTheme="majorBidi" w:hAnsiTheme="majorBidi"/>
-          <w:rtl/>
-        </w:rPr>
-        <w:t>یکی از بهترین راه</w:t>
+        <w:t>این موضوع برای عموم کاملا قابل درک است که با استفاده از سیستم عامل و نرم افزارهای معتبر و اصلی ا</w:t>
+      </w:r>
+      <w:r>
+        <w:rPr>
+          <w:rFonts w:asciiTheme="majorBidi" w:hAnsiTheme="majorBidi"/>
+          <w:rtl/>
+        </w:rPr>
+        <w:t>منیت بسیار بالاتری نسبت به حال</w:t>
+      </w:r>
+      <w:r>
+        <w:rPr>
+          <w:rFonts w:asciiTheme="majorBidi" w:hAnsiTheme="majorBidi" w:hint="cs"/>
+          <w:rtl/>
+        </w:rPr>
+        <w:t>ت عکس</w:t>
+      </w:r>
+      <w:r>
+        <w:rPr>
+          <w:rFonts w:asciiTheme="majorBidi" w:hAnsiTheme="majorBidi"/>
+          <w:rtl/>
+        </w:rPr>
+        <w:t xml:space="preserve"> آن خواهیم داشت. این نکته را در نظر داشته باشید که ممکن است در منابع غیر اصلی تغییراتی در هسته یا بخشی از سیستم عامل و نرم افزار مورد استفاده انجام شده باشد و بسیار محتمل است که این تغییرات به سمت</w:t>
+      </w:r>
+      <w:r>
+        <w:rPr>
+          <w:rFonts w:asciiTheme="majorBidi" w:hAnsiTheme="majorBidi"/>
+          <w:rtl/>
+        </w:rPr>
+        <w:t xml:space="preserve"> سوء استفاده ، تخریب و جاسوسی</w:t>
+      </w:r>
+      <w:r>
+        <w:rPr>
+          <w:rFonts w:asciiTheme="majorBidi" w:hAnsiTheme="majorBidi" w:hint="cs"/>
+          <w:rtl/>
+        </w:rPr>
+        <w:t xml:space="preserve"> و غیره</w:t>
+      </w:r>
+      <w:r>
+        <w:rPr>
+          <w:rFonts w:asciiTheme="majorBidi" w:hAnsiTheme="majorBidi"/>
+          <w:rtl/>
+        </w:rPr>
+        <w:t xml:space="preserve"> باشد</w:t>
+      </w:r>
+      <w:r>
+        <w:rPr>
+          <w:rFonts w:asciiTheme="majorBidi" w:hAnsiTheme="majorBidi" w:hint="cs"/>
+          <w:rtl/>
+        </w:rPr>
+        <w:t>.</w:t>
+      </w:r>
+      <w:r>
+        <w:rPr>
+          <w:rFonts w:asciiTheme="majorBidi" w:hAnsiTheme="majorBidi"/>
+          <w:rtl/>
+        </w:rPr>
+        <w:t xml:space="preserve"> </w:t>
+      </w:r>
+      <w:r>
+        <w:rPr>
+          <w:rFonts w:asciiTheme="majorBidi" w:hAnsiTheme="majorBidi" w:hint="cs"/>
+          <w:rtl/>
+        </w:rPr>
+        <w:t>مساله قابل توجه</w:t>
+      </w:r>
+      <w:r>
+        <w:rPr>
+          <w:rFonts w:asciiTheme="majorBidi" w:hAnsiTheme="majorBidi"/>
+          <w:rtl/>
+        </w:rPr>
+        <w:t xml:space="preserve"> </w:t>
+      </w:r>
+      <w:r>
+        <w:rPr>
+          <w:rFonts w:asciiTheme="majorBidi" w:hAnsiTheme="majorBidi" w:hint="cs"/>
+          <w:rtl/>
+        </w:rPr>
+        <w:t>این است</w:t>
+      </w:r>
+      <w:r>
+        <w:rPr>
+          <w:rFonts w:asciiTheme="majorBidi" w:hAnsiTheme="majorBidi"/>
+          <w:rtl/>
+        </w:rPr>
+        <w:t xml:space="preserve"> که متاسفانه در این حالت تشخیص و جلوگیری از</w:t>
+      </w:r>
+      <w:r>
+        <w:rPr>
+          <w:rFonts w:asciiTheme="majorBidi" w:hAnsiTheme="majorBidi"/>
+          <w:rtl/>
+        </w:rPr>
+        <w:t xml:space="preserve"> این مشکل بسیار سخت خواهد بود</w:t>
+      </w:r>
+      <w:r>
+        <w:rPr>
+          <w:rFonts w:asciiTheme="majorBidi" w:hAnsiTheme="majorBidi" w:hint="cs"/>
+          <w:rtl/>
+        </w:rPr>
+        <w:t xml:space="preserve">. لذا </w:t>
+      </w:r>
+      <w:r>
+        <w:rPr>
+          <w:rFonts w:asciiTheme="majorBidi" w:hAnsiTheme="majorBidi"/>
+          <w:rtl/>
+        </w:rPr>
+        <w:t xml:space="preserve">پیشنهاد </w:t>
+      </w:r>
+      <w:r>
+        <w:rPr>
+          <w:rFonts w:asciiTheme="majorBidi" w:hAnsiTheme="majorBidi" w:hint="cs"/>
+          <w:rtl/>
+        </w:rPr>
+        <w:t>می</w:t>
       </w:r>
       <w:r>
         <w:rPr>
@@ -20924,15 +21568,55 @@
           <w:rtl/>
         </w:rPr>
         <w:softHyphen/>
-        <w:t>حل</w:t>
-      </w:r>
-      <w:r>
-        <w:rPr>
-          <w:rFonts w:asciiTheme="majorBidi" w:hAnsiTheme="majorBidi"/>
-          <w:rtl/>
-        </w:rPr>
-        <w:softHyphen/>
-        <w:t>ها در این مورد استفاده از سیستم عامل</w:t>
+      </w:r>
+      <w:r>
+        <w:rPr>
+          <w:rFonts w:asciiTheme="majorBidi" w:hAnsiTheme="majorBidi" w:hint="cs"/>
+          <w:rtl/>
+        </w:rPr>
+        <w:t>شود</w:t>
+      </w:r>
+      <w:r>
+        <w:rPr>
+          <w:rFonts w:asciiTheme="majorBidi" w:hAnsiTheme="majorBidi"/>
+          <w:rtl/>
+        </w:rPr>
+        <w:t xml:space="preserve"> که حتما از سیستم عامل و نرم افزارهای معتبر و اصلی استفاده کرده و به هیچ عنوان از نسخه ه</w:t>
+      </w:r>
+      <w:r>
+        <w:rPr>
+          <w:rFonts w:asciiTheme="majorBidi" w:hAnsiTheme="majorBidi"/>
+          <w:rtl/>
+        </w:rPr>
+        <w:t>ای کرک شده و مشابه استفاده ن</w:t>
+      </w:r>
+      <w:r>
+        <w:rPr>
+          <w:rFonts w:asciiTheme="majorBidi" w:hAnsiTheme="majorBidi" w:hint="cs"/>
+          <w:rtl/>
+        </w:rPr>
+        <w:t>شود</w:t>
+      </w:r>
+      <w:r>
+        <w:rPr>
+          <w:rFonts w:asciiTheme="majorBidi" w:hAnsiTheme="majorBidi"/>
+          <w:rtl/>
+        </w:rPr>
+        <w:t xml:space="preserve">. </w:t>
+      </w:r>
+      <w:r>
+        <w:rPr>
+          <w:rFonts w:asciiTheme="majorBidi" w:hAnsiTheme="majorBidi" w:hint="cs"/>
+          <w:rtl/>
+        </w:rPr>
+        <w:t>راه حل دیگر</w:t>
+      </w:r>
+      <w:r>
+        <w:rPr>
+          <w:rFonts w:asciiTheme="majorBidi" w:hAnsiTheme="majorBidi"/>
+          <w:rtl/>
+        </w:rPr>
+        <w:t xml:space="preserve"> استفاده از سیستم عامل</w:t>
       </w:r>
       <w:r>
         <w:rPr>
@@ -20955,7 +21639,21 @@
           <w:rFonts w:asciiTheme="majorBidi" w:hAnsiTheme="majorBidi"/>
           <w:rtl/>
         </w:rPr>
-        <w:t>نوان سرور بهینه شده اند. لینوکس نسخه دبیان یکی از بهترین گزینه</w:t>
+        <w:t>نوان سرور بهینه شده اند.</w:t>
+      </w:r>
+      <w:r>
+        <w:rPr>
+          <w:rFonts w:asciiTheme="majorBidi" w:hAnsiTheme="majorBidi" w:hint="cs"/>
+          <w:rtl/>
+        </w:rPr>
+        <w:t xml:space="preserve"> به طور مثال</w:t>
+      </w:r>
+      <w:r>
+        <w:rPr>
+          <w:rFonts w:asciiTheme="majorBidi" w:hAnsiTheme="majorBidi"/>
+          <w:rtl/>
+        </w:rPr>
+        <w:t xml:space="preserve"> لینوکس نسخه دبیان یکی از بهترین گزینه</w:t>
       </w:r>
       <w:r>
         <w:rPr>
@@ -20989,7 +21687,7 @@
           <w:lang w:bidi="fa-IR"/>
         </w:rPr>
       </w:pPr>
-      <w:bookmarkStart w:id="10" w:name="_Toc532991352"/>
+      <w:bookmarkStart w:id="9" w:name="_Toc533320454"/>
       <w:r>
         <w:rPr>
           <w:rFonts w:asciiTheme="majorBidi" w:hAnsiTheme="majorBidi"/>
@@ -20997,6 +21695,259 @@
           <w:lang w:bidi="fa-IR"/>
         </w:rPr>
         <w:t>استفاده از آنتی ویروس و فایروال قدرتمند ، بروز ، معتبر و اصل</w:t>
+      </w:r>
+      <w:bookmarkEnd w:id="9"/>
+    </w:p>
+    <w:p>
+      <w:pPr>
+        <w:rPr>
+          <w:rFonts w:asciiTheme="majorBidi" w:hAnsiTheme="majorBidi"/>
+          <w:rtl/>
+          <w:lang w:bidi="fa-IR"/>
+        </w:rPr>
+      </w:pPr>
+      <w:r>
+        <w:rPr>
+          <w:rFonts w:asciiTheme="majorBidi" w:hAnsiTheme="majorBidi"/>
+          <w:rtl/>
+          <w:lang w:bidi="fa-IR"/>
+        </w:rPr>
+        <w:t>این ب</w:t>
+      </w:r>
+      <w:r>
+        <w:rPr>
+          <w:rFonts w:asciiTheme="majorBidi" w:hAnsiTheme="majorBidi"/>
+          <w:rtl/>
+          <w:lang w:bidi="fa-IR"/>
+        </w:rPr>
+        <w:t>خش نیز از اصول بخش قبل پیروی می</w:t>
+      </w:r>
+      <w:r>
+        <w:rPr>
+          <w:rFonts w:asciiTheme="majorBidi" w:hAnsiTheme="majorBidi"/>
+          <w:rtl/>
+          <w:lang w:bidi="fa-IR"/>
+        </w:rPr>
+        <w:softHyphen/>
+      </w:r>
+      <w:r>
+        <w:rPr>
+          <w:rFonts w:asciiTheme="majorBidi" w:hAnsiTheme="majorBidi"/>
+          <w:rtl/>
+          <w:lang w:bidi="fa-IR"/>
+        </w:rPr>
+        <w:t>کند اما تفاوت</w:t>
+      </w:r>
+      <w:r>
+        <w:rPr>
+          <w:rFonts w:asciiTheme="majorBidi" w:hAnsiTheme="majorBidi"/>
+          <w:rtl/>
+          <w:lang w:bidi="fa-IR"/>
+        </w:rPr>
+        <w:softHyphen/>
+      </w:r>
+      <w:r>
+        <w:rPr>
+          <w:rFonts w:asciiTheme="majorBidi" w:hAnsiTheme="majorBidi"/>
+          <w:rtl/>
+          <w:lang w:bidi="fa-IR"/>
+        </w:rPr>
+        <w:t>های شاخصی نیز دارد. استفاده از آنتی</w:t>
+      </w:r>
+      <w:r>
+        <w:rPr>
+          <w:rFonts w:asciiTheme="majorBidi" w:hAnsiTheme="majorBidi"/>
+          <w:rtl/>
+          <w:lang w:bidi="fa-IR"/>
+        </w:rPr>
+        <w:t xml:space="preserve"> ویروس و فایروال قدرتمند، ب</w:t>
+      </w:r>
+      <w:r>
+        <w:rPr>
+          <w:rFonts w:asciiTheme="majorBidi" w:hAnsiTheme="majorBidi" w:hint="cs"/>
+          <w:rtl/>
+          <w:lang w:bidi="fa-IR"/>
+        </w:rPr>
+        <w:t xml:space="preserve">ه </w:t>
+      </w:r>
+      <w:r>
+        <w:rPr>
+          <w:rFonts w:asciiTheme="majorBidi" w:hAnsiTheme="majorBidi"/>
+          <w:rtl/>
+          <w:lang w:bidi="fa-IR"/>
+        </w:rPr>
+        <w:t>روز</w:t>
+      </w:r>
+      <w:r>
+        <w:rPr>
+          <w:rFonts w:asciiTheme="majorBidi" w:hAnsiTheme="majorBidi"/>
+          <w:rtl/>
+          <w:lang w:bidi="fa-IR"/>
+        </w:rPr>
+        <w:t>، معتبر و اصل از اساسی ترین مواردی است که یک وب</w:t>
+      </w:r>
+      <w:r>
+        <w:rPr>
+          <w:rFonts w:asciiTheme="majorBidi" w:hAnsiTheme="majorBidi" w:hint="cs"/>
+          <w:rtl/>
+          <w:lang w:bidi="fa-IR"/>
+        </w:rPr>
+        <w:t xml:space="preserve"> </w:t>
+      </w:r>
+      <w:r>
+        <w:rPr>
+          <w:rFonts w:asciiTheme="majorBidi" w:hAnsiTheme="majorBidi"/>
+          <w:rtl/>
+          <w:lang w:bidi="fa-IR"/>
+        </w:rPr>
+        <w:t>مستر باید از آن استفاده کند. حتی با در نظر گرفتن حصول تمامی شرایط دیگر و عدم قید به این موض</w:t>
+      </w:r>
+      <w:r>
+        <w:rPr>
+          <w:rFonts w:asciiTheme="majorBidi" w:hAnsiTheme="majorBidi"/>
+          <w:rtl/>
+          <w:lang w:bidi="fa-IR"/>
+        </w:rPr>
+        <w:t>وع می</w:t>
+      </w:r>
+      <w:r>
+        <w:rPr>
+          <w:rFonts w:asciiTheme="majorBidi" w:hAnsiTheme="majorBidi"/>
+          <w:rtl/>
+          <w:lang w:bidi="fa-IR"/>
+        </w:rPr>
+        <w:softHyphen/>
+      </w:r>
+      <w:r>
+        <w:rPr>
+          <w:rFonts w:asciiTheme="majorBidi" w:hAnsiTheme="majorBidi"/>
+          <w:rtl/>
+          <w:lang w:bidi="fa-IR"/>
+        </w:rPr>
+        <w:t>تواند مشکلات امنیتی بسیاری بوجود آید. محصولات ا</w:t>
+      </w:r>
+      <w:r>
+        <w:rPr>
+          <w:rFonts w:asciiTheme="majorBidi" w:hAnsiTheme="majorBidi"/>
+          <w:rtl/>
+          <w:lang w:bidi="fa-IR"/>
+        </w:rPr>
+        <w:t>منیتی خوبی برای اینکار عرضه شده</w:t>
+      </w:r>
+      <w:r>
+        <w:rPr>
+          <w:rFonts w:asciiTheme="majorBidi" w:hAnsiTheme="majorBidi"/>
+          <w:rtl/>
+          <w:lang w:bidi="fa-IR"/>
+        </w:rPr>
+        <w:softHyphen/>
+      </w:r>
+      <w:r>
+        <w:rPr>
+          <w:rFonts w:asciiTheme="majorBidi" w:hAnsiTheme="majorBidi"/>
+          <w:rtl/>
+          <w:lang w:bidi="fa-IR"/>
+        </w:rPr>
+        <w:t>اند که از آن</w:t>
+      </w:r>
+      <w:r>
+        <w:rPr>
+          <w:rFonts w:asciiTheme="majorBidi" w:hAnsiTheme="majorBidi"/>
+          <w:rtl/>
+          <w:lang w:bidi="fa-IR"/>
+        </w:rPr>
+        <w:softHyphen/>
+        <w:t>ها می</w:t>
+      </w:r>
+      <w:r>
+        <w:rPr>
+          <w:rFonts w:asciiTheme="majorBidi" w:hAnsiTheme="majorBidi"/>
+          <w:rtl/>
+          <w:lang w:bidi="fa-IR"/>
+        </w:rPr>
+        <w:softHyphen/>
+      </w:r>
+      <w:r>
+        <w:rPr>
+          <w:rFonts w:asciiTheme="majorBidi" w:hAnsiTheme="majorBidi"/>
+          <w:rtl/>
+          <w:lang w:bidi="fa-IR"/>
+        </w:rPr>
+        <w:t>توا</w:t>
+      </w:r>
+      <w:r>
+        <w:rPr>
+          <w:rFonts w:asciiTheme="majorBidi" w:hAnsiTheme="majorBidi"/>
+          <w:rtl/>
+          <w:lang w:bidi="fa-IR"/>
+        </w:rPr>
+        <w:t>ن به محصولات عرضه شده توسط شرکت</w:t>
+      </w:r>
+      <w:r>
+        <w:rPr>
+          <w:rFonts w:asciiTheme="majorBidi" w:hAnsiTheme="majorBidi"/>
+          <w:rtl/>
+          <w:lang w:bidi="fa-IR"/>
+        </w:rPr>
+        <w:softHyphen/>
+      </w:r>
+      <w:r>
+        <w:rPr>
+          <w:rFonts w:asciiTheme="majorBidi" w:hAnsiTheme="majorBidi"/>
+          <w:rtl/>
+          <w:lang w:bidi="fa-IR"/>
+        </w:rPr>
+        <w:t xml:space="preserve">های </w:t>
+      </w:r>
+      <w:r>
+        <w:rPr>
+          <w:rFonts w:asciiTheme="majorBidi" w:hAnsiTheme="majorBidi"/>
+          <w:lang w:bidi="fa-IR"/>
+        </w:rPr>
+        <w:t>eset</w:t>
+      </w:r>
+      <w:r>
+        <w:rPr>
+          <w:rFonts w:asciiTheme="majorBidi" w:hAnsiTheme="majorBidi"/>
+          <w:rtl/>
+          <w:lang w:bidi="fa-IR"/>
+        </w:rPr>
+        <w:t xml:space="preserve"> و </w:t>
+      </w:r>
+      <w:r>
+        <w:rPr>
+          <w:rFonts w:asciiTheme="majorBidi" w:hAnsiTheme="majorBidi"/>
+          <w:lang w:bidi="fa-IR"/>
+        </w:rPr>
+        <w:t>kaspersky</w:t>
+      </w:r>
+      <w:r>
+        <w:rPr>
+          <w:rFonts w:asciiTheme="majorBidi" w:hAnsiTheme="majorBidi"/>
+          <w:rtl/>
+          <w:lang w:bidi="fa-IR"/>
+        </w:rPr>
+        <w:t xml:space="preserve"> اشاره کرد. </w:t>
+      </w:r>
+    </w:p>
+    <w:p>
+      <w:pPr>
+        <w:pStyle w:val="Heading2"/>
+        <w:rPr>
+          <w:rFonts w:asciiTheme="majorBidi" w:hAnsiTheme="majorBidi"/>
+          <w:rtl/>
+          <w:lang w:bidi="fa-IR"/>
+        </w:rPr>
+      </w:pPr>
+      <w:bookmarkStart w:id="10" w:name="_Toc533320455"/>
+      <w:r>
+        <w:rPr>
+          <w:rFonts w:asciiTheme="majorBidi" w:hAnsiTheme="majorBidi"/>
+          <w:rtl/>
+          <w:lang w:bidi="fa-IR"/>
+        </w:rPr>
+        <w:lastRenderedPageBreak/>
+        <w:t>استفاده از رمز عبور قدرتمند و محافظت از آن</w:t>
       </w:r>
       <w:bookmarkEnd w:id="10"/>
     </w:p>
@@ -21014,52 +21965,198 @@
           <w:rtl/>
           <w:lang w:bidi="fa-IR"/>
         </w:rPr>
-        <w:t xml:space="preserve">این بخش نیز از اصول بخش قبل پیروی می کند اما تفاوت های شاخصی نیز دارد. استفاده از آنتی ویروس و فایروال قدرتمند ، بروز ، معتبر و اصل از اساسی ترین مواردی است که یک وبمستر باید از آن استفاده کند. حتی با در نظر گرفتن حصول تمامی شرایط دیگر و عدم قید به این موضوع می تواند مشکلات امنیتی بسیاری بوجود آید. محصولات امنیتی خوبی برای اینکار عرضه شده اند که از آنها می توان به محصولات عرضه شده توسط شرکت های </w:t>
-      </w:r>
-      <w:r>
-        <w:rPr>
-          <w:rFonts w:asciiTheme="majorBidi" w:hAnsiTheme="majorBidi"/>
-          <w:lang w:bidi="fa-IR"/>
-        </w:rPr>
-        <w:t>eset</w:t>
-      </w:r>
-      <w:r>
-        <w:rPr>
-          <w:rFonts w:asciiTheme="majorBidi" w:hAnsiTheme="majorBidi"/>
-          <w:rtl/>
-          <w:lang w:bidi="fa-IR"/>
-        </w:rPr>
-        <w:t xml:space="preserve"> و </w:t>
-      </w:r>
-      <w:r>
-        <w:rPr>
-          <w:rFonts w:asciiTheme="majorBidi" w:hAnsiTheme="majorBidi"/>
-          <w:lang w:bidi="fa-IR"/>
-        </w:rPr>
-        <w:t>kaspersky</w:t>
-      </w:r>
-      <w:r>
-        <w:rPr>
-          <w:rFonts w:asciiTheme="majorBidi" w:hAnsiTheme="majorBidi"/>
-          <w:rtl/>
-          <w:lang w:bidi="fa-IR"/>
-        </w:rPr>
-        <w:t xml:space="preserve"> اشاره کرد. اگر قادر به تهیه لایسنس نیستید این محصولات امنیتی دارای بازه محدود </w:t>
-      </w:r>
-      <w:r>
-        <w:rPr>
-          <w:rFonts w:asciiTheme="majorBidi" w:hAnsiTheme="majorBidi"/>
-          <w:lang w:bidi="fa-IR"/>
-        </w:rPr>
-        <w:t>Trial</w:t>
-      </w:r>
-      <w:r>
-        <w:rPr>
-          <w:rFonts w:asciiTheme="majorBidi" w:hAnsiTheme="majorBidi"/>
-          <w:rtl/>
-          <w:lang w:bidi="fa-IR"/>
-        </w:rPr>
-        <w:t xml:space="preserve"> نیز هستند که می توانید از آنها استفاده کنید.</w:t>
+        <w:t>یکی از مواردی که همه با اتفاق نظر آن</w:t>
+      </w:r>
+      <w:r>
+        <w:rPr>
+          <w:rFonts w:asciiTheme="majorBidi" w:hAnsiTheme="majorBidi"/>
+          <w:rtl/>
+          <w:lang w:bidi="fa-IR"/>
+        </w:rPr>
+        <w:t xml:space="preserve"> </w:t>
+      </w:r>
+      <w:r>
+        <w:rPr>
+          <w:rFonts w:asciiTheme="majorBidi" w:hAnsiTheme="majorBidi"/>
+          <w:rtl/>
+          <w:lang w:bidi="fa-IR"/>
+        </w:rPr>
+        <w:t>را قبول دارند و متاسفانه درصد کمی به آن اهمیت می</w:t>
+      </w:r>
+      <w:r>
+        <w:rPr>
+          <w:rFonts w:asciiTheme="majorBidi" w:hAnsiTheme="majorBidi"/>
+          <w:rtl/>
+          <w:lang w:bidi="fa-IR"/>
+        </w:rPr>
+        <w:softHyphen/>
+      </w:r>
+      <w:r>
+        <w:rPr>
+          <w:rFonts w:asciiTheme="majorBidi" w:hAnsiTheme="majorBidi"/>
+          <w:rtl/>
+          <w:lang w:bidi="fa-IR"/>
+        </w:rPr>
+        <w:t>دهند بحث استفاده از رمز عبور قدرتمند و محافظت از آن است. پسورد خوب و قدرتمند باید بیش از 8 کارا</w:t>
+      </w:r>
+      <w:r>
+        <w:rPr>
+          <w:rFonts w:asciiTheme="majorBidi" w:hAnsiTheme="majorBidi"/>
+          <w:rtl/>
+          <w:lang w:bidi="fa-IR"/>
+        </w:rPr>
+        <w:t>کتر داشته، تلفیقی از حروف بزرگ و کوچک</w:t>
+      </w:r>
+      <w:r>
+        <w:rPr>
+          <w:rFonts w:asciiTheme="majorBidi" w:hAnsiTheme="majorBidi" w:hint="cs"/>
+          <w:rtl/>
+          <w:lang w:bidi="fa-IR"/>
+        </w:rPr>
+        <w:t>،</w:t>
+      </w:r>
+      <w:r>
+        <w:rPr>
+          <w:rFonts w:asciiTheme="majorBidi" w:hAnsiTheme="majorBidi"/>
+          <w:rtl/>
+          <w:lang w:bidi="fa-IR"/>
+        </w:rPr>
+        <w:t xml:space="preserve"> اعداد و کاراکترهای خاص مانند @ , % , ! و موارد مشابه باشد. مورد دیگر محافظت و تغییر آن است. اطلاعات حساس را می</w:t>
+      </w:r>
+      <w:r>
+        <w:rPr>
+          <w:rFonts w:asciiTheme="majorBidi" w:hAnsiTheme="majorBidi"/>
+          <w:rtl/>
+          <w:lang w:bidi="fa-IR"/>
+        </w:rPr>
+        <w:softHyphen/>
+      </w:r>
+      <w:r>
+        <w:rPr>
+          <w:rFonts w:asciiTheme="majorBidi" w:hAnsiTheme="majorBidi"/>
+          <w:rtl/>
+          <w:lang w:bidi="fa-IR"/>
+        </w:rPr>
+        <w:t>بایست بصورت مطم</w:t>
+      </w:r>
+      <w:r>
+        <w:rPr>
+          <w:rFonts w:asciiTheme="majorBidi" w:hAnsiTheme="majorBidi"/>
+          <w:rtl/>
+          <w:lang w:bidi="fa-IR"/>
+        </w:rPr>
+        <w:t>ئنی محافظت کرد. خوشبختانه سیستم</w:t>
+      </w:r>
+      <w:r>
+        <w:rPr>
+          <w:rFonts w:asciiTheme="majorBidi" w:hAnsiTheme="majorBidi"/>
+          <w:rtl/>
+          <w:lang w:bidi="fa-IR"/>
+        </w:rPr>
+        <w:softHyphen/>
+      </w:r>
+      <w:r>
+        <w:rPr>
+          <w:rFonts w:asciiTheme="majorBidi" w:hAnsiTheme="majorBidi"/>
+          <w:rtl/>
+          <w:lang w:bidi="fa-IR"/>
+        </w:rPr>
+        <w:t xml:space="preserve">هایی مانند </w:t>
+      </w:r>
+      <w:r>
+        <w:rPr>
+          <w:rFonts w:asciiTheme="majorBidi" w:hAnsiTheme="majorBidi"/>
+          <w:lang w:bidi="fa-IR"/>
+        </w:rPr>
+        <w:t>Bit Locker</w:t>
+      </w:r>
+      <w:r>
+        <w:rPr>
+          <w:rFonts w:asciiTheme="majorBidi" w:hAnsiTheme="majorBidi"/>
+          <w:rtl/>
+          <w:lang w:bidi="fa-IR"/>
+        </w:rPr>
+        <w:t xml:space="preserve"> و مشابه آن می</w:t>
+      </w:r>
+      <w:r>
+        <w:rPr>
+          <w:rFonts w:asciiTheme="majorBidi" w:hAnsiTheme="majorBidi"/>
+          <w:rtl/>
+          <w:lang w:bidi="fa-IR"/>
+        </w:rPr>
+        <w:softHyphen/>
+      </w:r>
+      <w:r>
+        <w:rPr>
+          <w:rFonts w:asciiTheme="majorBidi" w:hAnsiTheme="majorBidi"/>
+          <w:rtl/>
+          <w:lang w:bidi="fa-IR"/>
+        </w:rPr>
+        <w:t>توانند از اطلاعات حساس ما مراقبت کنند. بحث دیگر ت</w:t>
+      </w:r>
+      <w:r>
+        <w:rPr>
+          <w:rFonts w:asciiTheme="majorBidi" w:hAnsiTheme="majorBidi"/>
+          <w:rtl/>
+          <w:lang w:bidi="fa-IR"/>
+        </w:rPr>
+        <w:t>غییر دوره ای رمز عبور است که می</w:t>
+      </w:r>
+      <w:r>
+        <w:rPr>
+          <w:rFonts w:asciiTheme="majorBidi" w:hAnsiTheme="majorBidi"/>
+          <w:rtl/>
+          <w:lang w:bidi="fa-IR"/>
+        </w:rPr>
+        <w:softHyphen/>
+      </w:r>
+      <w:r>
+        <w:rPr>
+          <w:rFonts w:asciiTheme="majorBidi" w:hAnsiTheme="majorBidi"/>
+          <w:rtl/>
+          <w:lang w:bidi="fa-IR"/>
+        </w:rPr>
+        <w:t>بایست در بازه ه</w:t>
+      </w:r>
+      <w:r>
+        <w:rPr>
+          <w:rFonts w:asciiTheme="majorBidi" w:hAnsiTheme="majorBidi"/>
+          <w:rtl/>
+          <w:lang w:bidi="fa-IR"/>
+        </w:rPr>
+        <w:t>ای زمانی مشخ</w:t>
+      </w:r>
+      <w:r>
+        <w:rPr>
+          <w:rFonts w:asciiTheme="majorBidi" w:hAnsiTheme="majorBidi" w:hint="cs"/>
+          <w:rtl/>
+          <w:lang w:bidi="fa-IR"/>
+        </w:rPr>
+        <w:t xml:space="preserve">ص </w:t>
+      </w:r>
+      <w:r>
+        <w:rPr>
+          <w:rFonts w:asciiTheme="majorBidi" w:hAnsiTheme="majorBidi"/>
+          <w:rtl/>
+          <w:lang w:bidi="fa-IR"/>
+        </w:rPr>
+        <w:t>ت</w:t>
+      </w:r>
+      <w:r>
+        <w:rPr>
+          <w:rFonts w:asciiTheme="majorBidi" w:hAnsiTheme="majorBidi"/>
+          <w:rtl/>
+          <w:lang w:bidi="fa-IR"/>
+        </w:rPr>
+        <w:t>غییر داده شود</w:t>
+      </w:r>
+      <w:r>
+        <w:rPr>
+          <w:rFonts w:asciiTheme="majorBidi" w:hAnsiTheme="majorBidi"/>
+          <w:rtl/>
+          <w:lang w:bidi="fa-IR"/>
+        </w:rPr>
+        <w:t>.</w:t>
       </w:r>
     </w:p>
     <w:p>
@@ -21071,15 +22168,14 @@
           <w:lang w:bidi="fa-IR"/>
         </w:rPr>
       </w:pPr>
-      <w:bookmarkStart w:id="11" w:name="_Toc532991353"/>
-      <w:r>
-        <w:rPr>
-          <w:rFonts w:asciiTheme="majorBidi" w:hAnsiTheme="majorBidi"/>
-          <w:rtl/>
-          <w:lang w:bidi="fa-IR"/>
-        </w:rPr>
-        <w:lastRenderedPageBreak/>
-        <w:t>استفاده از رمز عبور قدرتمند و محافظت از آن</w:t>
+      <w:bookmarkStart w:id="11" w:name="_Toc533320456"/>
+      <w:r>
+        <w:rPr>
+          <w:rFonts w:asciiTheme="majorBidi" w:hAnsiTheme="majorBidi"/>
+          <w:rtl/>
+          <w:lang w:bidi="fa-IR"/>
+        </w:rPr>
+        <w:t>تعیین سطح دسترسی مناسب اطلاعات</w:t>
       </w:r>
       <w:bookmarkEnd w:id="11"/>
     </w:p>
@@ -21097,23 +22193,15 @@
           <w:rtl/>
           <w:lang w:bidi="fa-IR"/>
         </w:rPr>
-        <w:t>یکی از مواردی که همه با اتفاق نظر آن</w:t>
-      </w:r>
-      <w:r>
-        <w:rPr>
-          <w:rFonts w:asciiTheme="majorBidi" w:hAnsiTheme="majorBidi"/>
-          <w:rtl/>
-          <w:lang w:bidi="fa-IR"/>
-        </w:rPr>
-        <w:t xml:space="preserve"> </w:t>
-      </w:r>
-      <w:r>
-        <w:rPr>
-          <w:rFonts w:asciiTheme="majorBidi" w:hAnsiTheme="majorBidi"/>
-          <w:rtl/>
-          <w:lang w:bidi="fa-IR"/>
-        </w:rPr>
-        <w:t>را قبول دارند و متاسفانه درصد کمی به آن اهمیت می</w:t>
+        <w:t>تعیین سط</w:t>
+      </w:r>
+      <w:r>
+        <w:rPr>
+          <w:rFonts w:asciiTheme="majorBidi" w:hAnsiTheme="majorBidi"/>
+          <w:rtl/>
+          <w:lang w:bidi="fa-IR"/>
+        </w:rPr>
+        <w:t>ح دسترسی مناسب مخصوصا برای فایل</w:t>
       </w:r>
       <w:r>
         <w:rPr>
@@ -21129,23 +22217,30 @@
           <w:rtl/>
           <w:lang w:bidi="fa-IR"/>
         </w:rPr>
-        <w:t xml:space="preserve">دهند بحث استفاده از رمز عبور قدرتمند و محافظت از آن است. پسورد خوب و قدرتمند باید بیش از 8 کاراکتر داشته ، تلفیقی از حروف بزرگ و کوچک </w:t>
-      </w:r>
-      <w:r>
-        <w:rPr>
-          <w:rFonts w:cs="Times New Roman" w:hint="cs"/>
-          <w:rtl/>
-          <w:lang w:bidi="fa-IR"/>
-        </w:rPr>
-        <w:t>–</w:t>
-      </w:r>
-      <w:r>
-        <w:rPr>
-          <w:rFonts w:asciiTheme="majorBidi" w:hAnsiTheme="majorBidi"/>
-          <w:rtl/>
-          <w:lang w:bidi="fa-IR"/>
-        </w:rPr>
-        <w:t xml:space="preserve"> اعداد و کاراکترهای خاص مانند @ , % , ! و موارد مشابه باشد. مورد دیگر محافظت و تغییر آن است. اطلاعات حساس را می</w:t>
+        <w:t xml:space="preserve">هایی که محتوی اطلاعات کلیدی مانند اطلاعات دیتابیس هستند بسیار ضروری است. در این مورد باید سطحی از دسترسی را به فایل داد که تنها وب سرور و </w:t>
+      </w:r>
+      <w:r>
+        <w:rPr>
+          <w:rFonts w:asciiTheme="majorBidi" w:hAnsiTheme="majorBidi"/>
+          <w:lang w:bidi="fa-IR"/>
+        </w:rPr>
+        <w:t>owner</w:t>
+      </w:r>
+      <w:r>
+        <w:rPr>
+          <w:rFonts w:asciiTheme="majorBidi" w:hAnsiTheme="majorBidi"/>
+          <w:rtl/>
+          <w:lang w:bidi="fa-IR"/>
+        </w:rPr>
+        <w:t xml:space="preserve"> فایل بتوانند اطلاعات داخل فایل کانفیگ را بخوانند و غیر از آنها به هیچ نحو دیگری قابل </w:t>
+      </w:r>
+      <w:r>
+        <w:rPr>
+          <w:rFonts w:asciiTheme="majorBidi" w:hAnsiTheme="majorBidi"/>
+          <w:rtl/>
+          <w:lang w:bidi="fa-IR"/>
+        </w:rPr>
+        <w:t>خواندن و نوشتن نباشد. برای فایل</w:t>
       </w:r>
       <w:r>
         <w:rPr>
@@ -21161,89 +22256,7 @@
           <w:rtl/>
           <w:lang w:bidi="fa-IR"/>
         </w:rPr>
-        <w:t xml:space="preserve">بایست بصورت مطمئنی محافظت کرد. خوشبختانه سیستم هایی مانند </w:t>
-      </w:r>
-      <w:r>
-        <w:rPr>
-          <w:rFonts w:asciiTheme="majorBidi" w:hAnsiTheme="majorBidi"/>
-          <w:lang w:bidi="fa-IR"/>
-        </w:rPr>
-        <w:t>Bit Locker</w:t>
-      </w:r>
-      <w:r>
-        <w:rPr>
-          <w:rFonts w:asciiTheme="majorBidi" w:hAnsiTheme="majorBidi"/>
-          <w:rtl/>
-          <w:lang w:bidi="fa-IR"/>
-        </w:rPr>
-        <w:t xml:space="preserve"> و مشابه آن می توانند از اطلاعات حساس ما مراقبت کنند. بحث دیگر تغییر دوره ای رمز عبور است که می بایست در بازه های زمانی مشخصی مانند ماهی یکبار تغییر داده شود تا در برابر حملات </w:t>
-      </w:r>
-      <w:r>
-        <w:rPr>
-          <w:rFonts w:asciiTheme="majorBidi" w:hAnsiTheme="majorBidi"/>
-          <w:lang w:bidi="fa-IR"/>
-        </w:rPr>
-        <w:t>brute force</w:t>
-      </w:r>
-      <w:r>
-        <w:rPr>
-          <w:rFonts w:asciiTheme="majorBidi" w:hAnsiTheme="majorBidi"/>
-          <w:rtl/>
-          <w:lang w:bidi="fa-IR"/>
-        </w:rPr>
-        <w:t xml:space="preserve"> محافظت شود.</w:t>
-      </w:r>
-    </w:p>
-    <w:p>
-      <w:pPr>
-        <w:pStyle w:val="Heading2"/>
-        <w:rPr>
-          <w:rFonts w:asciiTheme="majorBidi" w:hAnsiTheme="majorBidi"/>
-          <w:rtl/>
-          <w:lang w:bidi="fa-IR"/>
-        </w:rPr>
-      </w:pPr>
-      <w:bookmarkStart w:id="12" w:name="_Toc532991354"/>
-      <w:r>
-        <w:rPr>
-          <w:rFonts w:asciiTheme="majorBidi" w:hAnsiTheme="majorBidi"/>
-          <w:rtl/>
-          <w:lang w:bidi="fa-IR"/>
-        </w:rPr>
-        <w:t>تعیین سطح دسترسی مناسب اطلاعات</w:t>
-      </w:r>
-      <w:bookmarkEnd w:id="12"/>
-    </w:p>
-    <w:p>
-      <w:pPr>
-        <w:rPr>
-          <w:rFonts w:asciiTheme="majorBidi" w:hAnsiTheme="majorBidi"/>
-          <w:rtl/>
-          <w:lang w:bidi="fa-IR"/>
-        </w:rPr>
-      </w:pPr>
-      <w:r>
-        <w:rPr>
-          <w:rFonts w:asciiTheme="majorBidi" w:hAnsiTheme="majorBidi"/>
-          <w:rtl/>
-          <w:lang w:bidi="fa-IR"/>
-        </w:rPr>
-        <w:t xml:space="preserve">تعیین سطح دسترسی مناسب مخصوصا برای فایل هایی که محتوی اطلاعات کلیدی مانند اطلاعات دیتابیس هستند بسیار ضروری است. در این مورد باید سطحی از دسترسی را به فایل داد که تنها وب سرور و </w:t>
-      </w:r>
-      <w:r>
-        <w:rPr>
-          <w:rFonts w:asciiTheme="majorBidi" w:hAnsiTheme="majorBidi"/>
-          <w:lang w:bidi="fa-IR"/>
-        </w:rPr>
-        <w:t>owner</w:t>
-      </w:r>
-      <w:r>
-        <w:rPr>
-          <w:rFonts w:asciiTheme="majorBidi" w:hAnsiTheme="majorBidi"/>
-          <w:rtl/>
-          <w:lang w:bidi="fa-IR"/>
-        </w:rPr>
-        <w:t xml:space="preserve"> فایل بتوانند اطلاعات داخل فایل کانفیگ را بخوانند و غیر از آنها به هیچ نحو دیگری قابل خواندن و نوشتن نباشد. برای فایل ها و دایرکتوری</w:t>
+        <w:t>ها و دایرکتوری</w:t>
       </w:r>
       <w:r>
         <w:rPr>
@@ -21280,7 +22293,7 @@
           <w:lang w:bidi="fa-IR"/>
         </w:rPr>
       </w:pPr>
-      <w:bookmarkStart w:id="13" w:name="_Toc532991355"/>
+      <w:bookmarkStart w:id="12" w:name="_Toc533320457"/>
       <w:r>
         <w:rPr>
           <w:rFonts w:asciiTheme="majorBidi" w:hAnsiTheme="majorBidi"/>
@@ -21289,7 +22302,7 @@
         </w:rPr>
         <w:t>محافظت از مسیر ورود به مدیریت سایت</w:t>
       </w:r>
-      <w:bookmarkEnd w:id="13"/>
+      <w:bookmarkEnd w:id="12"/>
     </w:p>
     <w:p>
       <w:pPr>
@@ -21305,7 +22318,183 @@
           <w:rtl/>
           <w:lang w:bidi="fa-IR"/>
         </w:rPr>
-        <w:t>پیشنهاد می شود از قابلیت محافظت از مسیر ورود به مدیریت سایت استفاده نمایید. اینکار در تامین و کمک به امنیت سایت موثر بوده و در مواقعی محافظت اساسی به عمل می آورد. فرض کنید اگر در حالتی نام کاربری و رمز عبور سایت شما به دست هکر افتاده باشد با اینکار می توانید از مشاهده مسیر مدیریت توسط هکر ممانعت به عمل آورید. همانطور که در ابتدای بحث گفته شد امنیت 100 درصد نیست اما با انجام موارد امنیتی می توان تا حد بالایی از بروز مشکلات امنیتی جلوگیری کرد و در واقع با انجام و تامین صحیح امنیت سایت می توان در مواقع بحرانی روی اقدامات انجام شده حساب باز کرد و تجربه نیز اثبات کرده با کانفیگ صحیح امنیتی بسیاری از ضعف های دیگر پوشش داده می شوند. در موضوع امنیت کوچکترین موارد هم اهمیت خاص خود را دارند.</w:t>
+        <w:t>پیشنهاد می</w:t>
+      </w:r>
+      <w:r>
+        <w:rPr>
+          <w:rFonts w:asciiTheme="majorBidi" w:hAnsiTheme="majorBidi"/>
+          <w:rtl/>
+          <w:lang w:bidi="fa-IR"/>
+        </w:rPr>
+        <w:softHyphen/>
+      </w:r>
+      <w:r>
+        <w:rPr>
+          <w:rFonts w:asciiTheme="majorBidi" w:hAnsiTheme="majorBidi"/>
+          <w:rtl/>
+          <w:lang w:bidi="fa-IR"/>
+        </w:rPr>
+        <w:t>شود از قابلیت محافظت از مسیر ورود به مدیریت سایت استفاده نمایید. این</w:t>
+      </w:r>
+      <w:r>
+        <w:rPr>
+          <w:rFonts w:asciiTheme="majorBidi" w:hAnsiTheme="majorBidi" w:hint="cs"/>
+          <w:rtl/>
+          <w:lang w:bidi="fa-IR"/>
+        </w:rPr>
+        <w:t xml:space="preserve"> </w:t>
+      </w:r>
+      <w:r>
+        <w:rPr>
+          <w:rFonts w:asciiTheme="majorBidi" w:hAnsiTheme="majorBidi"/>
+          <w:rtl/>
+          <w:lang w:bidi="fa-IR"/>
+        </w:rPr>
+        <w:t>کار در تامین و کمک به امنیت سایت موثر بوده و در مواقعی محافظت اساسی به عمل می آورد. فرض کنید اگر در حالتی نام کاربری و رمز عبور سایت شما به دست هکر افتاده باشد</w:t>
+      </w:r>
+      <w:r>
+        <w:rPr>
+          <w:rFonts w:asciiTheme="majorBidi" w:hAnsiTheme="majorBidi" w:hint="cs"/>
+          <w:rtl/>
+          <w:lang w:bidi="fa-IR"/>
+        </w:rPr>
+        <w:t>،</w:t>
+      </w:r>
+      <w:r>
+        <w:rPr>
+          <w:rFonts w:asciiTheme="majorBidi" w:hAnsiTheme="majorBidi"/>
+          <w:rtl/>
+          <w:lang w:bidi="fa-IR"/>
+        </w:rPr>
+        <w:t xml:space="preserve"> با اینکار می</w:t>
+      </w:r>
+      <w:r>
+        <w:rPr>
+          <w:rFonts w:asciiTheme="majorBidi" w:hAnsiTheme="majorBidi"/>
+          <w:rtl/>
+          <w:lang w:bidi="fa-IR"/>
+        </w:rPr>
+        <w:softHyphen/>
+      </w:r>
+      <w:r>
+        <w:rPr>
+          <w:rFonts w:asciiTheme="majorBidi" w:hAnsiTheme="majorBidi"/>
+          <w:rtl/>
+          <w:lang w:bidi="fa-IR"/>
+        </w:rPr>
+        <w:t>توانید از مشاهده مسیر مدیریت توسط هکر ممانعت به عمل آورید. همان</w:t>
+      </w:r>
+      <w:r>
+        <w:rPr>
+          <w:rFonts w:asciiTheme="majorBidi" w:hAnsiTheme="majorBidi" w:hint="cs"/>
+          <w:rtl/>
+          <w:lang w:bidi="fa-IR"/>
+        </w:rPr>
+        <w:t xml:space="preserve"> </w:t>
+      </w:r>
+      <w:r>
+        <w:rPr>
+          <w:rFonts w:asciiTheme="majorBidi" w:hAnsiTheme="majorBidi"/>
+          <w:rtl/>
+          <w:lang w:bidi="fa-IR"/>
+        </w:rPr>
+        <w:t>طور که</w:t>
+      </w:r>
+      <w:r>
+        <w:rPr>
+          <w:rFonts w:asciiTheme="majorBidi" w:hAnsiTheme="majorBidi"/>
+          <w:rtl/>
+          <w:lang w:bidi="fa-IR"/>
+        </w:rPr>
+        <w:t xml:space="preserve"> در ابتدای بحث گفته شد امنیت </w:t>
+      </w:r>
+      <w:r>
+        <w:rPr>
+          <w:rFonts w:asciiTheme="majorBidi" w:hAnsiTheme="majorBidi" w:hint="cs"/>
+          <w:rtl/>
+          <w:lang w:bidi="fa-IR"/>
+        </w:rPr>
+        <w:t>صد</w:t>
+      </w:r>
+      <w:r>
+        <w:rPr>
+          <w:rFonts w:asciiTheme="majorBidi" w:hAnsiTheme="majorBidi"/>
+          <w:rtl/>
+          <w:lang w:bidi="fa-IR"/>
+        </w:rPr>
+        <w:t xml:space="preserve"> درصد نی</w:t>
+      </w:r>
+      <w:r>
+        <w:rPr>
+          <w:rFonts w:asciiTheme="majorBidi" w:hAnsiTheme="majorBidi"/>
+          <w:rtl/>
+          <w:lang w:bidi="fa-IR"/>
+        </w:rPr>
+        <w:t>ست اما با انجام موارد امنیتی می</w:t>
+      </w:r>
+      <w:r>
+        <w:rPr>
+          <w:rFonts w:asciiTheme="majorBidi" w:hAnsiTheme="majorBidi"/>
+          <w:rtl/>
+          <w:lang w:bidi="fa-IR"/>
+        </w:rPr>
+        <w:softHyphen/>
+      </w:r>
+      <w:r>
+        <w:rPr>
+          <w:rFonts w:asciiTheme="majorBidi" w:hAnsiTheme="majorBidi"/>
+          <w:rtl/>
+          <w:lang w:bidi="fa-IR"/>
+        </w:rPr>
+        <w:t>توان تا حد بالایی از بروز مشکلات امنیتی جلوگیری کرد و در واقع با ا</w:t>
+      </w:r>
+      <w:r>
+        <w:rPr>
+          <w:rFonts w:asciiTheme="majorBidi" w:hAnsiTheme="majorBidi"/>
+          <w:rtl/>
+          <w:lang w:bidi="fa-IR"/>
+        </w:rPr>
+        <w:t>نجام و تامین صحیح امنیت سایت می</w:t>
+      </w:r>
+      <w:r>
+        <w:rPr>
+          <w:rFonts w:asciiTheme="majorBidi" w:hAnsiTheme="majorBidi"/>
+          <w:rtl/>
+          <w:lang w:bidi="fa-IR"/>
+        </w:rPr>
+        <w:softHyphen/>
+      </w:r>
+      <w:r>
+        <w:rPr>
+          <w:rFonts w:asciiTheme="majorBidi" w:hAnsiTheme="majorBidi"/>
+          <w:rtl/>
+          <w:lang w:bidi="fa-IR"/>
+        </w:rPr>
+        <w:t xml:space="preserve">توان در مواقع بحرانی روی </w:t>
+      </w:r>
+      <w:r>
+        <w:rPr>
+          <w:rFonts w:asciiTheme="majorBidi" w:hAnsiTheme="majorBidi"/>
+          <w:rtl/>
+          <w:lang w:bidi="fa-IR"/>
+        </w:rPr>
+        <w:t>اقدامات انجام شده حساب باز کرد</w:t>
+      </w:r>
+      <w:r>
+        <w:rPr>
+          <w:rFonts w:asciiTheme="majorBidi" w:hAnsiTheme="majorBidi" w:hint="cs"/>
+          <w:rtl/>
+          <w:lang w:bidi="fa-IR"/>
+        </w:rPr>
+        <w:t>.</w:t>
+      </w:r>
+      <w:r>
+        <w:rPr>
+          <w:rFonts w:asciiTheme="majorBidi" w:hAnsiTheme="majorBidi"/>
+          <w:rtl/>
+          <w:lang w:bidi="fa-IR"/>
+        </w:rPr>
+        <w:t xml:space="preserve"> تجربه نیز اثبات کرده با کانفیگ صحیح امنیتی بسیاری از ضعف های دیگر پوشش داده می شوند. در موضوع امنیت کوچکترین موارد هم اهمیت خاص خود را دارند.</w:t>
       </w:r>
     </w:p>
     <w:p>
@@ -21326,7 +22515,7 @@
           <w:lang w:bidi="fa-IR"/>
         </w:rPr>
       </w:pPr>
-      <w:bookmarkStart w:id="14" w:name="_Toc532991356"/>
+      <w:bookmarkStart w:id="13" w:name="_Toc533320458"/>
       <w:r>
         <w:rPr>
           <w:rFonts w:asciiTheme="majorBidi" w:hAnsiTheme="majorBidi"/>
@@ -21335,7 +22524,7 @@
         </w:rPr>
         <w:t>تعیین محدودیت های دسترسی و مشاهده</w:t>
       </w:r>
-      <w:bookmarkEnd w:id="14"/>
+      <w:bookmarkEnd w:id="13"/>
     </w:p>
     <w:p>
       <w:pPr>
@@ -21351,7 +22540,63 @@
           <w:rtl/>
           <w:lang w:bidi="fa-IR"/>
         </w:rPr>
-        <w:t xml:space="preserve">با تعیین محدودیت های دسترسی امنیت سایت تا حد بالایی بهبود می یابد. در سایت ها این امکان وجود دارد که با اعمال محدودیت هایی مانند تعریف </w:t>
+        <w:t>با تعیین محدودیت</w:t>
+      </w:r>
+      <w:r>
+        <w:rPr>
+          <w:rFonts w:asciiTheme="majorBidi" w:hAnsiTheme="majorBidi"/>
+          <w:rtl/>
+          <w:lang w:bidi="fa-IR"/>
+        </w:rPr>
+        <w:softHyphen/>
+      </w:r>
+      <w:r>
+        <w:rPr>
+          <w:rFonts w:asciiTheme="majorBidi" w:hAnsiTheme="majorBidi"/>
+          <w:rtl/>
+          <w:lang w:bidi="fa-IR"/>
+        </w:rPr>
+        <w:t>های دسترسی ا</w:t>
+      </w:r>
+      <w:r>
+        <w:rPr>
+          <w:rFonts w:asciiTheme="majorBidi" w:hAnsiTheme="majorBidi"/>
+          <w:rtl/>
+          <w:lang w:bidi="fa-IR"/>
+        </w:rPr>
+        <w:t>منیت سایت تا حد بالایی بهبود می</w:t>
+      </w:r>
+      <w:r>
+        <w:rPr>
+          <w:rFonts w:asciiTheme="majorBidi" w:hAnsiTheme="majorBidi"/>
+          <w:rtl/>
+          <w:lang w:bidi="fa-IR"/>
+        </w:rPr>
+        <w:softHyphen/>
+      </w:r>
+      <w:r>
+        <w:rPr>
+          <w:rFonts w:asciiTheme="majorBidi" w:hAnsiTheme="majorBidi"/>
+          <w:rtl/>
+          <w:lang w:bidi="fa-IR"/>
+        </w:rPr>
+        <w:t>یابد. در سایت</w:t>
+      </w:r>
+      <w:r>
+        <w:rPr>
+          <w:rFonts w:asciiTheme="majorBidi" w:hAnsiTheme="majorBidi"/>
+          <w:rtl/>
+          <w:lang w:bidi="fa-IR"/>
+        </w:rPr>
+        <w:softHyphen/>
+      </w:r>
+      <w:r>
+        <w:rPr>
+          <w:rFonts w:asciiTheme="majorBidi" w:hAnsiTheme="majorBidi"/>
+          <w:rtl/>
+          <w:lang w:bidi="fa-IR"/>
+        </w:rPr>
+        <w:t xml:space="preserve">ها این امکان وجود دارد که با اعمال محدودیت هایی مانند تعریف </w:t>
       </w:r>
       <w:r>
         <w:rPr>
@@ -21366,7 +22611,54 @@
           <w:rtl/>
           <w:lang w:bidi="fa-IR"/>
         </w:rPr>
-        <w:t xml:space="preserve"> از مشاهده مسیر یا فایل خاصی توسط اشخاص غیر جلوگیری کرد. در این حالت به وب سرور دستور داده می شود که اگر آی پی کاربر غیر از مقدار یا مقادیر تعریف شده باشد آنها را با پیغام </w:t>
+        <w:t xml:space="preserve"> از مشاهده مسیر یا فایل خاصی توسط اشخاص غیر جلوگیری کرد. در ای</w:t>
+      </w:r>
+      <w:r>
+        <w:rPr>
+          <w:rFonts w:asciiTheme="majorBidi" w:hAnsiTheme="majorBidi"/>
+          <w:rtl/>
+          <w:lang w:bidi="fa-IR"/>
+        </w:rPr>
+        <w:t>ن حالت به وب سرور دستور داده می</w:t>
+      </w:r>
+      <w:r>
+        <w:rPr>
+          <w:rFonts w:asciiTheme="majorBidi" w:hAnsiTheme="majorBidi"/>
+          <w:rtl/>
+          <w:lang w:bidi="fa-IR"/>
+        </w:rPr>
+        <w:softHyphen/>
+      </w:r>
+      <w:r>
+        <w:rPr>
+          <w:rFonts w:asciiTheme="majorBidi" w:hAnsiTheme="majorBidi"/>
+          <w:rtl/>
+          <w:lang w:bidi="fa-IR"/>
+        </w:rPr>
+        <w:t xml:space="preserve">شود که اگر </w:t>
+      </w:r>
+      <w:r>
+        <w:rPr>
+          <w:rFonts w:asciiTheme="majorBidi" w:hAnsiTheme="majorBidi"/>
+          <w:lang w:bidi="fa-IR"/>
+        </w:rPr>
+        <w:t>IP</w:t>
+      </w:r>
+      <w:r>
+        <w:rPr>
+          <w:rFonts w:asciiTheme="majorBidi" w:hAnsiTheme="majorBidi"/>
+          <w:rtl/>
+          <w:lang w:bidi="fa-IR"/>
+        </w:rPr>
+        <w:t xml:space="preserve"> </w:t>
+      </w:r>
+      <w:r>
+        <w:rPr>
+          <w:rFonts w:asciiTheme="majorBidi" w:hAnsiTheme="majorBidi"/>
+          <w:rtl/>
+          <w:lang w:bidi="fa-IR"/>
+        </w:rPr>
+        <w:t xml:space="preserve">کاربر غیر از مقدار یا مقادیر تعریف شده باشد آنها را با پیغام </w:t>
       </w:r>
       <w:r>
         <w:rPr>
@@ -21396,7 +22688,55 @@
           <w:rtl/>
           <w:lang w:bidi="fa-IR"/>
         </w:rPr>
-        <w:t xml:space="preserve"> روبرو کند. در وب سرورهای تحت لینوکس و ویندوز امکان استفاده از این قابلیت وجود دارد و به راحتی می توان از آن استفاده کرد. پیشنهاد می کنیم حتما از امکان محدودیت آی پی مخصوصا در مسیر مدیرتی سایت خود استفاده کنید.</w:t>
+        <w:t xml:space="preserve"> روبرو کند. در وب سرورهای تحت لینوکس و ویندوز امکان استفاده از این قابلیت وجود دارد و به راحتی می توا</w:t>
+      </w:r>
+      <w:r>
+        <w:rPr>
+          <w:rFonts w:asciiTheme="majorBidi" w:hAnsiTheme="majorBidi"/>
+          <w:rtl/>
+          <w:lang w:bidi="fa-IR"/>
+        </w:rPr>
+        <w:t>ن از آن استفاده کرد. پیشنهاد می</w:t>
+      </w:r>
+      <w:r>
+        <w:rPr>
+          <w:rFonts w:asciiTheme="majorBidi" w:hAnsiTheme="majorBidi"/>
+          <w:rtl/>
+          <w:lang w:bidi="fa-IR"/>
+        </w:rPr>
+        <w:softHyphen/>
+      </w:r>
+      <w:r>
+        <w:rPr>
+          <w:rFonts w:asciiTheme="majorBidi" w:hAnsiTheme="majorBidi" w:hint="cs"/>
+          <w:rtl/>
+          <w:lang w:bidi="fa-IR"/>
+        </w:rPr>
+        <w:t xml:space="preserve">شود </w:t>
+      </w:r>
+      <w:r>
+        <w:rPr>
+          <w:rFonts w:asciiTheme="majorBidi" w:hAnsiTheme="majorBidi"/>
+          <w:rtl/>
+          <w:lang w:bidi="fa-IR"/>
+        </w:rPr>
+        <w:t xml:space="preserve">حتما از امکان محدودیت آی پی مخصوصا در مسیر مدیرتی سایت خود استفاده </w:t>
+      </w:r>
+      <w:r>
+        <w:rPr>
+          <w:rFonts w:asciiTheme="majorBidi" w:hAnsiTheme="majorBidi" w:hint="cs"/>
+          <w:rtl/>
+          <w:lang w:bidi="fa-IR"/>
+        </w:rPr>
+        <w:t>گردد</w:t>
+      </w:r>
+      <w:r>
+        <w:rPr>
+          <w:rFonts w:asciiTheme="majorBidi" w:hAnsiTheme="majorBidi"/>
+          <w:rtl/>
+          <w:lang w:bidi="fa-IR"/>
+        </w:rPr>
+        <w:t>.</w:t>
       </w:r>
     </w:p>
     <w:p>
@@ -21417,7 +22757,7 @@
           <w:lang w:bidi="fa-IR"/>
         </w:rPr>
       </w:pPr>
-      <w:bookmarkStart w:id="15" w:name="_Toc532991357"/>
+      <w:bookmarkStart w:id="14" w:name="_Toc533320459"/>
       <w:r>
         <w:rPr>
           <w:rFonts w:asciiTheme="majorBidi" w:hAnsiTheme="majorBidi"/>
@@ -21427,7 +22767,7 @@
         <w:lastRenderedPageBreak/>
         <w:t>محافظت سایت در برابر اسپمرها</w:t>
       </w:r>
-      <w:bookmarkEnd w:id="15"/>
+      <w:bookmarkEnd w:id="14"/>
     </w:p>
     <w:p>
       <w:pPr>
@@ -21443,7 +22783,15 @@
           <w:rtl/>
           <w:lang w:bidi="fa-IR"/>
         </w:rPr>
-        <w:t>روبات</w:t>
+        <w:t>ر</w:t>
+      </w:r>
+      <w:r>
+        <w:rPr>
+          <w:rFonts w:asciiTheme="majorBidi" w:hAnsiTheme="majorBidi"/>
+          <w:rtl/>
+          <w:lang w:bidi="fa-IR"/>
+        </w:rPr>
+        <w:t>وبات</w:t>
       </w:r>
       <w:r>
         <w:rPr>
@@ -21452,7 +22800,7 @@
           <w:lang w:bidi="fa-IR"/>
         </w:rPr>
         <w:softHyphen/>
-        <w:t>های اسپمر با جستجو در سایت ها و پیدا کردن نقاط ضعف در آنها مخصوصا فرم های محافظت نشده که تکمیل آنها بصورت ماشینی امکان پذیر است اقدام به حملات انبوه اسپم می</w:t>
+        <w:t>های اسپمر با جستجو در سایت</w:t>
       </w:r>
       <w:r>
         <w:rPr>
@@ -21461,7 +22809,103 @@
           <w:lang w:bidi="fa-IR"/>
         </w:rPr>
         <w:softHyphen/>
-        <w:t xml:space="preserve">کنند که اگر محافظتی در اینکار انجام نشده باشد بسیار محتمل است که با ایجاد اختلال در سرور میزبان سایت ، مورد برخورد شرکت میزبان سایت و دریافت ابیوز از منابع متعدد شوید. اما با یک اقدام ساده و استفاده از سیستم محافظت </w:t>
+      </w:r>
+      <w:r>
+        <w:rPr>
+          <w:rFonts w:asciiTheme="majorBidi" w:hAnsiTheme="majorBidi"/>
+          <w:rtl/>
+          <w:lang w:bidi="fa-IR"/>
+        </w:rPr>
+        <w:t>ها و پیدا ک</w:t>
+      </w:r>
+      <w:r>
+        <w:rPr>
+          <w:rFonts w:asciiTheme="majorBidi" w:hAnsiTheme="majorBidi"/>
+          <w:rtl/>
+          <w:lang w:bidi="fa-IR"/>
+        </w:rPr>
+        <w:t>ردن نقاط ضعف در آنها مخصوصا فرم</w:t>
+      </w:r>
+      <w:r>
+        <w:rPr>
+          <w:rFonts w:asciiTheme="majorBidi" w:hAnsiTheme="majorBidi"/>
+          <w:rtl/>
+          <w:lang w:bidi="fa-IR"/>
+        </w:rPr>
+        <w:softHyphen/>
+      </w:r>
+      <w:r>
+        <w:rPr>
+          <w:rFonts w:asciiTheme="majorBidi" w:hAnsiTheme="majorBidi"/>
+          <w:rtl/>
+          <w:lang w:bidi="fa-IR"/>
+        </w:rPr>
+        <w:t>های محافظت نشده که تکمیل آنها بصورت ماشینی امکان پذیر است</w:t>
+      </w:r>
+      <w:r>
+        <w:rPr>
+          <w:rFonts w:asciiTheme="majorBidi" w:hAnsiTheme="majorBidi" w:hint="cs"/>
+          <w:rtl/>
+          <w:lang w:bidi="fa-IR"/>
+        </w:rPr>
+        <w:t>،</w:t>
+      </w:r>
+      <w:r>
+        <w:rPr>
+          <w:rFonts w:asciiTheme="majorBidi" w:hAnsiTheme="majorBidi"/>
+          <w:rtl/>
+          <w:lang w:bidi="fa-IR"/>
+        </w:rPr>
+        <w:t xml:space="preserve"> اقدام به حملات انبوه اسپم می</w:t>
+      </w:r>
+      <w:r>
+        <w:rPr>
+          <w:rFonts w:asciiTheme="majorBidi" w:hAnsiTheme="majorBidi"/>
+          <w:rtl/>
+          <w:lang w:bidi="fa-IR"/>
+        </w:rPr>
+        <w:softHyphen/>
+        <w:t>کنند که اگر محافظتی در اینکار انجام نشده باشد بسیار محتمل است که با ا</w:t>
+      </w:r>
+      <w:r>
+        <w:rPr>
+          <w:rFonts w:asciiTheme="majorBidi" w:hAnsiTheme="majorBidi"/>
+          <w:rtl/>
+          <w:lang w:bidi="fa-IR"/>
+        </w:rPr>
+        <w:t>یجاد اختلال در سرور میزبان سایت</w:t>
+      </w:r>
+      <w:r>
+        <w:rPr>
+          <w:rFonts w:asciiTheme="majorBidi" w:hAnsiTheme="majorBidi"/>
+          <w:rtl/>
+          <w:lang w:bidi="fa-IR"/>
+        </w:rPr>
+        <w:t>، مورد برخورد شرکت میزبان سایت</w:t>
+      </w:r>
+      <w:r>
+        <w:rPr>
+          <w:rFonts w:asciiTheme="majorBidi" w:hAnsiTheme="majorBidi"/>
+          <w:rtl/>
+          <w:lang w:bidi="fa-IR"/>
+        </w:rPr>
+        <w:t xml:space="preserve"> و دریافت ا</w:t>
+      </w:r>
+      <w:r>
+        <w:rPr>
+          <w:rFonts w:asciiTheme="majorBidi" w:hAnsiTheme="majorBidi" w:hint="cs"/>
+          <w:rtl/>
+          <w:lang w:bidi="fa-IR"/>
+        </w:rPr>
+        <w:t>ستفاده بیهوده</w:t>
+      </w:r>
+      <w:r>
+        <w:rPr>
+          <w:rFonts w:asciiTheme="majorBidi" w:hAnsiTheme="majorBidi"/>
+          <w:rtl/>
+          <w:lang w:bidi="fa-IR"/>
+        </w:rPr>
+        <w:t xml:space="preserve"> از منابع متعدد شوید. اما با یک اقدام ساده و استفاده از سیستم محافظت </w:t>
       </w:r>
       <w:r>
         <w:rPr>
@@ -21485,7 +22929,47 @@
           <w:lang w:bidi="fa-IR"/>
         </w:rPr>
         <w:softHyphen/>
-        <w:t xml:space="preserve">توانید از بروز مشکلات امنیتی اسپمرها جلوگیری کنید. ما سیستم </w:t>
+        <w:t>توان</w:t>
+      </w:r>
+      <w:r>
+        <w:rPr>
+          <w:rFonts w:asciiTheme="majorBidi" w:hAnsiTheme="majorBidi"/>
+          <w:rtl/>
+          <w:lang w:bidi="fa-IR"/>
+        </w:rPr>
+        <w:t xml:space="preserve"> از بروز مش</w:t>
+      </w:r>
+      <w:r>
+        <w:rPr>
+          <w:rFonts w:asciiTheme="majorBidi" w:hAnsiTheme="majorBidi"/>
+          <w:rtl/>
+          <w:lang w:bidi="fa-IR"/>
+        </w:rPr>
+        <w:t>کلات امنیتی اسپمرها جلوگیری ک</w:t>
+      </w:r>
+      <w:r>
+        <w:rPr>
+          <w:rFonts w:asciiTheme="majorBidi" w:hAnsiTheme="majorBidi" w:hint="cs"/>
+          <w:rtl/>
+          <w:lang w:bidi="fa-IR"/>
+        </w:rPr>
+        <w:t>رد</w:t>
+      </w:r>
+      <w:r>
+        <w:rPr>
+          <w:rFonts w:asciiTheme="majorBidi" w:hAnsiTheme="majorBidi"/>
+          <w:rtl/>
+          <w:lang w:bidi="fa-IR"/>
+        </w:rPr>
+        <w:t xml:space="preserve">. </w:t>
+      </w:r>
+      <w:r>
+        <w:rPr>
+          <w:rFonts w:asciiTheme="majorBidi" w:hAnsiTheme="majorBidi" w:hint="cs"/>
+          <w:rtl/>
+          <w:lang w:bidi="fa-IR"/>
+        </w:rPr>
+        <w:t xml:space="preserve">سیستم </w:t>
       </w:r>
       <w:r>
         <w:rPr>
@@ -21500,7 +22984,23 @@
           <w:rtl/>
           <w:lang w:bidi="fa-IR"/>
         </w:rPr>
-        <w:t xml:space="preserve"> گوگل را به شما پیشنهاد می</w:t>
+        <w:t xml:space="preserve"> گوگل پیشنهاد </w:t>
+      </w:r>
+      <w:r>
+        <w:rPr>
+          <w:rFonts w:asciiTheme="majorBidi" w:hAnsiTheme="majorBidi" w:hint="cs"/>
+          <w:rtl/>
+          <w:lang w:bidi="fa-IR"/>
+        </w:rPr>
+        <w:t>بسیار خوبی در این حوزه است</w:t>
+      </w:r>
+      <w:r>
+        <w:rPr>
+          <w:rFonts w:asciiTheme="majorBidi" w:hAnsiTheme="majorBidi"/>
+          <w:rtl/>
+          <w:lang w:bidi="fa-IR"/>
+        </w:rPr>
+        <w:t>. بسیاری از سایت</w:t>
       </w:r>
       <w:r>
         <w:rPr>
@@ -21509,7 +23009,22 @@
           <w:lang w:bidi="fa-IR"/>
         </w:rPr>
         <w:softHyphen/>
-        <w:t>کنیم. بسیاری از سایت های بزرگ و معتبر دنیا از این سیستم استفاده می</w:t>
+      </w:r>
+      <w:r>
+        <w:rPr>
+          <w:rFonts w:asciiTheme="majorBidi" w:hAnsiTheme="majorBidi"/>
+          <w:rtl/>
+          <w:lang w:bidi="fa-IR"/>
+        </w:rPr>
+        <w:t>های بزرگ و معتبر دنیا از این سیستم استفاده م</w:t>
+      </w:r>
+      <w:r>
+        <w:rPr>
+          <w:rFonts w:asciiTheme="majorBidi" w:hAnsiTheme="majorBidi"/>
+          <w:rtl/>
+          <w:lang w:bidi="fa-IR"/>
+        </w:rPr>
+        <w:t>ی</w:t>
       </w:r>
       <w:r>
         <w:rPr>
@@ -21518,7 +23033,15 @@
           <w:lang w:bidi="fa-IR"/>
         </w:rPr>
         <w:softHyphen/>
-        <w:t>کنند و شما نیز می توانید با اطمینان خاطر از این ابزار امنیتی استفاده کنید.</w:t>
+        <w:t>کنند</w:t>
+      </w:r>
+      <w:r>
+        <w:rPr>
+          <w:rFonts w:asciiTheme="majorBidi" w:hAnsiTheme="majorBidi"/>
+          <w:rtl/>
+          <w:lang w:bidi="fa-IR"/>
+        </w:rPr>
+        <w:t>.</w:t>
       </w:r>
     </w:p>
     <w:p>
@@ -21540,7 +23063,7 @@
           <w:lang w:bidi="fa-IR"/>
         </w:rPr>
       </w:pPr>
-      <w:bookmarkStart w:id="16" w:name="_Toc532991358"/>
+      <w:bookmarkStart w:id="15" w:name="_Toc533320460"/>
       <w:r>
         <w:rPr>
           <w:rFonts w:asciiTheme="majorBidi" w:hAnsiTheme="majorBidi"/>
@@ -21563,109 +23086,466 @@
           <w:lang w:bidi="fa-IR"/>
         </w:rPr>
         <w:t xml:space="preserve"> بر روی سایت</w:t>
+      </w:r>
+      <w:bookmarkEnd w:id="15"/>
+    </w:p>
+    <w:p>
+      <w:pPr>
+        <w:rPr>
+          <w:rFonts w:asciiTheme="majorBidi" w:hAnsiTheme="majorBidi"/>
+          <w:rtl/>
+          <w:lang w:bidi="fa-IR"/>
+        </w:rPr>
+      </w:pPr>
+      <w:r>
+        <w:rPr>
+          <w:rFonts w:asciiTheme="majorBidi" w:hAnsiTheme="majorBidi"/>
+          <w:rtl/>
+          <w:lang w:bidi="fa-IR"/>
+        </w:rPr>
+        <w:t xml:space="preserve">یکی از بهترین راهکارها برای حفظ امنیت اطلاعات کابران و مدیران سایت استفاده از گواهی امنیتی </w:t>
+      </w:r>
+      <w:r>
+        <w:rPr>
+          <w:rFonts w:asciiTheme="majorBidi" w:hAnsiTheme="majorBidi"/>
+          <w:lang w:bidi="fa-IR"/>
+        </w:rPr>
+        <w:t>SSL</w:t>
+      </w:r>
+      <w:r>
+        <w:rPr>
+          <w:rFonts w:asciiTheme="majorBidi" w:hAnsiTheme="majorBidi"/>
+          <w:rtl/>
+          <w:lang w:bidi="fa-IR"/>
+        </w:rPr>
+        <w:t xml:space="preserve"> بر روی سا</w:t>
+      </w:r>
+      <w:r>
+        <w:rPr>
+          <w:rFonts w:asciiTheme="majorBidi" w:hAnsiTheme="majorBidi"/>
+          <w:rtl/>
+          <w:lang w:bidi="fa-IR"/>
+        </w:rPr>
+        <w:t>یت است که علاوه بر موارد امنیتی</w:t>
+      </w:r>
+      <w:r>
+        <w:rPr>
+          <w:rFonts w:asciiTheme="majorBidi" w:hAnsiTheme="majorBidi"/>
+          <w:rtl/>
+          <w:lang w:bidi="fa-IR"/>
+        </w:rPr>
+        <w:t xml:space="preserve">، تاثیرات بسیار خوبی در نتایج سئو و جلب اعتماد کاربران دارد. گواهی </w:t>
+      </w:r>
+      <w:r>
+        <w:rPr>
+          <w:rFonts w:asciiTheme="majorBidi" w:hAnsiTheme="majorBidi"/>
+          <w:lang w:bidi="fa-IR"/>
+        </w:rPr>
+        <w:t>SSL</w:t>
+      </w:r>
+      <w:r>
+        <w:rPr>
+          <w:rFonts w:asciiTheme="majorBidi" w:hAnsiTheme="majorBidi"/>
+          <w:rtl/>
+          <w:lang w:bidi="fa-IR"/>
+        </w:rPr>
+        <w:t xml:space="preserve"> </w:t>
+      </w:r>
+      <w:r>
+        <w:rPr>
+          <w:rFonts w:asciiTheme="majorBidi" w:hAnsiTheme="majorBidi"/>
+          <w:rtl/>
+          <w:lang w:bidi="fa-IR"/>
+        </w:rPr>
+        <w:t>بر روی سایت اطلاعات ورودی و خر</w:t>
+      </w:r>
+      <w:r>
+        <w:rPr>
+          <w:rFonts w:asciiTheme="majorBidi" w:hAnsiTheme="majorBidi"/>
+          <w:rtl/>
+          <w:lang w:bidi="fa-IR"/>
+        </w:rPr>
+        <w:t>وجی را با الگوریتم بسیار پیچیده</w:t>
+      </w:r>
+      <w:r>
+        <w:rPr>
+          <w:rFonts w:asciiTheme="majorBidi" w:hAnsiTheme="majorBidi"/>
+          <w:rtl/>
+          <w:lang w:bidi="fa-IR"/>
+        </w:rPr>
+        <w:softHyphen/>
+      </w:r>
+      <w:r>
+        <w:rPr>
+          <w:rFonts w:asciiTheme="majorBidi" w:hAnsiTheme="majorBidi"/>
+          <w:rtl/>
+          <w:lang w:bidi="fa-IR"/>
+        </w:rPr>
+        <w:t>ای رمزنگاری کرده و از شن</w:t>
+      </w:r>
+      <w:r>
+        <w:rPr>
+          <w:rFonts w:asciiTheme="majorBidi" w:hAnsiTheme="majorBidi"/>
+          <w:rtl/>
+          <w:lang w:bidi="fa-IR"/>
+        </w:rPr>
+        <w:t>ود و دزدیده شدن آنها جلوگیری می</w:t>
+      </w:r>
+      <w:r>
+        <w:rPr>
+          <w:rFonts w:asciiTheme="majorBidi" w:hAnsiTheme="majorBidi"/>
+          <w:rtl/>
+          <w:lang w:bidi="fa-IR"/>
+        </w:rPr>
+        <w:softHyphen/>
+        <w:t>کند. اینکار سبب می</w:t>
+      </w:r>
+      <w:r>
+        <w:rPr>
+          <w:rFonts w:asciiTheme="majorBidi" w:hAnsiTheme="majorBidi"/>
+          <w:rtl/>
+          <w:lang w:bidi="fa-IR"/>
+        </w:rPr>
+        <w:softHyphen/>
+      </w:r>
+      <w:r>
+        <w:rPr>
+          <w:rFonts w:asciiTheme="majorBidi" w:hAnsiTheme="majorBidi"/>
+          <w:rtl/>
+          <w:lang w:bidi="fa-IR"/>
+        </w:rPr>
+        <w:t xml:space="preserve">شود که در بسیاری از حالات حتی در صورت استفاده کاربر یا مدیر سایت از اینترنت ناامن مشکلی ایجاد نشود. در واقع در این حالت اگر اطلاعات مورد شنود قرار گیرد </w:t>
+      </w:r>
+      <w:r>
+        <w:rPr>
+          <w:rFonts w:asciiTheme="majorBidi" w:hAnsiTheme="majorBidi" w:hint="cs"/>
+          <w:rtl/>
+          <w:lang w:bidi="fa-IR"/>
+        </w:rPr>
+        <w:t xml:space="preserve">نیز، </w:t>
+      </w:r>
+      <w:r>
+        <w:rPr>
+          <w:rFonts w:asciiTheme="majorBidi" w:hAnsiTheme="majorBidi"/>
+          <w:rtl/>
+          <w:lang w:bidi="fa-IR"/>
+        </w:rPr>
+        <w:t>قابل بهره</w:t>
+      </w:r>
+      <w:r>
+        <w:rPr>
+          <w:rFonts w:asciiTheme="majorBidi" w:hAnsiTheme="majorBidi"/>
+          <w:rtl/>
+          <w:lang w:bidi="fa-IR"/>
+        </w:rPr>
+        <w:softHyphen/>
+      </w:r>
+      <w:r>
+        <w:rPr>
+          <w:rFonts w:asciiTheme="majorBidi" w:hAnsiTheme="majorBidi"/>
+          <w:rtl/>
+          <w:lang w:bidi="fa-IR"/>
+        </w:rPr>
+        <w:t>برداری نخواهد بود و شنود کننده با یکسری اطلاعات رمزنگاری شده روبرو خواهد شد.</w:t>
+      </w:r>
+    </w:p>
+    <w:p>
+      <w:pPr>
+        <w:pStyle w:val="Heading1"/>
+        <w:rPr>
+          <w:rFonts w:asciiTheme="majorBidi" w:hAnsiTheme="majorBidi"/>
+          <w:rtl/>
+          <w:lang w:bidi="fa-IR"/>
+        </w:rPr>
+      </w:pPr>
+      <w:bookmarkStart w:id="16" w:name="_Toc533320461"/>
+      <w:r>
+        <w:rPr>
+          <w:rFonts w:asciiTheme="majorBidi" w:hAnsiTheme="majorBidi"/>
+          <w:rtl/>
+          <w:lang w:bidi="fa-IR"/>
+        </w:rPr>
+        <w:t>تحلیل امنیتی بر سایت</w:t>
+      </w:r>
+      <w:r>
+        <w:rPr>
+          <w:rFonts w:asciiTheme="majorBidi" w:hAnsiTheme="majorBidi"/>
+          <w:rtl/>
+          <w:lang w:bidi="fa-IR"/>
+        </w:rPr>
+        <w:t xml:space="preserve"> سنجش</w:t>
       </w:r>
       <w:bookmarkEnd w:id="16"/>
     </w:p>
     <w:p>
       <w:pPr>
+        <w:pStyle w:val="Heading2"/>
         <w:rPr>
           <w:rFonts w:asciiTheme="majorBidi" w:hAnsiTheme="majorBidi"/>
           <w:rtl/>
           <w:lang w:bidi="fa-IR"/>
         </w:rPr>
       </w:pPr>
-      <w:r>
-        <w:rPr>
-          <w:rFonts w:asciiTheme="majorBidi" w:hAnsiTheme="majorBidi"/>
-          <w:rtl/>
-          <w:lang w:bidi="fa-IR"/>
-        </w:rPr>
-        <w:t xml:space="preserve">یکی از بهترین راهکارها برای حفظ امنیت اطلاعات کابران و مدیران سایت استفاده از گواهی امنیتی </w:t>
-      </w:r>
-      <w:r>
-        <w:rPr>
-          <w:rFonts w:asciiTheme="majorBidi" w:hAnsiTheme="majorBidi"/>
-          <w:lang w:bidi="fa-IR"/>
-        </w:rPr>
-        <w:t>SSL</w:t>
-      </w:r>
-      <w:r>
-        <w:rPr>
-          <w:rFonts w:asciiTheme="majorBidi" w:hAnsiTheme="majorBidi"/>
-          <w:rtl/>
-          <w:lang w:bidi="fa-IR"/>
-        </w:rPr>
-        <w:t xml:space="preserve"> بر روی سایت است که علاوه بر موارد امنیتی ، تاثیرات بسیار خوبی در نتایج سئو و جلب اعتماد کاربران دارد. گواهی </w:t>
-      </w:r>
-      <w:r>
-        <w:rPr>
-          <w:rFonts w:asciiTheme="majorBidi" w:hAnsiTheme="majorBidi"/>
-          <w:lang w:bidi="fa-IR"/>
-        </w:rPr>
-        <w:t>ssl</w:t>
-      </w:r>
-      <w:r>
-        <w:rPr>
-          <w:rFonts w:asciiTheme="majorBidi" w:hAnsiTheme="majorBidi"/>
-          <w:rtl/>
-          <w:lang w:bidi="fa-IR"/>
-        </w:rPr>
-        <w:t xml:space="preserve"> بر روی سایت اطلاعات ورودی و خروجی را با الگوریتم بسیار پیچیده ای رمزنگاری کرده و از شنود و دزدیده شدن آنها جلوگیری می کند. اینکار سبب می شود که در بسیاری از حالات حتی در صورت استفاده کاربر یا مدیر سایت از اینترنت ناامن مشکلی ایجاد نشود. در واقع در این حالت اگر اطلاعات مورد شنود نیز قرار گیرد قابل بهره برداری نخواهد بود و شنود کننده با یکسری اطلاعات رمزنگاری شده روبرو خواهد شد.</w:t>
-      </w:r>
-    </w:p>
-    <w:p>
-      <w:pPr>
-        <w:pStyle w:val="Heading1"/>
-        <w:rPr>
-          <w:rFonts w:asciiTheme="majorBidi" w:hAnsiTheme="majorBidi"/>
-          <w:rtl/>
-          <w:lang w:bidi="fa-IR"/>
-        </w:rPr>
-      </w:pPr>
-      <w:bookmarkStart w:id="17" w:name="_Toc532991359"/>
-      <w:r>
-        <w:rPr>
-          <w:rFonts w:asciiTheme="majorBidi" w:hAnsiTheme="majorBidi"/>
-          <w:rtl/>
-          <w:lang w:bidi="fa-IR"/>
-        </w:rPr>
-        <w:t>تحلیل امنیتی بر سایت</w:t>
-      </w:r>
-      <w:r>
-        <w:rPr>
-          <w:rFonts w:asciiTheme="majorBidi" w:hAnsiTheme="majorBidi"/>
-          <w:rtl/>
-          <w:lang w:bidi="fa-IR"/>
-        </w:rPr>
-        <w:t xml:space="preserve"> سنجش</w:t>
+      <w:bookmarkStart w:id="17" w:name="_Toc533320462"/>
+      <w:r>
+        <w:rPr>
+          <w:rFonts w:asciiTheme="majorBidi" w:hAnsiTheme="majorBidi"/>
+          <w:rtl/>
+          <w:lang w:bidi="fa-IR"/>
+        </w:rPr>
+        <w:t>صفحه مدیریت</w:t>
       </w:r>
       <w:bookmarkEnd w:id="17"/>
     </w:p>
     <w:p>
       <w:pPr>
-        <w:pStyle w:val="Heading2"/>
         <w:rPr>
           <w:rFonts w:asciiTheme="majorBidi" w:hAnsiTheme="majorBidi"/>
           <w:rtl/>
           <w:lang w:bidi="fa-IR"/>
         </w:rPr>
       </w:pPr>
-      <w:bookmarkStart w:id="18" w:name="_Toc532991360"/>
-      <w:r>
-        <w:rPr>
-          <w:rFonts w:asciiTheme="majorBidi" w:hAnsiTheme="majorBidi"/>
-          <w:rtl/>
-          <w:lang w:bidi="fa-IR"/>
-        </w:rPr>
-        <w:t>صفحه مدیریت</w:t>
-      </w:r>
-      <w:bookmarkEnd w:id="18"/>
+      <w:r>
+        <w:rPr>
+          <w:rFonts w:asciiTheme="majorBidi" w:hAnsiTheme="majorBidi"/>
+          <w:rtl/>
+          <w:lang w:bidi="fa-IR"/>
+        </w:rPr>
+        <w:t>رابط مدیر یا همان صفحه مدیریت بخش مهمی برای هر پروژه وب سایت است که مدیران وب سایت با استفاده از آن، محتویات و فعالیت</w:t>
+      </w:r>
+      <w:r>
+        <w:rPr>
+          <w:rFonts w:asciiTheme="majorBidi" w:hAnsiTheme="majorBidi"/>
+          <w:rtl/>
+          <w:lang w:bidi="fa-IR"/>
+        </w:rPr>
+        <w:softHyphen/>
+        <w:t xml:space="preserve">هایی </w:t>
+      </w:r>
+      <w:r>
+        <w:rPr>
+          <w:rFonts w:asciiTheme="majorBidi" w:hAnsiTheme="majorBidi"/>
+          <w:rtl/>
+          <w:lang w:bidi="fa-IR"/>
+        </w:rPr>
+        <w:t>مانند تعیی</w:t>
+      </w:r>
+      <w:r>
+        <w:rPr>
+          <w:rFonts w:asciiTheme="majorBidi" w:hAnsiTheme="majorBidi"/>
+          <w:rtl/>
+          <w:lang w:bidi="fa-IR"/>
+        </w:rPr>
+        <w:t>ن دسترسی کاربران، تایید درخواست</w:t>
+      </w:r>
+      <w:r>
+        <w:rPr>
+          <w:rFonts w:asciiTheme="majorBidi" w:hAnsiTheme="majorBidi"/>
+          <w:rtl/>
+          <w:lang w:bidi="fa-IR"/>
+        </w:rPr>
+        <w:softHyphen/>
+      </w:r>
+      <w:r>
+        <w:rPr>
+          <w:rFonts w:asciiTheme="majorBidi" w:hAnsiTheme="majorBidi"/>
+          <w:rtl/>
+          <w:lang w:bidi="fa-IR"/>
+        </w:rPr>
+        <w:t>های ثبت</w:t>
+      </w:r>
+      <w:r>
+        <w:rPr>
+          <w:rFonts w:asciiTheme="majorBidi" w:hAnsiTheme="majorBidi"/>
+          <w:lang w:bidi="fa-IR"/>
+        </w:rPr>
+        <w:softHyphen/>
+      </w:r>
+      <w:r>
+        <w:rPr>
+          <w:rFonts w:asciiTheme="majorBidi" w:hAnsiTheme="majorBidi"/>
+          <w:rtl/>
+          <w:lang w:bidi="fa-IR"/>
+        </w:rPr>
+        <w:t>نام، تایید و ویرایش</w:t>
+      </w:r>
+      <w:r>
+        <w:rPr>
+          <w:rFonts w:asciiTheme="majorBidi" w:hAnsiTheme="majorBidi"/>
+          <w:rtl/>
+          <w:lang w:bidi="fa-IR"/>
+        </w:rPr>
+        <w:t xml:space="preserve"> نظرات و غیره</w:t>
+      </w:r>
+      <w:r>
+        <w:rPr>
+          <w:rFonts w:asciiTheme="majorBidi" w:hAnsiTheme="majorBidi"/>
+          <w:rtl/>
+          <w:lang w:bidi="fa-IR"/>
+        </w:rPr>
+        <w:t xml:space="preserve"> را مدیریت می</w:t>
+      </w:r>
+      <w:r>
+        <w:rPr>
+          <w:rFonts w:asciiTheme="majorBidi" w:hAnsiTheme="majorBidi"/>
+          <w:rtl/>
+          <w:lang w:bidi="fa-IR"/>
+        </w:rPr>
+        <w:softHyphen/>
+      </w:r>
+      <w:r>
+        <w:rPr>
+          <w:rFonts w:asciiTheme="majorBidi" w:hAnsiTheme="majorBidi"/>
+          <w:rtl/>
+          <w:lang w:bidi="fa-IR"/>
+        </w:rPr>
+        <w:t>کنند.</w:t>
+      </w:r>
+      <w:r>
+        <w:rPr>
+          <w:rFonts w:asciiTheme="majorBidi" w:hAnsiTheme="majorBidi"/>
+          <w:rtl/>
+          <w:lang w:bidi="fa-IR"/>
+        </w:rPr>
+        <w:t xml:space="preserve"> </w:t>
+      </w:r>
+      <w:r>
+        <w:rPr>
+          <w:rFonts w:asciiTheme="majorBidi" w:hAnsiTheme="majorBidi"/>
+          <w:rtl/>
+        </w:rPr>
+        <w:t>در جانگو از طریق صفحه ادمین می</w:t>
+      </w:r>
+      <w:r>
+        <w:rPr>
+          <w:rFonts w:asciiTheme="majorBidi" w:hAnsiTheme="majorBidi"/>
+          <w:rtl/>
+        </w:rPr>
+        <w:softHyphen/>
+      </w:r>
+      <w:r>
+        <w:rPr>
+          <w:rFonts w:asciiTheme="majorBidi" w:hAnsiTheme="majorBidi"/>
+          <w:rtl/>
+        </w:rPr>
+        <w:t>توان به</w:t>
+      </w:r>
+      <w:r>
+        <w:rPr>
+          <w:rFonts w:asciiTheme="majorBidi" w:hAnsiTheme="majorBidi"/>
+          <w:rtl/>
+          <w:lang w:bidi="fa-IR"/>
+        </w:rPr>
+        <w:t xml:space="preserve"> بالاترین سطح دس</w:t>
+      </w:r>
+      <w:r>
+        <w:rPr>
+          <w:rFonts w:asciiTheme="majorBidi" w:hAnsiTheme="majorBidi"/>
+          <w:rtl/>
+          <w:lang w:bidi="fa-IR"/>
+        </w:rPr>
+        <w:t>ترسی دست یافت، از طریق آن می</w:t>
+      </w:r>
+      <w:r>
+        <w:rPr>
+          <w:rFonts w:asciiTheme="majorBidi" w:hAnsiTheme="majorBidi"/>
+          <w:rtl/>
+          <w:lang w:bidi="fa-IR"/>
+        </w:rPr>
+        <w:softHyphen/>
+      </w:r>
+      <w:r>
+        <w:rPr>
+          <w:rFonts w:asciiTheme="majorBidi" w:hAnsiTheme="majorBidi" w:hint="cs"/>
+          <w:rtl/>
+          <w:lang w:bidi="fa-IR"/>
+        </w:rPr>
+        <w:t>ت</w:t>
+      </w:r>
+      <w:r>
+        <w:rPr>
+          <w:rFonts w:asciiTheme="majorBidi" w:hAnsiTheme="majorBidi"/>
+          <w:rtl/>
+          <w:lang w:bidi="fa-IR"/>
+        </w:rPr>
+        <w:t>وان به ارتباط مستقیم با پا</w:t>
+      </w:r>
+      <w:r>
+        <w:rPr>
+          <w:rFonts w:asciiTheme="majorBidi" w:hAnsiTheme="majorBidi"/>
+          <w:rtl/>
+          <w:lang w:bidi="fa-IR"/>
+        </w:rPr>
+        <w:t xml:space="preserve">یگاه داده و رکورد های ذخیره شده دسترسی داشت و اطلاعات ذخیره شده را </w:t>
+      </w:r>
+      <w:r>
+        <w:rPr>
+          <w:rFonts w:asciiTheme="majorBidi" w:hAnsiTheme="majorBidi"/>
+          <w:rtl/>
+          <w:lang w:bidi="fa-IR"/>
+        </w:rPr>
+        <w:t xml:space="preserve">درج یا </w:t>
+      </w:r>
+      <w:r>
+        <w:rPr>
+          <w:rFonts w:asciiTheme="majorBidi" w:hAnsiTheme="majorBidi"/>
+          <w:rtl/>
+          <w:lang w:bidi="fa-IR"/>
+        </w:rPr>
+        <w:t xml:space="preserve">حذف </w:t>
+      </w:r>
+      <w:r>
+        <w:rPr>
+          <w:rFonts w:asciiTheme="majorBidi" w:hAnsiTheme="majorBidi"/>
+          <w:rtl/>
+          <w:lang w:bidi="fa-IR"/>
+        </w:rPr>
+        <w:t xml:space="preserve">و </w:t>
+      </w:r>
+      <w:r>
+        <w:rPr>
+          <w:rFonts w:asciiTheme="majorBidi" w:hAnsiTheme="majorBidi"/>
+          <w:rtl/>
+          <w:lang w:bidi="fa-IR"/>
+        </w:rPr>
+        <w:t xml:space="preserve">یا تغییر داد. به طور کلی از نظر امنیتی فقط مدیر اصلی سایت باید به این صفحه دسترسی داشته باشد و سایر کاربران با دیگر </w:t>
+      </w:r>
+      <w:r>
+        <w:rPr>
+          <w:rFonts w:asciiTheme="majorBidi" w:hAnsiTheme="majorBidi"/>
+          <w:rtl/>
+          <w:lang w:bidi="fa-IR"/>
+        </w:rPr>
+        <w:t>دستر</w:t>
+      </w:r>
+      <w:r>
+        <w:rPr>
+          <w:rFonts w:asciiTheme="majorBidi" w:hAnsiTheme="majorBidi"/>
+          <w:rtl/>
+          <w:lang w:bidi="fa-IR"/>
+        </w:rPr>
+        <w:t>سی</w:t>
+      </w:r>
+      <w:r>
+        <w:rPr>
+          <w:rFonts w:asciiTheme="majorBidi" w:hAnsiTheme="majorBidi"/>
+          <w:lang w:bidi="fa-IR"/>
+        </w:rPr>
+        <w:softHyphen/>
+      </w:r>
+      <w:r>
+        <w:rPr>
+          <w:rFonts w:asciiTheme="majorBidi" w:hAnsiTheme="majorBidi"/>
+          <w:rtl/>
+          <w:lang w:bidi="fa-IR"/>
+        </w:rPr>
+        <w:t xml:space="preserve">ها نباید به این صفحه دسترسی داشته باشند. </w:t>
+      </w:r>
     </w:p>
     <w:p>
       <w:pPr>
         <w:rPr>
           <w:rFonts w:asciiTheme="majorBidi" w:hAnsiTheme="majorBidi"/>
-          <w:rtl/>
           <w:lang w:bidi="fa-IR"/>
         </w:rPr>
       </w:pPr>
@@ -21675,7 +23555,47 @@
           <w:rtl/>
           <w:lang w:bidi="fa-IR"/>
         </w:rPr>
-        <w:t>رابط مدیر یا همان صفحه مدیریت بخش مهمی برای هر پروژه وب سایت است که مدیران وب سایت با استفاده از آن، محتویات و فعالیت</w:t>
+        <w:t>در بررسی های صورت گرفته از سایتی که بر روی وب پژوه</w:t>
+      </w:r>
+      <w:r>
+        <w:rPr>
+          <w:rFonts w:asciiTheme="majorBidi" w:hAnsiTheme="majorBidi"/>
+          <w:rtl/>
+          <w:lang w:bidi="fa-IR"/>
+        </w:rPr>
+        <w:t>شگاه در حال حاضر در دسترس است. تیم ما قادر بود تا بدون داشتن نام کاربری و پسورد وارد سایت شود. پس از ورود</w:t>
+      </w:r>
+      <w:r>
+        <w:rPr>
+          <w:rFonts w:asciiTheme="majorBidi" w:hAnsiTheme="majorBidi"/>
+          <w:rtl/>
+          <w:lang w:bidi="fa-IR"/>
+        </w:rPr>
+        <w:t xml:space="preserve"> این تیم قادر است،</w:t>
+      </w:r>
+      <w:r>
+        <w:rPr>
+          <w:rFonts w:asciiTheme="majorBidi" w:hAnsiTheme="majorBidi"/>
+          <w:rtl/>
+          <w:lang w:bidi="fa-IR"/>
+        </w:rPr>
+        <w:t xml:space="preserve"> تم</w:t>
+      </w:r>
+      <w:r>
+        <w:rPr>
+          <w:rFonts w:asciiTheme="majorBidi" w:hAnsiTheme="majorBidi"/>
+          <w:rtl/>
+          <w:lang w:bidi="fa-IR"/>
+        </w:rPr>
+        <w:t>ام اطلاعات موجود روی سایت را حذف</w:t>
+      </w:r>
+      <w:r>
+        <w:rPr>
+          <w:rFonts w:asciiTheme="majorBidi" w:hAnsiTheme="majorBidi" w:hint="cs"/>
+          <w:rtl/>
+          <w:lang w:bidi="fa-IR"/>
+        </w:rPr>
+        <w:t xml:space="preserve"> یا تغییر دهد، کاربر جدید تعریف کند و تمام دسترسی</w:t>
       </w:r>
       <w:r>
         <w:rPr>
@@ -21684,31 +23604,38 @@
           <w:lang w:bidi="fa-IR"/>
         </w:rPr>
         <w:softHyphen/>
-        <w:t xml:space="preserve">هایی </w:t>
-      </w:r>
-      <w:r>
-        <w:rPr>
-          <w:rFonts w:asciiTheme="majorBidi" w:hAnsiTheme="majorBidi"/>
-          <w:rtl/>
-          <w:lang w:bidi="fa-IR"/>
-        </w:rPr>
-        <w:t>مانند تعیین دسترسی کاربران، تایید درخواست های ثبت نام، تایید و ویرایش</w:t>
-      </w:r>
-      <w:r>
-        <w:rPr>
-          <w:rFonts w:asciiTheme="majorBidi" w:hAnsiTheme="majorBidi"/>
-          <w:rtl/>
-          <w:lang w:bidi="fa-IR"/>
-        </w:rPr>
-        <w:t xml:space="preserve"> نظرات و غیره</w:t>
-      </w:r>
-      <w:r>
-        <w:rPr>
-          <w:rFonts w:asciiTheme="majorBidi" w:hAnsiTheme="majorBidi"/>
-          <w:rtl/>
-          <w:lang w:bidi="fa-IR"/>
-        </w:rPr>
-        <w:t xml:space="preserve"> را مدیریت می کنند.</w:t>
+      </w:r>
+      <w:r>
+        <w:rPr>
+          <w:rFonts w:asciiTheme="majorBidi" w:hAnsiTheme="majorBidi" w:hint="cs"/>
+          <w:rtl/>
+          <w:lang w:bidi="fa-IR"/>
+        </w:rPr>
+        <w:t>ها را تغییر دهد.</w:t>
+      </w:r>
+      <w:r>
+        <w:rPr>
+          <w:rFonts w:asciiTheme="majorBidi" w:hAnsiTheme="majorBidi" w:hint="cs"/>
+          <w:rtl/>
+          <w:lang w:bidi="fa-IR"/>
+        </w:rPr>
+        <w:t xml:space="preserve"> تصاویر ورود غیر مجاز شامل تصویر1، تصویر2، تصویر3 و تصویر4 در ادامه آورده شده</w:t>
+      </w:r>
+      <w:r>
+        <w:rPr>
+          <w:rFonts w:asciiTheme="majorBidi" w:hAnsiTheme="majorBidi"/>
+          <w:rtl/>
+          <w:lang w:bidi="fa-IR"/>
+        </w:rPr>
+        <w:softHyphen/>
+      </w:r>
+      <w:r>
+        <w:rPr>
+          <w:rFonts w:asciiTheme="majorBidi" w:hAnsiTheme="majorBidi" w:hint="cs"/>
+          <w:rtl/>
+          <w:lang w:bidi="fa-IR"/>
+        </w:rPr>
+        <w:t>اند.</w:t>
       </w:r>
       <w:r>
         <w:rPr>
@@ -21717,125 +23644,6 @@
           <w:lang w:bidi="fa-IR"/>
         </w:rPr>
         <w:t xml:space="preserve"> </w:t>
-      </w:r>
-      <w:r>
-        <w:rPr>
-          <w:rFonts w:asciiTheme="majorBidi" w:hAnsiTheme="majorBidi"/>
-          <w:rtl/>
-        </w:rPr>
-        <w:t>در جانگو از طریق صفحه ادمین می توان به</w:t>
-      </w:r>
-      <w:r>
-        <w:rPr>
-          <w:rFonts w:asciiTheme="majorBidi" w:hAnsiTheme="majorBidi"/>
-          <w:rtl/>
-          <w:lang w:bidi="fa-IR"/>
-        </w:rPr>
-        <w:t xml:space="preserve"> بالاترین سطح دسترسی دست یافت، از طریق آن می توان به ارتباط مستقیم با پا</w:t>
-      </w:r>
-      <w:r>
-        <w:rPr>
-          <w:rFonts w:asciiTheme="majorBidi" w:hAnsiTheme="majorBidi"/>
-          <w:rtl/>
-          <w:lang w:bidi="fa-IR"/>
-        </w:rPr>
-        <w:t xml:space="preserve">یگاه داده و رکورد های ذخیره شده دسترسی داشت و اطلاعات ذخیره شده را </w:t>
-      </w:r>
-      <w:r>
-        <w:rPr>
-          <w:rFonts w:asciiTheme="majorBidi" w:hAnsiTheme="majorBidi"/>
-          <w:rtl/>
-          <w:lang w:bidi="fa-IR"/>
-        </w:rPr>
-        <w:t xml:space="preserve">درج یا </w:t>
-      </w:r>
-      <w:r>
-        <w:rPr>
-          <w:rFonts w:asciiTheme="majorBidi" w:hAnsiTheme="majorBidi"/>
-          <w:rtl/>
-          <w:lang w:bidi="fa-IR"/>
-        </w:rPr>
-        <w:t xml:space="preserve">حذف </w:t>
-      </w:r>
-      <w:r>
-        <w:rPr>
-          <w:rFonts w:asciiTheme="majorBidi" w:hAnsiTheme="majorBidi"/>
-          <w:rtl/>
-          <w:lang w:bidi="fa-IR"/>
-        </w:rPr>
-        <w:t xml:space="preserve">و </w:t>
-      </w:r>
-      <w:r>
-        <w:rPr>
-          <w:rFonts w:asciiTheme="majorBidi" w:hAnsiTheme="majorBidi"/>
-          <w:rtl/>
-          <w:lang w:bidi="fa-IR"/>
-        </w:rPr>
-        <w:t xml:space="preserve">یا تغییر داد. به طور کلی از نظر امنیتی فقط مدیر اصلی سایت باید به این صفحه دسترسی داشته باشد و سایر کاربران با دیگر </w:t>
-      </w:r>
-      <w:r>
-        <w:rPr>
-          <w:rFonts w:asciiTheme="majorBidi" w:hAnsiTheme="majorBidi"/>
-          <w:rtl/>
-          <w:lang w:bidi="fa-IR"/>
-        </w:rPr>
-        <w:t xml:space="preserve">دسترسی ها نباید به این صفحه دسترسی داشته باشند. </w:t>
-      </w:r>
-    </w:p>
-    <w:p>
-      <w:pPr>
-        <w:rPr>
-          <w:rFonts w:asciiTheme="majorBidi" w:hAnsiTheme="majorBidi"/>
-          <w:lang w:bidi="fa-IR"/>
-        </w:rPr>
-      </w:pPr>
-      <w:r>
-        <w:rPr>
-          <w:rFonts w:asciiTheme="majorBidi" w:hAnsiTheme="majorBidi"/>
-          <w:rtl/>
-          <w:lang w:bidi="fa-IR"/>
-        </w:rPr>
-        <w:t>در بررسی های صورت گرفته از سایتی که بر روی وب پژوه</w:t>
-      </w:r>
-      <w:r>
-        <w:rPr>
-          <w:rFonts w:asciiTheme="majorBidi" w:hAnsiTheme="majorBidi"/>
-          <w:rtl/>
-          <w:lang w:bidi="fa-IR"/>
-        </w:rPr>
-        <w:t>شگاه در حال حاضر در دسترس است. تیم ما قادر بود تا بدون داشتن نام کاربری و پسورد وارد سایت شود. پس از ورود</w:t>
-      </w:r>
-      <w:r>
-        <w:rPr>
-          <w:rFonts w:asciiTheme="majorBidi" w:hAnsiTheme="majorBidi"/>
-          <w:rtl/>
-          <w:lang w:bidi="fa-IR"/>
-        </w:rPr>
-        <w:t xml:space="preserve"> این تیم قادر است،</w:t>
-      </w:r>
-      <w:r>
-        <w:rPr>
-          <w:rFonts w:asciiTheme="majorBidi" w:hAnsiTheme="majorBidi"/>
-          <w:rtl/>
-          <w:lang w:bidi="fa-IR"/>
-        </w:rPr>
-        <w:t xml:space="preserve"> تم</w:t>
-      </w:r>
-      <w:r>
-        <w:rPr>
-          <w:rFonts w:asciiTheme="majorBidi" w:hAnsiTheme="majorBidi"/>
-          <w:rtl/>
-          <w:lang w:bidi="fa-IR"/>
-        </w:rPr>
-        <w:t>ام اطلاعات موجود روی سایت را حذف کند</w:t>
-      </w:r>
-      <w:r>
-        <w:rPr>
-          <w:rFonts w:asciiTheme="majorBidi" w:hAnsiTheme="majorBidi"/>
-          <w:rtl/>
-          <w:lang w:bidi="fa-IR"/>
-        </w:rPr>
-        <w:t xml:space="preserve"> !!! </w:t>
       </w:r>
     </w:p>
     <w:p>
@@ -22023,7 +23831,7 @@
                 <w:lang w:bidi="fa-IR"/>
               </w:rPr>
             </w:pPr>
-            <w:bookmarkStart w:id="19" w:name="_Toc532984440"/>
+            <w:bookmarkStart w:id="18" w:name="_Toc533320469"/>
             <w:r>
               <w:rPr>
                 <w:rFonts w:asciiTheme="majorBidi" w:hAnsiTheme="majorBidi"/>
@@ -22056,7 +23864,7 @@
               </w:rPr>
               <w:t>سنجش از دور در سایت پژوهشگاه فضایی</w:t>
             </w:r>
-            <w:bookmarkEnd w:id="19"/>
+            <w:bookmarkEnd w:id="18"/>
           </w:p>
         </w:tc>
       </w:tr>
@@ -22172,7 +23980,7 @@
                 <w:rtl/>
               </w:rPr>
             </w:pPr>
-            <w:bookmarkStart w:id="20" w:name="_Toc532984441"/>
+            <w:bookmarkStart w:id="19" w:name="_Toc533320470"/>
             <w:r>
               <w:rPr>
                 <w:rFonts w:asciiTheme="majorBidi" w:hAnsiTheme="majorBidi"/>
@@ -22180,7 +23988,7 @@
               </w:rPr>
               <w:t>تصویر2- صفحه ورود به سامانه سنجش از دور</w:t>
             </w:r>
-            <w:bookmarkEnd w:id="20"/>
+            <w:bookmarkEnd w:id="19"/>
           </w:p>
         </w:tc>
       </w:tr>
@@ -22295,7 +24103,7 @@
                 <w:lang w:bidi="fa-IR"/>
               </w:rPr>
             </w:pPr>
-            <w:bookmarkStart w:id="21" w:name="_Toc532984442"/>
+            <w:bookmarkStart w:id="20" w:name="_Toc533320471"/>
             <w:r>
               <w:rPr>
                 <w:rFonts w:asciiTheme="majorBidi" w:hAnsiTheme="majorBidi"/>
@@ -22304,7 +24112,7 @@
               </w:rPr>
               <w:t>تصویر3- صفحه ورود به صفحه مدیریت</w:t>
             </w:r>
-            <w:bookmarkEnd w:id="21"/>
+            <w:bookmarkEnd w:id="20"/>
           </w:p>
         </w:tc>
       </w:tr>
@@ -22421,7 +24229,7 @@
                 <w:lang w:bidi="fa-IR"/>
               </w:rPr>
             </w:pPr>
-            <w:bookmarkStart w:id="22" w:name="_Toc532984443"/>
+            <w:bookmarkStart w:id="21" w:name="_Toc533320472"/>
             <w:r>
               <w:rPr>
                 <w:rFonts w:asciiTheme="majorBidi" w:hAnsiTheme="majorBidi"/>
@@ -22430,7 +24238,7 @@
               </w:rPr>
               <w:t>تصویر4- ورود غیر مجاز به صفحه مدیریت سامانه</w:t>
             </w:r>
-            <w:bookmarkEnd w:id="22"/>
+            <w:bookmarkEnd w:id="21"/>
           </w:p>
         </w:tc>
       </w:tr>
@@ -22452,7 +24260,7 @@
           <w:lang w:bidi="fa-IR"/>
         </w:rPr>
       </w:pPr>
-      <w:bookmarkStart w:id="23" w:name="_Toc532991361"/>
+      <w:bookmarkStart w:id="22" w:name="_Toc533320463"/>
       <w:r>
         <w:rPr>
           <w:rFonts w:asciiTheme="majorBidi" w:hAnsiTheme="majorBidi"/>
@@ -22460,11 +24268,373 @@
           <w:lang w:bidi="fa-IR"/>
         </w:rPr>
         <w:t>بررسی وب سرور سامانه</w:t>
+      </w:r>
+      <w:bookmarkEnd w:id="22"/>
+    </w:p>
+    <w:p>
+      <w:pPr>
+        <w:pStyle w:val="Heading2"/>
+        <w:rPr>
+          <w:rFonts w:asciiTheme="majorBidi" w:hAnsiTheme="majorBidi"/>
+          <w:rtl/>
+          <w:lang w:bidi="fa-IR"/>
+        </w:rPr>
+      </w:pPr>
+      <w:bookmarkStart w:id="23" w:name="_Toc533320464"/>
+      <w:r>
+        <w:rPr>
+          <w:rFonts w:asciiTheme="majorBidi" w:hAnsiTheme="majorBidi"/>
+          <w:rtl/>
+          <w:lang w:bidi="fa-IR"/>
+        </w:rPr>
+        <w:t xml:space="preserve">تعریف </w:t>
+      </w:r>
+      <w:r>
+        <w:rPr>
+          <w:rFonts w:asciiTheme="majorBidi" w:hAnsiTheme="majorBidi"/>
+          <w:rtl/>
+          <w:lang w:bidi="fa-IR"/>
+        </w:rPr>
+        <w:t>وب سرور</w:t>
       </w:r>
       <w:bookmarkEnd w:id="23"/>
     </w:p>
     <w:p>
       <w:pPr>
+        <w:rPr>
+          <w:rFonts w:asciiTheme="majorBidi" w:hAnsiTheme="majorBidi"/>
+          <w:rtl/>
+          <w:lang w:bidi="fa-IR"/>
+        </w:rPr>
+      </w:pPr>
+      <w:r>
+        <w:rPr>
+          <w:rFonts w:asciiTheme="majorBidi" w:hAnsiTheme="majorBidi"/>
+          <w:rtl/>
+          <w:lang w:bidi="fa-IR"/>
+        </w:rPr>
+        <w:t xml:space="preserve">وب سرور وظیفه </w:t>
+      </w:r>
+      <w:r>
+        <w:rPr>
+          <w:rFonts w:asciiTheme="majorBidi" w:hAnsiTheme="majorBidi"/>
+          <w:rtl/>
+          <w:lang w:bidi="fa-IR"/>
+        </w:rPr>
+        <w:t>ارائه صفحات کاربران را به آن</w:t>
+      </w:r>
+      <w:r>
+        <w:rPr>
+          <w:rFonts w:asciiTheme="majorBidi" w:hAnsiTheme="majorBidi"/>
+          <w:rtl/>
+          <w:lang w:bidi="fa-IR"/>
+        </w:rPr>
+        <w:softHyphen/>
+      </w:r>
+      <w:r>
+        <w:rPr>
+          <w:rFonts w:asciiTheme="majorBidi" w:hAnsiTheme="majorBidi"/>
+          <w:rtl/>
+          <w:lang w:bidi="fa-IR"/>
+        </w:rPr>
+        <w:t>ها دارد</w:t>
+      </w:r>
+      <w:r>
+        <w:rPr>
+          <w:rFonts w:asciiTheme="majorBidi" w:hAnsiTheme="majorBidi"/>
+          <w:rtl/>
+          <w:lang w:bidi="fa-IR"/>
+        </w:rPr>
+        <w:t>،</w:t>
+      </w:r>
+      <w:r>
+        <w:rPr>
+          <w:rFonts w:asciiTheme="majorBidi" w:hAnsiTheme="majorBidi"/>
+          <w:rtl/>
+          <w:lang w:bidi="fa-IR"/>
+        </w:rPr>
+        <w:t xml:space="preserve"> به گونه ای که هر گونه صفحه </w:t>
+      </w:r>
+      <w:r>
+        <w:rPr>
+          <w:rFonts w:asciiTheme="majorBidi" w:hAnsiTheme="majorBidi"/>
+          <w:lang w:bidi="fa-IR"/>
+        </w:rPr>
+        <w:t>HTML</w:t>
+      </w:r>
+      <w:r>
+        <w:rPr>
+          <w:rFonts w:asciiTheme="majorBidi" w:hAnsiTheme="majorBidi"/>
+          <w:rtl/>
+          <w:lang w:bidi="fa-IR"/>
+        </w:rPr>
+        <w:t xml:space="preserve"> همراه با هر نوع مطالب مانند تصاویر</w:t>
+      </w:r>
+      <w:r>
+        <w:rPr>
+          <w:rFonts w:asciiTheme="majorBidi" w:hAnsiTheme="majorBidi"/>
+          <w:rtl/>
+          <w:lang w:bidi="fa-IR"/>
+        </w:rPr>
+        <w:t xml:space="preserve"> ، متن </w:t>
+      </w:r>
+      <w:r>
+        <w:rPr>
+          <w:rFonts w:asciiTheme="majorBidi" w:hAnsiTheme="majorBidi"/>
+          <w:rtl/>
+          <w:lang w:bidi="fa-IR"/>
+        </w:rPr>
+        <w:t>یا</w:t>
+      </w:r>
+      <w:r>
+        <w:rPr>
+          <w:rFonts w:asciiTheme="majorBidi" w:hAnsiTheme="majorBidi"/>
+          <w:lang w:bidi="fa-IR"/>
+        </w:rPr>
+        <w:t xml:space="preserve">CSS </w:t>
+      </w:r>
+      <w:r>
+        <w:rPr>
+          <w:rFonts w:asciiTheme="majorBidi" w:hAnsiTheme="majorBidi"/>
+          <w:rtl/>
+          <w:lang w:bidi="fa-IR"/>
+        </w:rPr>
+        <w:t xml:space="preserve"> و</w:t>
+      </w:r>
+      <w:r>
+        <w:rPr>
+          <w:rFonts w:asciiTheme="majorBidi" w:hAnsiTheme="majorBidi"/>
+          <w:rtl/>
+          <w:lang w:bidi="fa-IR"/>
+        </w:rPr>
+        <w:t xml:space="preserve"> همینطور جاوا اسکریپت ها را به ما بر می</w:t>
+      </w:r>
+      <w:r>
+        <w:rPr>
+          <w:rFonts w:asciiTheme="majorBidi" w:hAnsiTheme="majorBidi"/>
+          <w:rtl/>
+          <w:lang w:bidi="fa-IR"/>
+        </w:rPr>
+        <w:softHyphen/>
+      </w:r>
+      <w:r>
+        <w:rPr>
+          <w:rFonts w:asciiTheme="majorBidi" w:hAnsiTheme="majorBidi"/>
+          <w:rtl/>
+          <w:lang w:bidi="fa-IR"/>
+        </w:rPr>
+        <w:t>گرداند</w:t>
+      </w:r>
+      <w:r>
+        <w:rPr>
+          <w:rFonts w:asciiTheme="majorBidi" w:hAnsiTheme="majorBidi"/>
+          <w:rtl/>
+          <w:lang w:bidi="fa-IR"/>
+        </w:rPr>
+        <w:t xml:space="preserve">. </w:t>
+      </w:r>
+      <w:r>
+        <w:rPr>
+          <w:rFonts w:asciiTheme="majorBidi" w:hAnsiTheme="majorBidi"/>
+          <w:rtl/>
+          <w:lang w:bidi="fa-IR"/>
+        </w:rPr>
+        <w:t>در واقعیت می</w:t>
+      </w:r>
+      <w:r>
+        <w:rPr>
+          <w:rFonts w:asciiTheme="majorBidi" w:hAnsiTheme="majorBidi"/>
+          <w:rtl/>
+          <w:lang w:bidi="fa-IR"/>
+        </w:rPr>
+        <w:softHyphen/>
+      </w:r>
+      <w:r>
+        <w:rPr>
+          <w:rFonts w:asciiTheme="majorBidi" w:hAnsiTheme="majorBidi"/>
+          <w:rtl/>
+          <w:lang w:bidi="fa-IR"/>
+        </w:rPr>
+        <w:t>توان گفت</w:t>
+      </w:r>
+      <w:r>
+        <w:rPr>
+          <w:rFonts w:asciiTheme="majorBidi" w:hAnsiTheme="majorBidi"/>
+          <w:rtl/>
+          <w:lang w:bidi="fa-IR"/>
+        </w:rPr>
+        <w:t xml:space="preserve"> وب سرور</w:t>
+      </w:r>
+      <w:r>
+        <w:rPr>
+          <w:rFonts w:asciiTheme="majorBidi" w:hAnsiTheme="majorBidi"/>
+          <w:rtl/>
+          <w:lang w:bidi="fa-IR"/>
+        </w:rPr>
+        <w:t xml:space="preserve"> برنامه </w:t>
+      </w:r>
+      <w:r>
+        <w:rPr>
+          <w:rFonts w:asciiTheme="majorBidi" w:hAnsiTheme="majorBidi"/>
+          <w:rtl/>
+          <w:lang w:bidi="fa-IR"/>
+        </w:rPr>
+        <w:lastRenderedPageBreak/>
+        <w:t>کامپیوتری می</w:t>
+      </w:r>
+      <w:r>
+        <w:rPr>
+          <w:rFonts w:asciiTheme="majorBidi" w:hAnsiTheme="majorBidi"/>
+          <w:rtl/>
+          <w:lang w:bidi="fa-IR"/>
+        </w:rPr>
+        <w:softHyphen/>
+      </w:r>
+      <w:r>
+        <w:rPr>
+          <w:rFonts w:asciiTheme="majorBidi" w:hAnsiTheme="majorBidi"/>
+          <w:rtl/>
+          <w:lang w:bidi="fa-IR"/>
+        </w:rPr>
+        <w:t>باشد</w:t>
+      </w:r>
+      <w:r>
+        <w:rPr>
+          <w:rFonts w:asciiTheme="majorBidi" w:hAnsiTheme="majorBidi"/>
+          <w:rtl/>
+          <w:lang w:bidi="fa-IR"/>
+        </w:rPr>
+        <w:t xml:space="preserve">، </w:t>
+      </w:r>
+      <w:r>
+        <w:rPr>
+          <w:rFonts w:asciiTheme="majorBidi" w:hAnsiTheme="majorBidi"/>
+          <w:rtl/>
+          <w:lang w:bidi="fa-IR"/>
+        </w:rPr>
+        <w:t xml:space="preserve">که در خواست های </w:t>
+      </w:r>
+      <w:r>
+        <w:rPr>
+          <w:rFonts w:asciiTheme="majorBidi" w:hAnsiTheme="majorBidi"/>
+          <w:lang w:bidi="fa-IR"/>
+        </w:rPr>
+        <w:t>HTTP</w:t>
+      </w:r>
+      <w:r>
+        <w:rPr>
+          <w:rFonts w:asciiTheme="majorBidi" w:hAnsiTheme="majorBidi"/>
+          <w:rtl/>
+          <w:lang w:bidi="fa-IR"/>
+        </w:rPr>
+        <w:t xml:space="preserve"> را قبول می</w:t>
+      </w:r>
+      <w:r>
+        <w:rPr>
+          <w:rFonts w:asciiTheme="majorBidi" w:hAnsiTheme="majorBidi"/>
+          <w:rtl/>
+          <w:lang w:bidi="fa-IR"/>
+        </w:rPr>
+        <w:softHyphen/>
+      </w:r>
+      <w:r>
+        <w:rPr>
+          <w:rFonts w:asciiTheme="majorBidi" w:hAnsiTheme="majorBidi"/>
+          <w:rtl/>
+          <w:lang w:bidi="fa-IR"/>
+        </w:rPr>
+        <w:t xml:space="preserve">کند </w:t>
+      </w:r>
+      <w:r>
+        <w:rPr>
+          <w:rFonts w:asciiTheme="majorBidi" w:hAnsiTheme="majorBidi"/>
+          <w:rtl/>
+          <w:lang w:bidi="fa-IR"/>
+        </w:rPr>
+        <w:t>و</w:t>
+      </w:r>
+      <w:r>
+        <w:rPr>
+          <w:rFonts w:asciiTheme="majorBidi" w:hAnsiTheme="majorBidi"/>
+          <w:rtl/>
+          <w:lang w:bidi="fa-IR"/>
+        </w:rPr>
+        <w:t xml:space="preserve"> طبق شیوه عملکردی </w:t>
+      </w:r>
+      <w:r>
+        <w:rPr>
+          <w:rFonts w:asciiTheme="majorBidi" w:hAnsiTheme="majorBidi"/>
+          <w:rtl/>
+          <w:lang w:bidi="fa-IR"/>
+        </w:rPr>
+        <w:t>مشخص پاسخ</w:t>
+      </w:r>
+      <w:r>
+        <w:rPr>
+          <w:rFonts w:asciiTheme="majorBidi" w:hAnsiTheme="majorBidi"/>
+          <w:rtl/>
+          <w:lang w:bidi="fa-IR"/>
+        </w:rPr>
+        <w:softHyphen/>
+      </w:r>
+      <w:r>
+        <w:rPr>
+          <w:rFonts w:asciiTheme="majorBidi" w:hAnsiTheme="majorBidi"/>
+          <w:rtl/>
+          <w:lang w:bidi="fa-IR"/>
+        </w:rPr>
+        <w:t xml:space="preserve">ها را با یک سری اطلاعات به کاربر </w:t>
+      </w:r>
+      <w:r>
+        <w:rPr>
+          <w:rFonts w:asciiTheme="majorBidi" w:hAnsiTheme="majorBidi"/>
+          <w:rtl/>
+          <w:lang w:bidi="fa-IR"/>
+        </w:rPr>
+        <w:t>ارائه کند</w:t>
+      </w:r>
+      <w:r>
+        <w:rPr>
+          <w:rFonts w:asciiTheme="majorBidi" w:hAnsiTheme="majorBidi"/>
+          <w:rtl/>
+          <w:lang w:bidi="fa-IR"/>
+        </w:rPr>
+        <w:t xml:space="preserve"> که این پاسخ ها همان صفحات</w:t>
+      </w:r>
+      <w:r>
+        <w:rPr>
+          <w:rFonts w:asciiTheme="majorBidi" w:hAnsiTheme="majorBidi"/>
+          <w:lang w:bidi="fa-IR"/>
+        </w:rPr>
+        <w:t>HTML</w:t>
+      </w:r>
+      <w:r>
+        <w:rPr>
+          <w:rFonts w:asciiTheme="majorBidi" w:hAnsiTheme="majorBidi"/>
+          <w:rtl/>
+          <w:lang w:bidi="fa-IR"/>
+        </w:rPr>
+        <w:t xml:space="preserve"> است</w:t>
+      </w:r>
+      <w:r>
+        <w:rPr>
+          <w:rFonts w:asciiTheme="majorBidi" w:hAnsiTheme="majorBidi"/>
+          <w:rtl/>
+          <w:lang w:bidi="fa-IR"/>
+        </w:rPr>
+        <w:t>.</w:t>
+      </w:r>
+      <w:r>
+        <w:rPr>
+          <w:rFonts w:asciiTheme="majorBidi" w:hAnsiTheme="majorBidi"/>
+          <w:rtl/>
+          <w:lang w:bidi="fa-IR"/>
+        </w:rPr>
+        <w:t xml:space="preserve"> </w:t>
+      </w:r>
+    </w:p>
+    <w:p>
+      <w:pPr>
         <w:pStyle w:val="Heading2"/>
         <w:rPr>
           <w:rFonts w:asciiTheme="majorBidi" w:hAnsiTheme="majorBidi"/>
@@ -22472,22 +24642,14 @@
           <w:lang w:bidi="fa-IR"/>
         </w:rPr>
       </w:pPr>
-      <w:bookmarkStart w:id="24" w:name="_Toc532991362"/>
-      <w:r>
-        <w:rPr>
-          <w:rFonts w:asciiTheme="majorBidi" w:hAnsiTheme="majorBidi"/>
-          <w:rtl/>
-          <w:lang w:bidi="fa-IR"/>
-        </w:rPr>
-        <w:t xml:space="preserve">تعریف </w:t>
-      </w:r>
-      <w:r>
-        <w:rPr>
-          <w:rFonts w:asciiTheme="majorBidi" w:hAnsiTheme="majorBidi"/>
-          <w:rtl/>
-          <w:lang w:bidi="fa-IR"/>
-        </w:rPr>
-        <w:t>وب سرور</w:t>
+      <w:bookmarkStart w:id="24" w:name="_Toc533320465"/>
+      <w:r>
+        <w:rPr>
+          <w:rFonts w:asciiTheme="majorBidi" w:hAnsiTheme="majorBidi"/>
+          <w:rtl/>
+          <w:lang w:bidi="fa-IR"/>
+        </w:rPr>
+        <w:t>نحوه عملکرد وب سرور</w:t>
       </w:r>
       <w:bookmarkEnd w:id="24"/>
     </w:p>
@@ -22505,15 +24667,37 @@
           <w:rtl/>
           <w:lang w:bidi="fa-IR"/>
         </w:rPr>
-        <w:t xml:space="preserve">وب سرور وظیفه </w:t>
-      </w:r>
-      <w:r>
-        <w:rPr>
-          <w:rFonts w:asciiTheme="majorBidi" w:hAnsiTheme="majorBidi"/>
-          <w:rtl/>
-          <w:lang w:bidi="fa-IR"/>
-        </w:rPr>
-        <w:t>ارائه صفحات کاربران را به آن</w:t>
+        <w:t xml:space="preserve">ساختار مرورگر ها به گونه ای است که با استفاده از </w:t>
+      </w:r>
+      <w:r>
+        <w:rPr>
+          <w:rFonts w:asciiTheme="majorBidi" w:hAnsiTheme="majorBidi"/>
+          <w:lang w:bidi="fa-IR"/>
+        </w:rPr>
+        <w:t>DNS</w:t>
+      </w:r>
+      <w:r>
+        <w:rPr>
+          <w:rFonts w:asciiTheme="majorBidi" w:hAnsiTheme="majorBidi"/>
+          <w:rtl/>
+          <w:lang w:bidi="fa-IR"/>
+        </w:rPr>
+        <w:t xml:space="preserve"> های دامنه که آن را به عنوان یک آدرس </w:t>
+      </w:r>
+      <w:r>
+        <w:rPr>
+          <w:rFonts w:asciiTheme="majorBidi" w:hAnsiTheme="majorBidi"/>
+          <w:lang w:bidi="fa-IR"/>
+        </w:rPr>
+        <w:t>IP</w:t>
+      </w:r>
+      <w:r>
+        <w:rPr>
+          <w:rFonts w:asciiTheme="majorBidi" w:hAnsiTheme="majorBidi"/>
+          <w:rtl/>
+          <w:lang w:bidi="fa-IR"/>
+        </w:rPr>
+        <w:t xml:space="preserve"> منحصر به فرد برای هر سایت می</w:t>
       </w:r>
       <w:r>
         <w:rPr>
@@ -22529,7 +24713,7 @@
           <w:rtl/>
           <w:lang w:bidi="fa-IR"/>
         </w:rPr>
-        <w:t>ها دارد</w:t>
+        <w:t>شناسد</w:t>
       </w:r>
       <w:r>
         <w:rPr>
@@ -22545,7 +24729,94 @@
           <w:rtl/>
           <w:lang w:bidi="fa-IR"/>
         </w:rPr>
-        <w:t xml:space="preserve"> به گونه ای که هر گونه صفحه </w:t>
+        <w:t xml:space="preserve"> می</w:t>
+      </w:r>
+      <w:r>
+        <w:rPr>
+          <w:rFonts w:asciiTheme="majorBidi" w:hAnsiTheme="majorBidi"/>
+          <w:rtl/>
+          <w:lang w:bidi="fa-IR"/>
+        </w:rPr>
+        <w:softHyphen/>
+      </w:r>
+      <w:r>
+        <w:rPr>
+          <w:rFonts w:asciiTheme="majorBidi" w:hAnsiTheme="majorBidi"/>
+          <w:rtl/>
+          <w:lang w:bidi="fa-IR"/>
+        </w:rPr>
+        <w:t>تواند از این طریق</w:t>
+      </w:r>
+      <w:r>
+        <w:rPr>
+          <w:rFonts w:asciiTheme="majorBidi" w:hAnsiTheme="majorBidi"/>
+          <w:rtl/>
+          <w:lang w:bidi="fa-IR"/>
+        </w:rPr>
+        <w:t xml:space="preserve"> به سرور</w:t>
+      </w:r>
+      <w:r>
+        <w:rPr>
+          <w:rFonts w:asciiTheme="majorBidi" w:hAnsiTheme="majorBidi"/>
+          <w:rtl/>
+          <w:lang w:bidi="fa-IR"/>
+        </w:rPr>
+        <w:t>های خاصی دسترسی داشته باشد</w:t>
+      </w:r>
+      <w:r>
+        <w:rPr>
+          <w:rFonts w:asciiTheme="majorBidi" w:hAnsiTheme="majorBidi"/>
+          <w:rtl/>
+          <w:lang w:bidi="fa-IR"/>
+        </w:rPr>
+        <w:t>.</w:t>
+      </w:r>
+      <w:r>
+        <w:rPr>
+          <w:rFonts w:asciiTheme="majorBidi" w:hAnsiTheme="majorBidi"/>
+          <w:rtl/>
+          <w:lang w:bidi="fa-IR"/>
+        </w:rPr>
+        <w:t xml:space="preserve"> مرورگر پس از ایجاد ارتباط با سرویس</w:t>
+      </w:r>
+      <w:r>
+        <w:rPr>
+          <w:rFonts w:asciiTheme="majorBidi" w:hAnsiTheme="majorBidi"/>
+          <w:rtl/>
+          <w:lang w:bidi="fa-IR"/>
+        </w:rPr>
+        <w:t xml:space="preserve"> دهنده</w:t>
+      </w:r>
+      <w:r>
+        <w:rPr>
+          <w:rFonts w:asciiTheme="majorBidi" w:hAnsiTheme="majorBidi"/>
+          <w:rtl/>
+          <w:lang w:bidi="fa-IR"/>
+        </w:rPr>
+        <w:softHyphen/>
+      </w:r>
+      <w:r>
+        <w:rPr>
+          <w:rFonts w:asciiTheme="majorBidi" w:hAnsiTheme="majorBidi"/>
+          <w:rtl/>
+          <w:lang w:bidi="fa-IR"/>
+        </w:rPr>
+        <w:t>های وب از طریق آدرس</w:t>
+      </w:r>
+      <w:r>
+        <w:rPr>
+          <w:rFonts w:asciiTheme="majorBidi" w:hAnsiTheme="majorBidi"/>
+          <w:lang w:bidi="fa-IR"/>
+        </w:rPr>
+        <w:t>IP</w:t>
+      </w:r>
+      <w:r>
+        <w:rPr>
+          <w:rFonts w:asciiTheme="majorBidi" w:hAnsiTheme="majorBidi"/>
+          <w:rtl/>
+          <w:lang w:bidi="fa-IR"/>
+        </w:rPr>
+        <w:t xml:space="preserve"> به درخواست صفحه مربوط به وب پاسخ می‌دهد. اساس صفحات وب </w:t>
       </w:r>
       <w:r>
         <w:rPr>
@@ -22560,46 +24831,7 @@
           <w:rtl/>
           <w:lang w:bidi="fa-IR"/>
         </w:rPr>
-        <w:t xml:space="preserve"> همراه با هر نوع مطالب مانند تصاویر</w:t>
-      </w:r>
-      <w:r>
-        <w:rPr>
-          <w:rFonts w:asciiTheme="majorBidi" w:hAnsiTheme="majorBidi"/>
-          <w:rtl/>
-          <w:lang w:bidi="fa-IR"/>
-        </w:rPr>
-        <w:t xml:space="preserve"> ، متن </w:t>
-      </w:r>
-      <w:r>
-        <w:rPr>
-          <w:rFonts w:asciiTheme="majorBidi" w:hAnsiTheme="majorBidi"/>
-          <w:rtl/>
-          <w:lang w:bidi="fa-IR"/>
-        </w:rPr>
-        <w:t>یا</w:t>
-      </w:r>
-      <w:r>
-        <w:rPr>
-          <w:rFonts w:asciiTheme="majorBidi" w:hAnsiTheme="majorBidi"/>
-          <w:lang w:bidi="fa-IR"/>
-        </w:rPr>
-        <w:t xml:space="preserve">CSS </w:t>
-      </w:r>
-      <w:r>
-        <w:rPr>
-          <w:rFonts w:asciiTheme="majorBidi" w:hAnsiTheme="majorBidi"/>
-          <w:rtl/>
-          <w:lang w:bidi="fa-IR"/>
-        </w:rPr>
-        <w:t xml:space="preserve"> و</w:t>
-      </w:r>
-      <w:r>
-        <w:rPr>
-          <w:rFonts w:asciiTheme="majorBidi" w:hAnsiTheme="majorBidi"/>
-          <w:rtl/>
-          <w:lang w:bidi="fa-IR"/>
-        </w:rPr>
-        <w:t xml:space="preserve"> همینطور جاوا اسکریپت ها را به ما بر می</w:t>
+        <w:t xml:space="preserve"> است که این صفحات پیش فرض به طور رایج برای بسیاری از وب سایت</w:t>
       </w:r>
       <w:r>
         <w:rPr>
@@ -22615,23 +24847,22 @@
           <w:rtl/>
           <w:lang w:bidi="fa-IR"/>
         </w:rPr>
-        <w:t>گرداند</w:t>
-      </w:r>
-      <w:r>
-        <w:rPr>
-          <w:rFonts w:asciiTheme="majorBidi" w:hAnsiTheme="majorBidi"/>
-          <w:rtl/>
-          <w:lang w:bidi="fa-IR"/>
-        </w:rPr>
-        <w:t xml:space="preserve">. </w:t>
-      </w:r>
-      <w:r>
-        <w:rPr>
-          <w:rFonts w:asciiTheme="majorBidi" w:hAnsiTheme="majorBidi"/>
-          <w:rtl/>
-          <w:lang w:bidi="fa-IR"/>
-        </w:rPr>
-        <w:t>در واقعیت می</w:t>
+        <w:t xml:space="preserve">ها فرمت </w:t>
+      </w:r>
+      <w:r>
+        <w:rPr>
+          <w:rFonts w:asciiTheme="majorBidi" w:hAnsiTheme="majorBidi"/>
+          <w:lang w:bidi="fa-IR"/>
+        </w:rPr>
+        <w:t>INDEX.HTML</w:t>
+      </w:r>
+      <w:r>
+        <w:rPr>
+          <w:rFonts w:asciiTheme="majorBidi" w:hAnsiTheme="majorBidi"/>
+          <w:rtl/>
+          <w:lang w:bidi="fa-IR"/>
+        </w:rPr>
+        <w:t xml:space="preserve"> را دارد و به همین جهت است که هر آدرسی را که در مرور گر وارد می</w:t>
       </w:r>
       <w:r>
         <w:rPr>
@@ -22647,32 +24878,22 @@
           <w:rtl/>
           <w:lang w:bidi="fa-IR"/>
         </w:rPr>
-        <w:t>توان گفت</w:t>
-      </w:r>
-      <w:r>
-        <w:rPr>
-          <w:rFonts w:asciiTheme="majorBidi" w:hAnsiTheme="majorBidi"/>
-          <w:rtl/>
-          <w:lang w:bidi="fa-IR"/>
-        </w:rPr>
-        <w:t xml:space="preserve"> وب سرور</w:t>
-      </w:r>
-      <w:r>
-        <w:rPr>
-          <w:rFonts w:asciiTheme="majorBidi" w:hAnsiTheme="majorBidi"/>
-          <w:rtl/>
-          <w:lang w:bidi="fa-IR"/>
-        </w:rPr>
-        <w:t xml:space="preserve"> برنامه </w:t>
-      </w:r>
-      <w:r>
-        <w:rPr>
-          <w:rFonts w:asciiTheme="majorBidi" w:hAnsiTheme="majorBidi"/>
-          <w:rtl/>
-          <w:lang w:bidi="fa-IR"/>
-        </w:rPr>
-        <w:lastRenderedPageBreak/>
-        <w:t>کامپیوتری می</w:t>
+        <w:t xml:space="preserve">کنیم به طور پیش فرض فایل </w:t>
+      </w:r>
+      <w:r>
+        <w:rPr>
+          <w:rFonts w:asciiTheme="majorBidi" w:hAnsiTheme="majorBidi"/>
+          <w:lang w:bidi="fa-IR"/>
+        </w:rPr>
+        <w:t>HTML</w:t>
+      </w:r>
+      <w:r>
+        <w:rPr>
+          <w:rFonts w:asciiTheme="majorBidi" w:hAnsiTheme="majorBidi"/>
+          <w:rtl/>
+          <w:lang w:bidi="fa-IR"/>
+        </w:rPr>
+        <w:t xml:space="preserve"> را برای شما به عنوان پاسخ بر می</w:t>
       </w:r>
       <w:r>
         <w:rPr>
@@ -22688,38 +24909,22 @@
           <w:rtl/>
           <w:lang w:bidi="fa-IR"/>
         </w:rPr>
-        <w:t>باشد</w:t>
-      </w:r>
-      <w:r>
-        <w:rPr>
-          <w:rFonts w:asciiTheme="majorBidi" w:hAnsiTheme="majorBidi"/>
-          <w:rtl/>
-          <w:lang w:bidi="fa-IR"/>
-        </w:rPr>
-        <w:t xml:space="preserve">، </w:t>
-      </w:r>
-      <w:r>
-        <w:rPr>
-          <w:rFonts w:asciiTheme="majorBidi" w:hAnsiTheme="majorBidi"/>
-          <w:rtl/>
-          <w:lang w:bidi="fa-IR"/>
-        </w:rPr>
-        <w:t xml:space="preserve">که در خواست های </w:t>
-      </w:r>
-      <w:r>
-        <w:rPr>
-          <w:rFonts w:asciiTheme="majorBidi" w:hAnsiTheme="majorBidi"/>
-          <w:lang w:bidi="fa-IR"/>
-        </w:rPr>
-        <w:t>HTTP</w:t>
-      </w:r>
-      <w:r>
-        <w:rPr>
-          <w:rFonts w:asciiTheme="majorBidi" w:hAnsiTheme="majorBidi"/>
-          <w:rtl/>
-          <w:lang w:bidi="fa-IR"/>
-        </w:rPr>
-        <w:t xml:space="preserve"> را قبول می</w:t>
+        <w:t xml:space="preserve">گرداند و پس از این مرحله کد های </w:t>
+      </w:r>
+      <w:r>
+        <w:rPr>
+          <w:rFonts w:asciiTheme="majorBidi" w:hAnsiTheme="majorBidi"/>
+          <w:lang w:bidi="fa-IR"/>
+        </w:rPr>
+        <w:t>HTML</w:t>
+      </w:r>
+      <w:r>
+        <w:rPr>
+          <w:rFonts w:asciiTheme="majorBidi" w:hAnsiTheme="majorBidi"/>
+          <w:rtl/>
+          <w:lang w:bidi="fa-IR"/>
+        </w:rPr>
+        <w:t xml:space="preserve"> بررسی می</w:t>
       </w:r>
       <w:r>
         <w:rPr>
@@ -22735,94 +24940,15 @@
           <w:rtl/>
           <w:lang w:bidi="fa-IR"/>
         </w:rPr>
-        <w:t xml:space="preserve">کند </w:t>
-      </w:r>
-      <w:r>
-        <w:rPr>
-          <w:rFonts w:asciiTheme="majorBidi" w:hAnsiTheme="majorBidi"/>
-          <w:rtl/>
-          <w:lang w:bidi="fa-IR"/>
-        </w:rPr>
-        <w:t>و</w:t>
-      </w:r>
-      <w:r>
-        <w:rPr>
-          <w:rFonts w:asciiTheme="majorBidi" w:hAnsiTheme="majorBidi"/>
-          <w:rtl/>
-          <w:lang w:bidi="fa-IR"/>
-        </w:rPr>
-        <w:t xml:space="preserve"> طبق شیوه عملکردی </w:t>
-      </w:r>
-      <w:r>
-        <w:rPr>
-          <w:rFonts w:asciiTheme="majorBidi" w:hAnsiTheme="majorBidi"/>
-          <w:rtl/>
-          <w:lang w:bidi="fa-IR"/>
-        </w:rPr>
-        <w:t>مشخص پاسخ</w:t>
-      </w:r>
-      <w:r>
-        <w:rPr>
-          <w:rFonts w:asciiTheme="majorBidi" w:hAnsiTheme="majorBidi"/>
-          <w:rtl/>
-          <w:lang w:bidi="fa-IR"/>
-        </w:rPr>
-        <w:softHyphen/>
-      </w:r>
-      <w:r>
-        <w:rPr>
-          <w:rFonts w:asciiTheme="majorBidi" w:hAnsiTheme="majorBidi"/>
-          <w:rtl/>
-          <w:lang w:bidi="fa-IR"/>
-        </w:rPr>
-        <w:t xml:space="preserve">ها را با یک سری اطلاعات به کاربر </w:t>
-      </w:r>
-      <w:r>
-        <w:rPr>
-          <w:rFonts w:asciiTheme="majorBidi" w:hAnsiTheme="majorBidi"/>
-          <w:rtl/>
-          <w:lang w:bidi="fa-IR"/>
-        </w:rPr>
-        <w:t>ارائه کند</w:t>
-      </w:r>
-      <w:r>
-        <w:rPr>
-          <w:rFonts w:asciiTheme="majorBidi" w:hAnsiTheme="majorBidi"/>
-          <w:rtl/>
-          <w:lang w:bidi="fa-IR"/>
-        </w:rPr>
-        <w:t xml:space="preserve"> که این پاسخ ها همان صفحات</w:t>
-      </w:r>
-      <w:r>
-        <w:rPr>
-          <w:rFonts w:asciiTheme="majorBidi" w:hAnsiTheme="majorBidi"/>
-          <w:lang w:bidi="fa-IR"/>
-        </w:rPr>
-        <w:t>HTML</w:t>
-      </w:r>
-      <w:r>
-        <w:rPr>
-          <w:rFonts w:asciiTheme="majorBidi" w:hAnsiTheme="majorBidi"/>
-          <w:rtl/>
-          <w:lang w:bidi="fa-IR"/>
-        </w:rPr>
-        <w:t xml:space="preserve"> است</w:t>
-      </w:r>
-      <w:r>
-        <w:rPr>
-          <w:rFonts w:asciiTheme="majorBidi" w:hAnsiTheme="majorBidi"/>
-          <w:rtl/>
-          <w:lang w:bidi="fa-IR"/>
-        </w:rPr>
-        <w:t>.</w:t>
-      </w:r>
-      <w:r>
-        <w:rPr>
-          <w:rFonts w:asciiTheme="majorBidi" w:hAnsiTheme="majorBidi"/>
-          <w:rtl/>
-          <w:lang w:bidi="fa-IR"/>
-        </w:rPr>
-        <w:t xml:space="preserve"> </w:t>
+        <w:t>شود</w:t>
+      </w:r>
+      <w:r>
+        <w:rPr>
+          <w:rFonts w:asciiTheme="majorBidi" w:hAnsiTheme="majorBidi"/>
+          <w:rtl/>
+          <w:lang w:bidi="fa-IR"/>
+        </w:rPr>
+        <w:t xml:space="preserve"> تا صفحه نمایش داده شود.</w:t>
       </w:r>
     </w:p>
     <w:p>
@@ -22830,18 +24956,25 @@
         <w:pStyle w:val="Heading2"/>
         <w:rPr>
           <w:rFonts w:asciiTheme="majorBidi" w:hAnsiTheme="majorBidi"/>
-          <w:rtl/>
+          <w:szCs w:val="22"/>
           <w:lang w:bidi="fa-IR"/>
         </w:rPr>
       </w:pPr>
-      <w:bookmarkStart w:id="25" w:name="_Toc532991363"/>
-      <w:r>
-        <w:rPr>
-          <w:rFonts w:asciiTheme="majorBidi" w:hAnsiTheme="majorBidi"/>
-          <w:rtl/>
-          <w:lang w:bidi="fa-IR"/>
-        </w:rPr>
-        <w:t>نحوه عملکرد وب سرور</w:t>
+      <w:bookmarkStart w:id="25" w:name="_Toc533320466"/>
+      <w:r>
+        <w:rPr>
+          <w:rFonts w:asciiTheme="majorBidi" w:hAnsiTheme="majorBidi"/>
+          <w:rtl/>
+          <w:lang w:bidi="fa-IR"/>
+        </w:rPr>
+        <w:t xml:space="preserve">وب سرور </w:t>
+      </w:r>
+      <w:r>
+        <w:rPr>
+          <w:rFonts w:asciiTheme="majorBidi" w:hAnsiTheme="majorBidi"/>
+          <w:lang w:bidi="fa-IR"/>
+        </w:rPr>
+        <w:t>Nginx</w:t>
       </w:r>
       <w:bookmarkEnd w:id="25"/>
     </w:p>
@@ -22850,52 +24983,187 @@
         <w:rPr>
           <w:rFonts w:asciiTheme="majorBidi" w:hAnsiTheme="majorBidi"/>
           <w:rtl/>
-          <w:lang w:bidi="fa-IR"/>
         </w:rPr>
       </w:pPr>
       <w:r>
         <w:rPr>
           <w:rFonts w:asciiTheme="majorBidi" w:hAnsiTheme="majorBidi"/>
           <w:rtl/>
-          <w:lang w:bidi="fa-IR"/>
-        </w:rPr>
-        <w:t xml:space="preserve">ساختار مرورگر ها به گونه ای است که با استفاده از </w:t>
-      </w:r>
-      <w:r>
-        <w:rPr>
-          <w:rFonts w:asciiTheme="majorBidi" w:hAnsiTheme="majorBidi"/>
-          <w:lang w:bidi="fa-IR"/>
-        </w:rPr>
-        <w:t>DNS</w:t>
-      </w:r>
-      <w:r>
-        <w:rPr>
-          <w:rFonts w:asciiTheme="majorBidi" w:hAnsiTheme="majorBidi"/>
-          <w:rtl/>
-          <w:lang w:bidi="fa-IR"/>
-        </w:rPr>
-        <w:t xml:space="preserve"> های دامنه که آن را به عنوان یک آدرس </w:t>
-      </w:r>
-      <w:r>
-        <w:rPr>
-          <w:rFonts w:asciiTheme="majorBidi" w:hAnsiTheme="majorBidi"/>
-          <w:lang w:bidi="fa-IR"/>
-        </w:rPr>
-        <w:t>IP</w:t>
-      </w:r>
-      <w:r>
-        <w:rPr>
-          <w:rFonts w:asciiTheme="majorBidi" w:hAnsiTheme="majorBidi"/>
-          <w:rtl/>
-          <w:lang w:bidi="fa-IR"/>
-        </w:rPr>
-        <w:t xml:space="preserve"> منحصر به فرد برای هر سایت می</w:t>
-      </w:r>
-      <w:r>
-        <w:rPr>
-          <w:rFonts w:asciiTheme="majorBidi" w:hAnsiTheme="majorBidi"/>
-          <w:rtl/>
-          <w:lang w:bidi="fa-IR"/>
+        </w:rPr>
+        <w:t xml:space="preserve">یک </w:t>
+      </w:r>
+      <w:r>
+        <w:rPr>
+          <w:rFonts w:asciiTheme="majorBidi" w:hAnsiTheme="majorBidi"/>
+          <w:rtl/>
+        </w:rPr>
+        <w:t>سرور</w:t>
+      </w:r>
+      <w:r>
+        <w:rPr>
+          <w:rFonts w:asciiTheme="majorBidi" w:hAnsiTheme="majorBidi"/>
+          <w:rtl/>
+        </w:rPr>
+        <w:t xml:space="preserve"> متن</w:t>
+      </w:r>
+      <w:r>
+        <w:rPr>
+          <w:rFonts w:asciiTheme="majorBidi" w:hAnsiTheme="majorBidi"/>
+          <w:rtl/>
+        </w:rPr>
+        <w:t xml:space="preserve"> باز برای پروتکل های </w:t>
+      </w:r>
+      <w:r>
+        <w:rPr>
+          <w:rFonts w:asciiTheme="majorBidi" w:hAnsiTheme="majorBidi"/>
+        </w:rPr>
+        <w:t>HTTP, HTTPS, SMTP, POP</w:t>
+      </w:r>
+      <w:r>
+        <w:rPr>
+          <w:rFonts w:asciiTheme="majorBidi" w:hAnsiTheme="majorBidi"/>
+          <w:rtl/>
+        </w:rPr>
+        <w:t xml:space="preserve">3 و </w:t>
+      </w:r>
+      <w:r>
+        <w:rPr>
+          <w:rFonts w:asciiTheme="majorBidi" w:hAnsiTheme="majorBidi"/>
+        </w:rPr>
+        <w:t>IMAP</w:t>
+      </w:r>
+      <w:r>
+        <w:rPr>
+          <w:rFonts w:asciiTheme="majorBidi" w:hAnsiTheme="majorBidi"/>
+          <w:rtl/>
+        </w:rPr>
+        <w:t xml:space="preserve"> </w:t>
+      </w:r>
+      <w:r>
+        <w:rPr>
+          <w:rFonts w:asciiTheme="majorBidi" w:hAnsiTheme="majorBidi"/>
+          <w:rtl/>
+        </w:rPr>
+        <w:t>است</w:t>
+      </w:r>
+      <w:r>
+        <w:rPr>
+          <w:rFonts w:asciiTheme="majorBidi" w:hAnsiTheme="majorBidi"/>
+          <w:rtl/>
+        </w:rPr>
+        <w:t xml:space="preserve">. پروژه </w:t>
+      </w:r>
+      <w:r>
+        <w:rPr>
+          <w:rFonts w:asciiTheme="majorBidi" w:hAnsiTheme="majorBidi"/>
+        </w:rPr>
+        <w:t>Nginx</w:t>
+      </w:r>
+      <w:r>
+        <w:rPr>
+          <w:rFonts w:asciiTheme="majorBidi" w:hAnsiTheme="majorBidi"/>
+          <w:rtl/>
+        </w:rPr>
+        <w:t xml:space="preserve"> از همان ابتدای شکل گیری بر روی کارایی</w:t>
+      </w:r>
+      <w:r>
+        <w:rPr>
+          <w:rFonts w:asciiTheme="majorBidi" w:hAnsiTheme="majorBidi"/>
+          <w:rtl/>
+        </w:rPr>
+        <w:t xml:space="preserve"> </w:t>
+      </w:r>
+      <w:r>
+        <w:rPr>
+          <w:rFonts w:asciiTheme="majorBidi" w:hAnsiTheme="majorBidi"/>
+          <w:rtl/>
+        </w:rPr>
+        <w:t xml:space="preserve">بالا، و استفاده کمتر و بهینه شده از </w:t>
+      </w:r>
+      <w:r>
+        <w:rPr>
+          <w:rFonts w:asciiTheme="majorBidi" w:hAnsiTheme="majorBidi"/>
+          <w:rtl/>
+        </w:rPr>
+        <w:t>حافظه اصلی شکل گرفته است</w:t>
+      </w:r>
+      <w:r>
+        <w:rPr>
+          <w:rFonts w:asciiTheme="majorBidi" w:hAnsiTheme="majorBidi"/>
+          <w:rtl/>
+        </w:rPr>
+        <w:t xml:space="preserve">. </w:t>
+      </w:r>
+      <w:r>
+        <w:rPr>
+          <w:rFonts w:asciiTheme="majorBidi" w:hAnsiTheme="majorBidi"/>
+        </w:rPr>
+        <w:t>Nginx</w:t>
+      </w:r>
+      <w:r>
+        <w:rPr>
+          <w:rFonts w:asciiTheme="majorBidi" w:hAnsiTheme="majorBidi"/>
+          <w:rtl/>
+        </w:rPr>
+        <w:t xml:space="preserve"> </w:t>
+      </w:r>
+      <w:r>
+        <w:rPr>
+          <w:rFonts w:asciiTheme="majorBidi" w:hAnsiTheme="majorBidi"/>
+          <w:rtl/>
+        </w:rPr>
+        <w:t xml:space="preserve">بر روی سیستم عامل های مختلفی از جمله </w:t>
+      </w:r>
+      <w:r>
+        <w:rPr>
+          <w:rFonts w:asciiTheme="majorBidi" w:hAnsiTheme="majorBidi"/>
+        </w:rPr>
+        <w:t>Linux, OS X, Solaris, AIX, HP-UX</w:t>
+      </w:r>
+      <w:r>
+        <w:rPr>
+          <w:rFonts w:asciiTheme="majorBidi" w:hAnsiTheme="majorBidi"/>
+          <w:rtl/>
+        </w:rPr>
+        <w:t xml:space="preserve"> و انواع </w:t>
+      </w:r>
+      <w:r>
+        <w:rPr>
+          <w:rFonts w:asciiTheme="majorBidi" w:hAnsiTheme="majorBidi"/>
+        </w:rPr>
+        <w:t>BSD</w:t>
+      </w:r>
+      <w:r>
+        <w:rPr>
+          <w:rFonts w:asciiTheme="majorBidi" w:hAnsiTheme="majorBidi"/>
+          <w:rtl/>
+        </w:rPr>
+        <w:t xml:space="preserve"> قابلیت اجرا دارد</w:t>
+      </w:r>
+      <w:r>
+        <w:rPr>
+          <w:rFonts w:asciiTheme="majorBidi" w:hAnsiTheme="majorBidi"/>
+          <w:rtl/>
+        </w:rPr>
+        <w:t xml:space="preserve">. اساس توسعه </w:t>
+      </w:r>
+      <w:r>
+        <w:rPr>
+          <w:rFonts w:asciiTheme="majorBidi" w:hAnsiTheme="majorBidi"/>
+        </w:rPr>
+        <w:t>Nginx</w:t>
+      </w:r>
+      <w:r>
+        <w:rPr>
+          <w:rFonts w:asciiTheme="majorBidi" w:hAnsiTheme="majorBidi"/>
+          <w:rtl/>
+        </w:rPr>
+        <w:t xml:space="preserve"> را می</w:t>
+      </w:r>
+      <w:r>
+        <w:rPr>
+          <w:rFonts w:asciiTheme="majorBidi" w:hAnsiTheme="majorBidi"/>
+          <w:rtl/>
         </w:rPr>
         <w:softHyphen/>
       </w:r>
@@ -22903,31 +25171,39 @@
         <w:rPr>
           <w:rFonts w:asciiTheme="majorBidi" w:hAnsiTheme="majorBidi"/>
           <w:rtl/>
-          <w:lang w:bidi="fa-IR"/>
-        </w:rPr>
-        <w:t>شناسد</w:t>
-      </w:r>
-      <w:r>
-        <w:rPr>
-          <w:rFonts w:asciiTheme="majorBidi" w:hAnsiTheme="majorBidi"/>
-          <w:rtl/>
-          <w:lang w:bidi="fa-IR"/>
-        </w:rPr>
-        <w:t>،</w:t>
-      </w:r>
-      <w:r>
-        <w:rPr>
-          <w:rFonts w:asciiTheme="majorBidi" w:hAnsiTheme="majorBidi"/>
-          <w:rtl/>
-          <w:lang w:bidi="fa-IR"/>
-        </w:rPr>
-        <w:t xml:space="preserve"> می</w:t>
-      </w:r>
-      <w:r>
-        <w:rPr>
-          <w:rFonts w:asciiTheme="majorBidi" w:hAnsiTheme="majorBidi"/>
-          <w:rtl/>
-          <w:lang w:bidi="fa-IR"/>
+        </w:rPr>
+        <w:t xml:space="preserve">توان برای خدمت رسانی به محتوای صفحات پویای </w:t>
+      </w:r>
+      <w:r>
+        <w:rPr>
+          <w:rFonts w:asciiTheme="majorBidi" w:hAnsiTheme="majorBidi"/>
+        </w:rPr>
+        <w:t>HTTP</w:t>
+      </w:r>
+      <w:r>
+        <w:rPr>
+          <w:rFonts w:asciiTheme="majorBidi" w:hAnsiTheme="majorBidi"/>
+          <w:rtl/>
+        </w:rPr>
+        <w:t xml:space="preserve"> بر روی شبکه از طریق </w:t>
+      </w:r>
+      <w:r>
+        <w:rPr>
+          <w:rFonts w:asciiTheme="majorBidi" w:hAnsiTheme="majorBidi"/>
+        </w:rPr>
+        <w:t>FastCGI, SCGI</w:t>
+      </w:r>
+      <w:r>
+        <w:rPr>
+          <w:rFonts w:asciiTheme="majorBidi" w:hAnsiTheme="majorBidi"/>
+          <w:rtl/>
+        </w:rPr>
+        <w:t xml:space="preserve"> برای اسکریپت</w:t>
+      </w:r>
+      <w:r>
+        <w:rPr>
+          <w:rFonts w:asciiTheme="majorBidi" w:hAnsiTheme="majorBidi"/>
+          <w:rtl/>
         </w:rPr>
         <w:softHyphen/>
       </w:r>
@@ -22935,55 +25211,33 @@
         <w:rPr>
           <w:rFonts w:asciiTheme="majorBidi" w:hAnsiTheme="majorBidi"/>
           <w:rtl/>
-          <w:lang w:bidi="fa-IR"/>
-        </w:rPr>
-        <w:t>تواند از این طریق</w:t>
-      </w:r>
-      <w:r>
-        <w:rPr>
-          <w:rFonts w:asciiTheme="majorBidi" w:hAnsiTheme="majorBidi"/>
-          <w:rtl/>
-          <w:lang w:bidi="fa-IR"/>
-        </w:rPr>
-        <w:t xml:space="preserve"> به سرور</w:t>
-      </w:r>
-      <w:r>
-        <w:rPr>
-          <w:rFonts w:asciiTheme="majorBidi" w:hAnsiTheme="majorBidi"/>
-          <w:rtl/>
-          <w:lang w:bidi="fa-IR"/>
-        </w:rPr>
-        <w:t>های خاصی دسترسی داشته باشد</w:t>
-      </w:r>
-      <w:r>
-        <w:rPr>
-          <w:rFonts w:asciiTheme="majorBidi" w:hAnsiTheme="majorBidi"/>
-          <w:rtl/>
-          <w:lang w:bidi="fa-IR"/>
-        </w:rPr>
-        <w:t>.</w:t>
-      </w:r>
-      <w:r>
-        <w:rPr>
-          <w:rFonts w:asciiTheme="majorBidi" w:hAnsiTheme="majorBidi"/>
-          <w:rtl/>
-          <w:lang w:bidi="fa-IR"/>
-        </w:rPr>
-        <w:t xml:space="preserve"> مرورگر پس از ایجاد ارتباط با سرویس</w:t>
-      </w:r>
-      <w:r>
-        <w:rPr>
-          <w:rFonts w:asciiTheme="majorBidi" w:hAnsiTheme="majorBidi"/>
-          <w:rtl/>
-          <w:lang w:bidi="fa-IR"/>
-        </w:rPr>
-        <w:t xml:space="preserve"> دهنده</w:t>
-      </w:r>
-      <w:r>
-        <w:rPr>
-          <w:rFonts w:asciiTheme="majorBidi" w:hAnsiTheme="majorBidi"/>
-          <w:rtl/>
-          <w:lang w:bidi="fa-IR"/>
+        </w:rPr>
+        <w:t xml:space="preserve">ها و سرویس دهنده های نرم افزار </w:t>
+      </w:r>
+      <w:r>
+        <w:rPr>
+          <w:rFonts w:asciiTheme="majorBidi" w:hAnsiTheme="majorBidi"/>
+        </w:rPr>
+        <w:t>WSGI</w:t>
+      </w:r>
+      <w:r>
+        <w:rPr>
+          <w:rFonts w:asciiTheme="majorBidi" w:hAnsiTheme="majorBidi"/>
+          <w:rtl/>
+        </w:rPr>
+        <w:t xml:space="preserve"> یا</w:t>
+      </w:r>
+      <w:r>
+        <w:rPr>
+          <w:rFonts w:asciiTheme="majorBidi" w:hAnsiTheme="majorBidi"/>
+          <w:rtl/>
+        </w:rPr>
+        <w:t xml:space="preserve"> ماژول</w:t>
+      </w:r>
+      <w:r>
+        <w:rPr>
+          <w:rFonts w:asciiTheme="majorBidi" w:hAnsiTheme="majorBidi"/>
+          <w:rtl/>
         </w:rPr>
         <w:softHyphen/>
       </w:r>
@@ -22991,471 +25245,46 @@
         <w:rPr>
           <w:rFonts w:asciiTheme="majorBidi" w:hAnsiTheme="majorBidi"/>
           <w:rtl/>
-          <w:lang w:bidi="fa-IR"/>
-        </w:rPr>
-        <w:t>های وب از طریق آدرس</w:t>
-      </w:r>
-      <w:r>
-        <w:rPr>
-          <w:rFonts w:asciiTheme="majorBidi" w:hAnsiTheme="majorBidi"/>
-          <w:lang w:bidi="fa-IR"/>
-        </w:rPr>
-        <w:t>IP</w:t>
-      </w:r>
-      <w:r>
-        <w:rPr>
-          <w:rFonts w:asciiTheme="majorBidi" w:hAnsiTheme="majorBidi"/>
-          <w:rtl/>
-          <w:lang w:bidi="fa-IR"/>
-        </w:rPr>
-        <w:t xml:space="preserve"> به درخواست صفحه مربوط به وب پاسخ می‌دهد. اساس صفحات وب </w:t>
-      </w:r>
-      <w:r>
-        <w:rPr>
-          <w:rFonts w:asciiTheme="majorBidi" w:hAnsiTheme="majorBidi"/>
-          <w:lang w:bidi="fa-IR"/>
-        </w:rPr>
-        <w:t>HTML</w:t>
-      </w:r>
-      <w:r>
-        <w:rPr>
-          <w:rFonts w:asciiTheme="majorBidi" w:hAnsiTheme="majorBidi"/>
-          <w:rtl/>
-          <w:lang w:bidi="fa-IR"/>
-        </w:rPr>
-        <w:t xml:space="preserve"> است که این صفحات پیش فرض به طور رایج برای بسیاری از وب سایت</w:t>
-      </w:r>
-      <w:r>
-        <w:rPr>
-          <w:rFonts w:asciiTheme="majorBidi" w:hAnsiTheme="majorBidi"/>
-          <w:rtl/>
-          <w:lang w:bidi="fa-IR"/>
-        </w:rPr>
-        <w:softHyphen/>
-      </w:r>
-      <w:r>
-        <w:rPr>
-          <w:rFonts w:asciiTheme="majorBidi" w:hAnsiTheme="majorBidi"/>
-          <w:rtl/>
-          <w:lang w:bidi="fa-IR"/>
-        </w:rPr>
-        <w:t xml:space="preserve">ها فرمت </w:t>
-      </w:r>
-      <w:r>
-        <w:rPr>
-          <w:rFonts w:asciiTheme="majorBidi" w:hAnsiTheme="majorBidi"/>
-          <w:lang w:bidi="fa-IR"/>
-        </w:rPr>
-        <w:t>INDEX.HTML</w:t>
-      </w:r>
-      <w:r>
-        <w:rPr>
-          <w:rFonts w:asciiTheme="majorBidi" w:hAnsiTheme="majorBidi"/>
-          <w:rtl/>
-          <w:lang w:bidi="fa-IR"/>
-        </w:rPr>
-        <w:t xml:space="preserve"> را دارد و به همین جهت است که هر آدرسی را که در مرور گر وارد می</w:t>
-      </w:r>
-      <w:r>
-        <w:rPr>
-          <w:rFonts w:asciiTheme="majorBidi" w:hAnsiTheme="majorBidi"/>
-          <w:rtl/>
-          <w:lang w:bidi="fa-IR"/>
-        </w:rPr>
-        <w:softHyphen/>
-      </w:r>
-      <w:r>
-        <w:rPr>
-          <w:rFonts w:asciiTheme="majorBidi" w:hAnsiTheme="majorBidi"/>
-          <w:rtl/>
-          <w:lang w:bidi="fa-IR"/>
-        </w:rPr>
-        <w:t xml:space="preserve">کنیم به طور پیش فرض فایل </w:t>
-      </w:r>
-      <w:r>
-        <w:rPr>
-          <w:rFonts w:asciiTheme="majorBidi" w:hAnsiTheme="majorBidi"/>
-          <w:lang w:bidi="fa-IR"/>
-        </w:rPr>
-        <w:t>HTML</w:t>
-      </w:r>
-      <w:r>
-        <w:rPr>
-          <w:rFonts w:asciiTheme="majorBidi" w:hAnsiTheme="majorBidi"/>
-          <w:rtl/>
-          <w:lang w:bidi="fa-IR"/>
-        </w:rPr>
-        <w:t xml:space="preserve"> را برای شما به عنوان پاسخ بر می</w:t>
-      </w:r>
-      <w:r>
-        <w:rPr>
-          <w:rFonts w:asciiTheme="majorBidi" w:hAnsiTheme="majorBidi"/>
-          <w:rtl/>
-          <w:lang w:bidi="fa-IR"/>
-        </w:rPr>
-        <w:softHyphen/>
-      </w:r>
-      <w:r>
-        <w:rPr>
-          <w:rFonts w:asciiTheme="majorBidi" w:hAnsiTheme="majorBidi"/>
-          <w:rtl/>
-          <w:lang w:bidi="fa-IR"/>
-        </w:rPr>
-        <w:t xml:space="preserve">گرداند و پس از این مرحله کد های </w:t>
-      </w:r>
-      <w:r>
-        <w:rPr>
-          <w:rFonts w:asciiTheme="majorBidi" w:hAnsiTheme="majorBidi"/>
-          <w:lang w:bidi="fa-IR"/>
-        </w:rPr>
-        <w:t>HTML</w:t>
-      </w:r>
-      <w:r>
-        <w:rPr>
-          <w:rFonts w:asciiTheme="majorBidi" w:hAnsiTheme="majorBidi"/>
-          <w:rtl/>
-          <w:lang w:bidi="fa-IR"/>
-        </w:rPr>
-        <w:t xml:space="preserve"> بررسی می</w:t>
-      </w:r>
-      <w:r>
-        <w:rPr>
-          <w:rFonts w:asciiTheme="majorBidi" w:hAnsiTheme="majorBidi"/>
-          <w:rtl/>
-          <w:lang w:bidi="fa-IR"/>
-        </w:rPr>
-        <w:softHyphen/>
-      </w:r>
-      <w:r>
-        <w:rPr>
-          <w:rFonts w:asciiTheme="majorBidi" w:hAnsiTheme="majorBidi"/>
-          <w:rtl/>
-          <w:lang w:bidi="fa-IR"/>
-        </w:rPr>
-        <w:t>شود</w:t>
-      </w:r>
-      <w:r>
-        <w:rPr>
-          <w:rFonts w:asciiTheme="majorBidi" w:hAnsiTheme="majorBidi"/>
-          <w:rtl/>
-          <w:lang w:bidi="fa-IR"/>
-        </w:rPr>
-        <w:t xml:space="preserve"> تا صفحه نمایش داده شود.</w:t>
+        </w:rPr>
+        <w:t xml:space="preserve">های </w:t>
+      </w:r>
+      <w:r>
+        <w:rPr>
+          <w:rFonts w:asciiTheme="majorBidi" w:hAnsiTheme="majorBidi"/>
+        </w:rPr>
+        <w:t>Phusion</w:t>
+      </w:r>
+      <w:r>
+        <w:rPr>
+          <w:rFonts w:asciiTheme="majorBidi" w:hAnsiTheme="majorBidi"/>
+          <w:rtl/>
+        </w:rPr>
+        <w:t xml:space="preserve"> و همچنین استفاده به عنوان </w:t>
+      </w:r>
+      <w:r>
+        <w:rPr>
+          <w:rFonts w:asciiTheme="majorBidi" w:hAnsiTheme="majorBidi"/>
+          <w:rtl/>
+        </w:rPr>
+        <w:t>توزیع کننده بار</w:t>
+      </w:r>
+      <w:r>
+        <w:rPr>
+          <w:rFonts w:asciiTheme="majorBidi" w:hAnsiTheme="majorBidi"/>
+          <w:rtl/>
+        </w:rPr>
+        <w:t xml:space="preserve"> </w:t>
+      </w:r>
+      <w:r>
+        <w:rPr>
+          <w:rFonts w:asciiTheme="majorBidi" w:hAnsiTheme="majorBidi"/>
+          <w:rtl/>
+        </w:rPr>
+        <w:t>استفاده کرد.</w:t>
       </w:r>
     </w:p>
     <w:p>
       <w:pPr>
-        <w:pStyle w:val="Heading2"/>
-        <w:rPr>
-          <w:rFonts w:asciiTheme="majorBidi" w:hAnsiTheme="majorBidi"/>
-          <w:szCs w:val="22"/>
-          <w:lang w:bidi="fa-IR"/>
-        </w:rPr>
-      </w:pPr>
-      <w:bookmarkStart w:id="26" w:name="_Toc532991364"/>
-      <w:r>
-        <w:rPr>
-          <w:rFonts w:asciiTheme="majorBidi" w:hAnsiTheme="majorBidi"/>
-          <w:rtl/>
-          <w:lang w:bidi="fa-IR"/>
-        </w:rPr>
-        <w:t xml:space="preserve">وب سرور </w:t>
-      </w:r>
-      <w:r>
-        <w:rPr>
-          <w:rFonts w:asciiTheme="majorBidi" w:hAnsiTheme="majorBidi"/>
-          <w:lang w:bidi="fa-IR"/>
-        </w:rPr>
-        <w:t>Nginx</w:t>
-      </w:r>
-      <w:bookmarkEnd w:id="26"/>
-    </w:p>
-    <w:p>
-      <w:pPr>
-        <w:rPr>
-          <w:rFonts w:asciiTheme="majorBidi" w:hAnsiTheme="majorBidi"/>
-          <w:rtl/>
-        </w:rPr>
-      </w:pPr>
-      <w:r>
-        <w:rPr>
-          <w:rFonts w:asciiTheme="majorBidi" w:hAnsiTheme="majorBidi"/>
-          <w:rtl/>
-        </w:rPr>
-        <w:t xml:space="preserve">یک </w:t>
-      </w:r>
-      <w:r>
-        <w:rPr>
-          <w:rFonts w:asciiTheme="majorBidi" w:hAnsiTheme="majorBidi"/>
-          <w:rtl/>
-        </w:rPr>
-        <w:t>پروکسی سرور</w:t>
-      </w:r>
-      <w:r>
-        <w:rPr>
-          <w:rFonts w:asciiTheme="majorBidi" w:hAnsiTheme="majorBidi"/>
-          <w:rtl/>
-        </w:rPr>
-        <w:t xml:space="preserve"> متن</w:t>
-      </w:r>
-      <w:r>
-        <w:rPr>
-          <w:rFonts w:asciiTheme="majorBidi" w:hAnsiTheme="majorBidi"/>
-          <w:rtl/>
-        </w:rPr>
-        <w:t xml:space="preserve"> باز برای پروتکل های </w:t>
-      </w:r>
-      <w:r>
-        <w:rPr>
-          <w:rFonts w:asciiTheme="majorBidi" w:hAnsiTheme="majorBidi"/>
-        </w:rPr>
-        <w:t>HTTP, HTTPS, SMTP, POP</w:t>
-      </w:r>
-      <w:r>
-        <w:rPr>
-          <w:rFonts w:asciiTheme="majorBidi" w:hAnsiTheme="majorBidi"/>
-          <w:rtl/>
-        </w:rPr>
-        <w:t xml:space="preserve">3 و </w:t>
-      </w:r>
-      <w:r>
-        <w:rPr>
-          <w:rFonts w:asciiTheme="majorBidi" w:hAnsiTheme="majorBidi"/>
-        </w:rPr>
-        <w:t>IMAP</w:t>
-      </w:r>
-      <w:r>
-        <w:rPr>
-          <w:rFonts w:asciiTheme="majorBidi" w:hAnsiTheme="majorBidi"/>
-          <w:rtl/>
-        </w:rPr>
-        <w:t xml:space="preserve"> </w:t>
-      </w:r>
-      <w:r>
-        <w:rPr>
-          <w:rFonts w:asciiTheme="majorBidi" w:hAnsiTheme="majorBidi"/>
-          <w:rtl/>
-        </w:rPr>
-        <w:t>است</w:t>
-      </w:r>
-      <w:r>
-        <w:rPr>
-          <w:rFonts w:asciiTheme="majorBidi" w:hAnsiTheme="majorBidi"/>
-          <w:rtl/>
-        </w:rPr>
-        <w:t xml:space="preserve">. پروژه </w:t>
-      </w:r>
-      <w:r>
-        <w:rPr>
-          <w:rFonts w:asciiTheme="majorBidi" w:hAnsiTheme="majorBidi"/>
-        </w:rPr>
-        <w:t>Nginx</w:t>
-      </w:r>
-      <w:r>
-        <w:rPr>
-          <w:rFonts w:asciiTheme="majorBidi" w:hAnsiTheme="majorBidi"/>
-          <w:rtl/>
-        </w:rPr>
-        <w:t xml:space="preserve"> از همان ابتدای شکل گیری بر روی کارایی</w:t>
-      </w:r>
-      <w:r>
-        <w:rPr>
-          <w:rFonts w:asciiTheme="majorBidi" w:hAnsiTheme="majorBidi"/>
-          <w:rtl/>
-        </w:rPr>
-        <w:t xml:space="preserve"> </w:t>
-      </w:r>
-      <w:r>
-        <w:rPr>
-          <w:rFonts w:asciiTheme="majorBidi" w:hAnsiTheme="majorBidi"/>
-          <w:rtl/>
-        </w:rPr>
-        <w:t xml:space="preserve">بالا، و استفاده کمتر و بهینه شده از </w:t>
-      </w:r>
-      <w:r>
-        <w:rPr>
-          <w:rFonts w:asciiTheme="majorBidi" w:hAnsiTheme="majorBidi"/>
-          <w:rtl/>
-        </w:rPr>
-        <w:t>حافظه اصلی شکل گرفته است</w:t>
-      </w:r>
-      <w:r>
-        <w:rPr>
-          <w:rFonts w:asciiTheme="majorBidi" w:hAnsiTheme="majorBidi"/>
-          <w:rtl/>
-        </w:rPr>
-        <w:t xml:space="preserve">. </w:t>
-      </w:r>
-      <w:r>
-        <w:rPr>
-          <w:rFonts w:asciiTheme="majorBidi" w:hAnsiTheme="majorBidi"/>
-        </w:rPr>
-        <w:t>Nginx</w:t>
-      </w:r>
-      <w:r>
-        <w:rPr>
-          <w:rFonts w:asciiTheme="majorBidi" w:hAnsiTheme="majorBidi"/>
-          <w:rtl/>
-        </w:rPr>
-        <w:t xml:space="preserve"> </w:t>
-      </w:r>
-      <w:r>
-        <w:rPr>
-          <w:rFonts w:asciiTheme="majorBidi" w:hAnsiTheme="majorBidi"/>
-          <w:rtl/>
-        </w:rPr>
-        <w:t xml:space="preserve">بر روی سیستم عامل های مختلفی از جمله </w:t>
-      </w:r>
-      <w:r>
-        <w:rPr>
-          <w:rFonts w:asciiTheme="majorBidi" w:hAnsiTheme="majorBidi"/>
-        </w:rPr>
-        <w:t>Linux, OS X, Solaris, AIX, HP-UX</w:t>
-      </w:r>
-      <w:r>
-        <w:rPr>
-          <w:rFonts w:asciiTheme="majorBidi" w:hAnsiTheme="majorBidi"/>
-          <w:rtl/>
-        </w:rPr>
-        <w:t xml:space="preserve"> و انواع </w:t>
-      </w:r>
-      <w:r>
-        <w:rPr>
-          <w:rFonts w:asciiTheme="majorBidi" w:hAnsiTheme="majorBidi"/>
-        </w:rPr>
-        <w:t>BSD</w:t>
-      </w:r>
-      <w:r>
-        <w:rPr>
-          <w:rFonts w:asciiTheme="majorBidi" w:hAnsiTheme="majorBidi"/>
-          <w:rtl/>
-        </w:rPr>
-        <w:t xml:space="preserve"> قابلیت اجرا دارد</w:t>
-      </w:r>
-      <w:r>
-        <w:rPr>
-          <w:rFonts w:asciiTheme="majorBidi" w:hAnsiTheme="majorBidi"/>
-          <w:rtl/>
-        </w:rPr>
-        <w:t xml:space="preserve">. اساس توسعه </w:t>
-      </w:r>
-      <w:r>
-        <w:rPr>
-          <w:rFonts w:asciiTheme="majorBidi" w:hAnsiTheme="majorBidi"/>
-        </w:rPr>
-        <w:t>Nginx</w:t>
-      </w:r>
-      <w:r>
-        <w:rPr>
-          <w:rFonts w:asciiTheme="majorBidi" w:hAnsiTheme="majorBidi"/>
-          <w:rtl/>
-        </w:rPr>
-        <w:t xml:space="preserve"> را می</w:t>
-      </w:r>
-      <w:r>
-        <w:rPr>
-          <w:rFonts w:asciiTheme="majorBidi" w:hAnsiTheme="majorBidi"/>
-          <w:rtl/>
-        </w:rPr>
-        <w:softHyphen/>
-      </w:r>
-      <w:r>
-        <w:rPr>
-          <w:rFonts w:asciiTheme="majorBidi" w:hAnsiTheme="majorBidi"/>
-          <w:rtl/>
-        </w:rPr>
-        <w:t xml:space="preserve">توان برای خدمت رسانی به محتوای صفحات پویای </w:t>
-      </w:r>
-      <w:r>
-        <w:rPr>
-          <w:rFonts w:asciiTheme="majorBidi" w:hAnsiTheme="majorBidi"/>
-        </w:rPr>
-        <w:t>HTTP</w:t>
-      </w:r>
-      <w:r>
-        <w:rPr>
-          <w:rFonts w:asciiTheme="majorBidi" w:hAnsiTheme="majorBidi"/>
-          <w:rtl/>
-        </w:rPr>
-        <w:t xml:space="preserve"> بر روی شبکه از طریق </w:t>
-      </w:r>
-      <w:r>
-        <w:rPr>
-          <w:rFonts w:asciiTheme="majorBidi" w:hAnsiTheme="majorBidi"/>
-        </w:rPr>
-        <w:t>FastCGI, SCGI</w:t>
-      </w:r>
-      <w:r>
-        <w:rPr>
-          <w:rFonts w:asciiTheme="majorBidi" w:hAnsiTheme="majorBidi"/>
-          <w:rtl/>
-        </w:rPr>
-        <w:t xml:space="preserve"> برای اسکریپت</w:t>
-      </w:r>
-      <w:r>
-        <w:rPr>
-          <w:rFonts w:asciiTheme="majorBidi" w:hAnsiTheme="majorBidi"/>
-          <w:rtl/>
-        </w:rPr>
-        <w:softHyphen/>
-      </w:r>
-      <w:r>
-        <w:rPr>
-          <w:rFonts w:asciiTheme="majorBidi" w:hAnsiTheme="majorBidi"/>
-          <w:rtl/>
-        </w:rPr>
-        <w:t xml:space="preserve">ها و سرویس دهنده های نرم افزار </w:t>
-      </w:r>
-      <w:r>
-        <w:rPr>
-          <w:rFonts w:asciiTheme="majorBidi" w:hAnsiTheme="majorBidi"/>
-        </w:rPr>
-        <w:t>WSGI</w:t>
-      </w:r>
-      <w:r>
-        <w:rPr>
-          <w:rFonts w:asciiTheme="majorBidi" w:hAnsiTheme="majorBidi"/>
-          <w:rtl/>
-        </w:rPr>
-        <w:t xml:space="preserve"> یا ماژول های </w:t>
-      </w:r>
-      <w:r>
-        <w:rPr>
-          <w:rFonts w:asciiTheme="majorBidi" w:hAnsiTheme="majorBidi"/>
-        </w:rPr>
-        <w:t>Phusion</w:t>
-      </w:r>
-      <w:r>
-        <w:rPr>
-          <w:rFonts w:asciiTheme="majorBidi" w:hAnsiTheme="majorBidi"/>
-          <w:rtl/>
-        </w:rPr>
-        <w:t xml:space="preserve"> و همچنین استفاده به عنوان </w:t>
-      </w:r>
-      <w:r>
-        <w:rPr>
-          <w:rFonts w:asciiTheme="majorBidi" w:hAnsiTheme="majorBidi"/>
-          <w:rtl/>
-        </w:rPr>
-        <w:t>توزیع کننده بار</w:t>
-      </w:r>
-      <w:r>
-        <w:rPr>
-          <w:rFonts w:asciiTheme="majorBidi" w:hAnsiTheme="majorBidi"/>
-          <w:rtl/>
-        </w:rPr>
-        <w:t xml:space="preserve"> </w:t>
-      </w:r>
-      <w:r>
-        <w:rPr>
-          <w:rFonts w:asciiTheme="majorBidi" w:hAnsiTheme="majorBidi"/>
-          <w:rtl/>
-        </w:rPr>
-        <w:t>استفاده کرد.</w:t>
-      </w:r>
-    </w:p>
-    <w:p>
-      <w:pPr>
         <w:rPr>
           <w:rFonts w:asciiTheme="majorBidi" w:hAnsiTheme="majorBidi"/>
           <w:rtl/>
@@ -23574,7 +25403,28 @@
           <w:rFonts w:asciiTheme="majorBidi" w:hAnsiTheme="majorBidi"/>
           <w:rtl/>
         </w:rPr>
-        <w:t xml:space="preserve"> به عنوان دومین وب سرور پرطرفدار در سایت های فعال شناخته شد.</w:t>
+        <w:t xml:space="preserve"> به عنوان</w:t>
+      </w:r>
+      <w:r>
+        <w:rPr>
+          <w:rFonts w:asciiTheme="majorBidi" w:hAnsiTheme="majorBidi"/>
+          <w:rtl/>
+        </w:rPr>
+        <w:t xml:space="preserve"> دومین وب سرور پرطرفدار در سایت</w:t>
+      </w:r>
+      <w:r>
+        <w:rPr>
+          <w:rFonts w:asciiTheme="majorBidi" w:hAnsiTheme="majorBidi"/>
+          <w:rtl/>
+        </w:rPr>
+        <w:softHyphen/>
+      </w:r>
+      <w:r>
+        <w:rPr>
+          <w:rFonts w:asciiTheme="majorBidi" w:hAnsiTheme="majorBidi"/>
+          <w:rtl/>
+        </w:rPr>
+        <w:t>های فعال شناخته شد.</w:t>
       </w:r>
       <w:r>
         <w:rPr>
@@ -24183,7 +26033,6 @@
           <w:rtl/>
           <w:lang w:bidi="fa-IR"/>
         </w:rPr>
-        <w:lastRenderedPageBreak/>
         <w:t xml:space="preserve">پشتیبانی از </w:t>
       </w:r>
       <w:r>
@@ -24228,6 +26077,7 @@
           <w:rtl/>
           <w:lang w:bidi="fa-IR"/>
         </w:rPr>
+        <w:lastRenderedPageBreak/>
         <w:t xml:space="preserve">احراز هویت با استفاده از سرور </w:t>
       </w:r>
       <w:r>
@@ -24262,7 +26112,7 @@
           <w:lang w:bidi="fa-IR"/>
         </w:rPr>
       </w:pPr>
-      <w:bookmarkStart w:id="27" w:name="_Toc532991365"/>
+      <w:bookmarkStart w:id="26" w:name="_Toc533320467"/>
       <w:r>
         <w:rPr>
           <w:rFonts w:hint="cs"/>
@@ -24271,7 +26121,7 @@
         </w:rPr>
         <w:t>وب سرور مورد استفاده بر روی سامانه</w:t>
       </w:r>
-      <w:bookmarkEnd w:id="27"/>
+      <w:bookmarkEnd w:id="26"/>
     </w:p>
     <w:p>
       <w:pPr>
@@ -24545,29 +26395,44 @@
         </w:rPr>
         <w:t xml:space="preserve"> مساله واضح این است که پس از اتمام فاز توسعه نرم افزار و قرارگیری در فاز تحویل نرم افزار این سرور باید با یک وب سرور واقعی جایگزین گردد.</w:t>
       </w:r>
-    </w:p>
-    <w:p>
-      <w:pPr>
-        <w:rPr>
-          <w:rFonts w:asciiTheme="majorBidi" w:hAnsiTheme="majorBidi"/>
-          <w:rtl/>
-          <w:lang w:bidi="fa-IR"/>
-        </w:rPr>
-      </w:pPr>
-      <w:r>
-        <w:rPr>
-          <w:rFonts w:asciiTheme="majorBidi" w:hAnsiTheme="majorBidi"/>
-          <w:rtl/>
-          <w:lang w:bidi="fa-IR"/>
-        </w:rPr>
-        <w:t xml:space="preserve">در طی بررسی های صورت گرفته مشخص </w:t>
-      </w:r>
       <w:r>
         <w:rPr>
           <w:rFonts w:asciiTheme="majorBidi" w:hAnsiTheme="majorBidi" w:hint="cs"/>
           <w:rtl/>
           <w:lang w:bidi="fa-IR"/>
         </w:rPr>
+        <w:t xml:space="preserve"> </w:t>
+      </w:r>
+      <w:r>
+        <w:rPr>
+          <w:rFonts w:asciiTheme="majorBidi" w:hAnsiTheme="majorBidi"/>
+          <w:rtl/>
+          <w:lang w:bidi="fa-IR"/>
+        </w:rPr>
+        <w:t>در طی بررسی</w:t>
+      </w:r>
+      <w:r>
+        <w:rPr>
+          <w:rFonts w:asciiTheme="majorBidi" w:hAnsiTheme="majorBidi"/>
+          <w:rtl/>
+          <w:lang w:bidi="fa-IR"/>
+        </w:rPr>
+        <w:softHyphen/>
+      </w:r>
+      <w:r>
+        <w:rPr>
+          <w:rFonts w:asciiTheme="majorBidi" w:hAnsiTheme="majorBidi"/>
+          <w:rtl/>
+          <w:lang w:bidi="fa-IR"/>
+        </w:rPr>
+        <w:t xml:space="preserve">های صورت گرفته مشخص </w:t>
+      </w:r>
+      <w:r>
+        <w:rPr>
+          <w:rFonts w:asciiTheme="majorBidi" w:hAnsiTheme="majorBidi" w:hint="cs"/>
+          <w:rtl/>
+          <w:lang w:bidi="fa-IR"/>
+        </w:rPr>
         <w:t>گردید</w:t>
       </w:r>
       <w:r>
@@ -24673,6 +26538,60 @@
           <w:lang w:bidi="fa-IR"/>
         </w:rPr>
         <w:t>گزین گردد.</w:t>
+      </w:r>
+      <w:r>
+        <w:rPr>
+          <w:rFonts w:asciiTheme="majorBidi" w:hAnsiTheme="majorBidi" w:hint="cs"/>
+          <w:rtl/>
+          <w:lang w:bidi="fa-IR"/>
+        </w:rPr>
+        <w:t xml:space="preserve"> یکی از جایگزین</w:t>
+      </w:r>
+      <w:r>
+        <w:rPr>
+          <w:rFonts w:asciiTheme="majorBidi" w:hAnsiTheme="majorBidi"/>
+          <w:rtl/>
+          <w:lang w:bidi="fa-IR"/>
+        </w:rPr>
+        <w:softHyphen/>
+      </w:r>
+      <w:r>
+        <w:rPr>
+          <w:rFonts w:asciiTheme="majorBidi" w:hAnsiTheme="majorBidi" w:hint="cs"/>
+          <w:rtl/>
+          <w:lang w:bidi="fa-IR"/>
+        </w:rPr>
+        <w:t>های خوب می</w:t>
+      </w:r>
+      <w:r>
+        <w:rPr>
+          <w:rFonts w:asciiTheme="majorBidi" w:hAnsiTheme="majorBidi"/>
+          <w:rtl/>
+          <w:lang w:bidi="fa-IR"/>
+        </w:rPr>
+        <w:softHyphen/>
+      </w:r>
+      <w:r>
+        <w:rPr>
+          <w:rFonts w:asciiTheme="majorBidi" w:hAnsiTheme="majorBidi" w:hint="cs"/>
+          <w:rtl/>
+          <w:lang w:bidi="fa-IR"/>
+        </w:rPr>
+        <w:t xml:space="preserve">تواند </w:t>
+      </w:r>
+      <w:r>
+        <w:rPr>
+          <w:rFonts w:asciiTheme="majorBidi" w:hAnsiTheme="majorBidi"/>
+        </w:rPr>
+        <w:t>Nginx</w:t>
+      </w:r>
+      <w:r>
+        <w:rPr>
+          <w:rFonts w:asciiTheme="majorBidi" w:hAnsiTheme="majorBidi" w:hint="cs"/>
+          <w:rtl/>
+          <w:lang w:bidi="fa-IR"/>
+        </w:rPr>
+        <w:t xml:space="preserve"> باشد که در قسمت 3-5 تشریح شده است.</w:t>
       </w:r>
     </w:p>
     <w:p>
@@ -24683,9 +26602,9 @@
           <w:rtl/>
         </w:rPr>
       </w:pPr>
-      <w:bookmarkStart w:id="28" w:name="_Toc391759849"/>
-      <w:bookmarkStart w:id="29" w:name="_Toc391859639"/>
-      <w:bookmarkStart w:id="30" w:name="_Toc532991366"/>
+      <w:bookmarkStart w:id="27" w:name="_Toc391759849"/>
+      <w:bookmarkStart w:id="28" w:name="_Toc391859639"/>
+      <w:bookmarkStart w:id="29" w:name="_Toc533320468"/>
       <w:r>
         <w:rPr>
           <w:rFonts w:asciiTheme="majorBidi" w:hAnsiTheme="majorBidi"/>
@@ -24707,9 +26626,243 @@
         </w:rPr>
         <w:t>گیری</w:t>
       </w:r>
+      <w:bookmarkEnd w:id="27"/>
       <w:bookmarkEnd w:id="28"/>
       <w:bookmarkEnd w:id="29"/>
+    </w:p>
+    <w:p>
+      <w:pPr>
+        <w:rPr>
+          <w:rFonts w:asciiTheme="majorBidi" w:hAnsiTheme="majorBidi"/>
+          <w:rtl/>
+        </w:rPr>
+      </w:pPr>
+      <w:r>
+        <w:rPr>
+          <w:rFonts w:asciiTheme="majorBidi" w:hAnsiTheme="majorBidi" w:hint="cs"/>
+          <w:rtl/>
+        </w:rPr>
+        <w:t>امنیت یک سایت مساله مهمی است</w:t>
+      </w:r>
+      <w:r>
+        <w:rPr>
+          <w:rFonts w:asciiTheme="majorBidi" w:hAnsiTheme="majorBidi" w:hint="cs"/>
+          <w:rtl/>
+        </w:rPr>
+        <w:t xml:space="preserve"> که قطعا ارزش هزینه صرف زمان و هزینه را دارد</w:t>
+      </w:r>
+      <w:r>
+        <w:rPr>
+          <w:rFonts w:asciiTheme="majorBidi" w:hAnsiTheme="majorBidi" w:hint="cs"/>
+          <w:rtl/>
+        </w:rPr>
+        <w:t xml:space="preserve">. </w:t>
+      </w:r>
+      <w:r>
+        <w:rPr>
+          <w:rFonts w:asciiTheme="majorBidi" w:hAnsiTheme="majorBidi"/>
+          <w:rtl/>
+        </w:rPr>
+        <w:t>امنیت سایت به مجموعه اقداماتی گفته می شود که با انجام آنها ضریب امنیت سایت به حداکثر رسیده و امکان نفوذ به آن به حداقل می رسد. توجه داشته باشید که امنیت سایت تابع موارد دیگری نیز می باشد که تمامی آنها نقش بسیار اساسی در تامین امنیت وب</w:t>
+      </w:r>
+      <w:r>
+        <w:rPr>
+          <w:rFonts w:asciiTheme="majorBidi" w:hAnsiTheme="majorBidi" w:hint="cs"/>
+          <w:rtl/>
+        </w:rPr>
+        <w:t xml:space="preserve"> </w:t>
+      </w:r>
+      <w:r>
+        <w:rPr>
+          <w:rFonts w:asciiTheme="majorBidi" w:hAnsiTheme="majorBidi"/>
+          <w:rtl/>
+        </w:rPr>
+        <w:t>سایت دارند. امنیت سرور، امنیت شبکه، امنیت اینترنت، امنیت سیستم عامل</w:t>
+      </w:r>
+      <w:r>
+        <w:rPr>
+          <w:rFonts w:asciiTheme="majorBidi" w:hAnsiTheme="majorBidi"/>
+          <w:rtl/>
+        </w:rPr>
+        <w:t>، امنیت نرم افزار و بسیاری از موارد دیگر نقش کلیدی در تامین زیرساخت امنیت سایت دارند.</w:t>
+      </w:r>
+      <w:r>
+        <w:rPr>
+          <w:rFonts w:asciiTheme="majorBidi" w:hAnsiTheme="majorBidi" w:hint="cs"/>
+          <w:rtl/>
+        </w:rPr>
+        <w:t xml:space="preserve"> ایجاد </w:t>
+      </w:r>
+      <w:r>
+        <w:rPr>
+          <w:rFonts w:asciiTheme="majorBidi" w:hAnsiTheme="majorBidi" w:hint="cs"/>
+          <w:rtl/>
+        </w:rPr>
+        <w:t>امنیت یک پروسه است که در هنگام توسعه و پیاده</w:t>
+      </w:r>
+      <w:r>
+        <w:rPr>
+          <w:rFonts w:asciiTheme="majorBidi" w:hAnsiTheme="majorBidi"/>
+          <w:rtl/>
+        </w:rPr>
+        <w:softHyphen/>
+      </w:r>
+      <w:r>
+        <w:rPr>
+          <w:rFonts w:asciiTheme="majorBidi" w:hAnsiTheme="majorBidi" w:hint="cs"/>
+          <w:rtl/>
+        </w:rPr>
+        <w:t xml:space="preserve">سازی وب سایت </w:t>
+      </w:r>
+      <w:r>
+        <w:rPr>
+          <w:rFonts w:asciiTheme="majorBidi" w:hAnsiTheme="majorBidi" w:hint="cs"/>
+          <w:rtl/>
+        </w:rPr>
+        <w:t xml:space="preserve">نیز </w:t>
+      </w:r>
+      <w:r>
+        <w:rPr>
+          <w:rFonts w:asciiTheme="majorBidi" w:hAnsiTheme="majorBidi" w:hint="cs"/>
+          <w:rtl/>
+        </w:rPr>
+        <w:t xml:space="preserve">باید در نظر داشت. در این مستند ابتدا به بررسی موارد مهم و اصلی در ایجاد امنیت بر روی </w:t>
+      </w:r>
+      <w:r>
+        <w:rPr>
+          <w:rFonts w:asciiTheme="majorBidi" w:hAnsiTheme="majorBidi" w:hint="cs"/>
+          <w:rtl/>
+        </w:rPr>
+        <w:t xml:space="preserve">یک وب سایت پرداخته شده است. موارد مورد بررسی در بخش 3 گزارش ارائه گردیده است. در نهایت </w:t>
+      </w:r>
+      <w:r>
+        <w:rPr>
+          <w:rFonts w:asciiTheme="majorBidi" w:hAnsiTheme="majorBidi" w:hint="cs"/>
+          <w:rtl/>
+        </w:rPr>
+        <w:t>به بررسی سامانه سنجش پرداخته شده است. در طی این بررسی</w:t>
+      </w:r>
+      <w:r>
+        <w:rPr>
+          <w:rFonts w:asciiTheme="majorBidi" w:hAnsiTheme="majorBidi"/>
+          <w:rtl/>
+        </w:rPr>
+        <w:softHyphen/>
+      </w:r>
+      <w:r>
+        <w:rPr>
+          <w:rFonts w:asciiTheme="majorBidi" w:hAnsiTheme="majorBidi" w:hint="cs"/>
+          <w:rtl/>
+        </w:rPr>
+        <w:t>ها چالش</w:t>
+      </w:r>
+      <w:r>
+        <w:rPr>
+          <w:rFonts w:asciiTheme="majorBidi" w:hAnsiTheme="majorBidi"/>
+          <w:rtl/>
+        </w:rPr>
+        <w:softHyphen/>
+      </w:r>
+      <w:r>
+        <w:rPr>
+          <w:rFonts w:asciiTheme="majorBidi" w:hAnsiTheme="majorBidi" w:hint="cs"/>
+          <w:rtl/>
+        </w:rPr>
+        <w:t>های اساسی مشخص گردیده</w:t>
+      </w:r>
+      <w:r>
+        <w:rPr>
+          <w:rFonts w:asciiTheme="majorBidi" w:hAnsiTheme="majorBidi"/>
+          <w:rtl/>
+        </w:rPr>
+        <w:softHyphen/>
+      </w:r>
+      <w:r>
+        <w:rPr>
+          <w:rFonts w:asciiTheme="majorBidi" w:hAnsiTheme="majorBidi" w:hint="cs"/>
+          <w:rtl/>
+        </w:rPr>
+        <w:t>اند و راه</w:t>
+      </w:r>
+      <w:r>
+        <w:rPr>
+          <w:rFonts w:asciiTheme="majorBidi" w:hAnsiTheme="majorBidi"/>
+          <w:rtl/>
+        </w:rPr>
+        <w:softHyphen/>
+      </w:r>
+      <w:r>
+        <w:rPr>
+          <w:rFonts w:asciiTheme="majorBidi" w:hAnsiTheme="majorBidi" w:hint="cs"/>
+          <w:rtl/>
+        </w:rPr>
+        <w:t>حل</w:t>
+      </w:r>
+      <w:r>
+        <w:rPr>
+          <w:rFonts w:asciiTheme="majorBidi" w:hAnsiTheme="majorBidi"/>
+          <w:rtl/>
+        </w:rPr>
+        <w:softHyphen/>
+      </w:r>
+      <w:r>
+        <w:rPr>
+          <w:rFonts w:asciiTheme="majorBidi" w:hAnsiTheme="majorBidi" w:hint="cs"/>
+          <w:rtl/>
+        </w:rPr>
+        <w:t>هایی برای حل آن</w:t>
+      </w:r>
+      <w:r>
+        <w:rPr>
+          <w:rFonts w:asciiTheme="majorBidi" w:hAnsiTheme="majorBidi"/>
+          <w:rtl/>
+        </w:rPr>
+        <w:softHyphen/>
+      </w:r>
+      <w:r>
+        <w:rPr>
+          <w:rFonts w:asciiTheme="majorBidi" w:hAnsiTheme="majorBidi" w:hint="cs"/>
+          <w:rtl/>
+        </w:rPr>
+        <w:t>ها پیشنهاد گردیده شده است.</w:t>
+      </w:r>
+      <w:r>
+        <w:rPr>
+          <w:rFonts w:asciiTheme="majorBidi" w:hAnsiTheme="majorBidi" w:hint="cs"/>
+          <w:rtl/>
+        </w:rPr>
+        <w:t xml:space="preserve"> پیشنهادات در بخش 5 گزارش ارائه گردیده است.</w:t>
+      </w:r>
+      <w:r>
+        <w:rPr>
+          <w:rFonts w:asciiTheme="majorBidi" w:hAnsiTheme="majorBidi" w:hint="cs"/>
+          <w:rtl/>
+        </w:rPr>
+        <w:t xml:space="preserve"> به طور کلی پیشنهاد می</w:t>
+      </w:r>
+      <w:r>
+        <w:rPr>
+          <w:rFonts w:asciiTheme="majorBidi" w:hAnsiTheme="majorBidi"/>
+          <w:rtl/>
+        </w:rPr>
+        <w:softHyphen/>
+      </w:r>
+      <w:r>
+        <w:rPr>
+          <w:rFonts w:asciiTheme="majorBidi" w:hAnsiTheme="majorBidi" w:hint="cs"/>
+          <w:rtl/>
+        </w:rPr>
+        <w:t>شود که موارد مطروحه هر چه زودتر بر روی سایت مورد نظر اعمال شود تا مساله امنیتی سایت به سطح بالاتری ارتقاع یابد.</w:t>
+      </w:r>
+      <w:bookmarkStart w:id="30" w:name="_GoBack"/>
       <w:bookmarkEnd w:id="30"/>
+    </w:p>
+    <w:p>
+      <w:pPr>
+        <w:rPr>
+          <w:rtl/>
+        </w:rPr>
+      </w:pPr>
     </w:p>
     <w:sectPr>
       <w:headerReference w:type="default" r:id="rId23"/>
@@ -24886,7 +27039,7 @@
                   <w:szCs w:val="20"/>
                   <w:rtl/>
                 </w:rPr>
-                <w:t>8</w:t>
+                <w:t>17</w:t>
               </w:r>
               <w:r>
                 <w:rPr>
@@ -28483,9 +30636,12 @@
 </file>
 
 <file path=customXml/item1.xml><?xml version="1.0" encoding="utf-8"?>
-<p:properties xmlns:p="http://schemas.microsoft.com/office/2006/metadata/properties" xmlns:xsi="http://www.w3.org/2001/XMLSchema-instance" xmlns:pc="http://schemas.microsoft.com/office/infopath/2007/PartnerControls">
-  <documentManagement/>
-</p:properties>
+<?mso-contentType ?>
+<FormTemplates xmlns="http://schemas.microsoft.com/sharepoint/v3/contenttype/forms">
+  <Display>DocumentLibraryForm</Display>
+  <Edit>DocumentLibraryForm</Edit>
+  <New>DocumentLibraryForm</New>
+</FormTemplates>
 </file>
 
 <file path=customXml/item2.xml><?xml version="1.0" encoding="utf-8"?>
@@ -28603,12 +30759,9 @@
 </file>
 
 <file path=customXml/item3.xml><?xml version="1.0" encoding="utf-8"?>
-<?mso-contentType ?>
-<FormTemplates xmlns="http://schemas.microsoft.com/sharepoint/v3/contenttype/forms">
-  <Display>DocumentLibraryForm</Display>
-  <Edit>DocumentLibraryForm</Edit>
-  <New>DocumentLibraryForm</New>
-</FormTemplates>
+<p:properties xmlns:p="http://schemas.microsoft.com/office/2006/metadata/properties" xmlns:xsi="http://www.w3.org/2001/XMLSchema-instance" xmlns:pc="http://schemas.microsoft.com/office/infopath/2007/PartnerControls">
+  <documentManagement/>
+</p:properties>
 </file>
 
 <file path=customXml/item4.xml><?xml version="1.0" encoding="utf-8"?>
@@ -28665,10 +30818,9 @@
 </file>
 
 <file path=customXml/itemProps1.xml><?xml version="1.0" encoding="utf-8"?>
-<ds:datastoreItem xmlns:ds="http://schemas.openxmlformats.org/officeDocument/2006/customXml" ds:itemID="{0B5CE803-5120-416E-B705-8194F2C2099E}">
+<ds:datastoreItem xmlns:ds="http://schemas.openxmlformats.org/officeDocument/2006/customXml" ds:itemID="{AA0F5750-59E4-4AC2-876B-B6F29046DB51}">
   <ds:schemaRefs>
-    <ds:schemaRef ds:uri="http://schemas.microsoft.com/office/2006/metadata/properties"/>
-    <ds:schemaRef ds:uri="http://schemas.microsoft.com/office/infopath/2007/PartnerControls"/>
+    <ds:schemaRef ds:uri="http://schemas.microsoft.com/sharepoint/v3/contenttype/forms"/>
   </ds:schemaRefs>
 </ds:datastoreItem>
 </file>
@@ -28690,15 +30842,16 @@
 </file>
 
 <file path=customXml/itemProps3.xml><?xml version="1.0" encoding="utf-8"?>
-<ds:datastoreItem xmlns:ds="http://schemas.openxmlformats.org/officeDocument/2006/customXml" ds:itemID="{AA0F5750-59E4-4AC2-876B-B6F29046DB51}">
+<ds:datastoreItem xmlns:ds="http://schemas.openxmlformats.org/officeDocument/2006/customXml" ds:itemID="{0B5CE803-5120-416E-B705-8194F2C2099E}">
   <ds:schemaRefs>
-    <ds:schemaRef ds:uri="http://schemas.microsoft.com/sharepoint/v3/contenttype/forms"/>
+    <ds:schemaRef ds:uri="http://schemas.microsoft.com/office/2006/metadata/properties"/>
+    <ds:schemaRef ds:uri="http://schemas.microsoft.com/office/infopath/2007/PartnerControls"/>
   </ds:schemaRefs>
 </ds:datastoreItem>
 </file>
 
 <file path=customXml/itemProps4.xml><?xml version="1.0" encoding="utf-8"?>
-<ds:datastoreItem xmlns:ds="http://schemas.openxmlformats.org/officeDocument/2006/customXml" ds:itemID="{BC209822-5140-4EB6-8721-DAF2EA8C5FAB}">
+<ds:datastoreItem xmlns:ds="http://schemas.openxmlformats.org/officeDocument/2006/customXml" ds:itemID="{145835ED-294F-4D13-BCD1-00B225E091E7}">
   <ds:schemaRefs>
     <ds:schemaRef ds:uri="http://schemas.openxmlformats.org/officeDocument/2006/bibliography"/>
   </ds:schemaRefs>
